--- a/AFFARS/SOURCE/5315.docx
+++ b/AFFARS/SOURCE/5315.docx
@@ -1,11 +1,10 @@
 
 <file path=word/document.xml><?xml version="1.0" encoding="utf-8"?>
-<w:document xmlns:wpc="http://schemas.microsoft.com/office/word/2010/wordprocessingCanvas" xmlns:cx="http://schemas.microsoft.com/office/drawing/2014/chartex" xmlns:cx1="http://schemas.microsoft.com/office/drawing/2015/9/8/chartex" xmlns:cx2="http://schemas.microsoft.com/office/drawing/2015/10/21/chartex" xmlns:cx3="http://schemas.microsoft.com/office/drawing/2016/5/9/chartex" xmlns:cx4="http://schemas.microsoft.com/office/drawing/2016/5/10/chartex" xmlns:cx5="http://schemas.microsoft.com/office/drawing/2016/5/11/chartex" xmlns:cx6="http://schemas.microsoft.com/office/drawing/2016/5/12/chartex" xmlns:cx7="http://schemas.microsoft.com/office/drawing/2016/5/13/chartex" xmlns:cx8="http://schemas.microsoft.com/office/drawing/2016/5/14/chartex" xmlns:mc="http://schemas.openxmlformats.org/markup-compatibility/2006" xmlns:aink="http://schemas.microsoft.com/office/drawing/2016/ink" xmlns:am3d="http://schemas.microsoft.com/office/drawing/2017/model3d" xmlns:o="urn:schemas-microsoft-com:office:office" xmlns:r="http://schemas.openxmlformats.org/officeDocument/2006/relationships" xmlns:m="http://schemas.openxmlformats.org/officeDocument/2006/math" xmlns:v="urn:schemas-microsoft-com:vml" xmlns:wp14="http://schemas.microsoft.com/office/word/2010/wordprocessingDrawing" xmlns:wp="http://schemas.openxmlformats.org/drawingml/2006/wordprocessingDrawing" xmlns:w10="urn:schemas-microsoft-com:office:word" xmlns:w="http://schemas.openxmlformats.org/wordprocessingml/2006/main" xmlns:w14="http://schemas.microsoft.com/office/word/2010/wordml" xmlns:w15="http://schemas.microsoft.com/office/word/2012/wordml" xmlns:w16cid="http://schemas.microsoft.com/office/word/2016/wordml/cid" xmlns:w16se="http://schemas.microsoft.com/office/word/2015/wordml/symex" xmlns:wpg="http://schemas.microsoft.com/office/word/2010/wordprocessingGroup" xmlns:wpi="http://schemas.microsoft.com/office/word/2010/wordprocessingInk" xmlns:wne="http://schemas.microsoft.com/office/word/2006/wordml" xmlns:wps="http://schemas.microsoft.com/office/word/2010/wordprocessingShape" mc:Ignorable="w14 w15 w16se w16cid wp14">
+<w:document xmlns:wpc="http://schemas.microsoft.com/office/word/2010/wordprocessingCanvas" xmlns:mc="http://schemas.openxmlformats.org/markup-compatibility/2006" xmlns:o="urn:schemas-microsoft-com:office:office" xmlns:r="http://schemas.openxmlformats.org/officeDocument/2006/relationships" xmlns:m="http://schemas.openxmlformats.org/officeDocument/2006/math" xmlns:v="urn:schemas-microsoft-com:vml" xmlns:wp14="http://schemas.microsoft.com/office/word/2010/wordprocessingDrawing" xmlns:wp="http://schemas.openxmlformats.org/drawingml/2006/wordprocessingDrawing" xmlns:w10="urn:schemas-microsoft-com:office:word" xmlns:w="http://schemas.openxmlformats.org/wordprocessingml/2006/main" xmlns:w14="http://schemas.microsoft.com/office/word/2010/wordml" xmlns:wpg="http://schemas.microsoft.com/office/word/2010/wordprocessingGroup" xmlns:wpi="http://schemas.microsoft.com/office/word/2010/wordprocessingInk" xmlns:wne="http://schemas.microsoft.com/office/word/2006/wordml" xmlns:wps="http://schemas.microsoft.com/office/word/2010/wordprocessingShape" mc:Ignorable="w14 wp14">
   <w:body>
     <w:p>
       <w:pPr>
         <w:pStyle w:val="Heading1"/>
-        <w:spacing w:before="240"/>
       </w:pPr>
       <w:bookmarkStart w:id="0" w:name="_Toc408110486"/>
       <w:bookmarkStart w:id="1" w:name="_Toc346619184"/>
@@ -34,7 +33,6 @@
     <w:p>
       <w:pPr>
         <w:pStyle w:val="Heading1"/>
-        <w:spacing w:before="240"/>
         <w:rPr>
           <w:sz w:val="28"/>
           <w:szCs w:val="22"/>
@@ -43,16 +41,6 @@
     </w:p>
     <w:p>
       <w:pPr>
-        <w:pStyle w:val="Heading1"/>
-        <w:spacing w:before="240"/>
-        <w:rPr>
-          <w:sz w:val="28"/>
-          <w:szCs w:val="22"/>
-        </w:rPr>
-      </w:pPr>
-    </w:p>
-    <w:p>
-      <w:pPr>
         <w:jc w:val="center"/>
       </w:pPr>
       <w:r>
@@ -62,16 +50,6 @@
         </w:rPr>
         <w:t>Table of Contents</w:t>
       </w:r>
-    </w:p>
-    <w:p>
-      <w:pPr>
-        <w:pStyle w:val="Heading1"/>
-        <w:spacing w:before="240"/>
-        <w:rPr>
-          <w:sz w:val="28"/>
-          <w:szCs w:val="22"/>
-        </w:rPr>
-      </w:pPr>
     </w:p>
     <w:p>
       <w:pPr>
@@ -626,7 +604,6 @@
     <w:p>
       <w:pPr>
         <w:pStyle w:val="Heading1"/>
-        <w:spacing w:before="240"/>
         <w:rPr>
           <w:sz w:val="28"/>
           <w:szCs w:val="22"/>
@@ -645,17 +622,6 @@
     </w:p>
     <w:p>
       <w:pPr>
-        <w:pStyle w:val="Heading1"/>
-        <w:spacing w:before="240"/>
-        <w:rPr>
-          <w:sz w:val="28"/>
-          <w:szCs w:val="22"/>
-        </w:rPr>
-      </w:pPr>
-    </w:p>
-    <w:p/>
-    <w:p>
-      <w:pPr>
         <w:pStyle w:val="edition"/>
         <w:jc w:val="center"/>
       </w:pPr>
@@ -681,7 +647,6 @@
         <w:t>]</w:t>
       </w:r>
     </w:p>
-    <w:p/>
     <w:p>
       <w:pPr>
         <w:spacing w:after="0"/>
@@ -704,7 +669,7 @@
         </w:rPr>
         <w:t xml:space="preserve">See Policy Memo </w:t>
       </w:r>
-      <w:hyperlink r:id="rId11" w:history="1">
+      <w:hyperlink r:id="rId12" w:history="1">
         <w:r>
           <w:rPr>
             <w:rStyle w:val="Hyperlink"/>
@@ -713,16 +678,14 @@
           <w:t>19-C-07</w:t>
         </w:r>
       </w:hyperlink>
+      <w:bookmarkStart w:id="8" w:name="_Toc38364926"/>
+      <w:bookmarkStart w:id="9" w:name="_Toc408110487"/>
       <w:bookmarkEnd w:id="0"/>
     </w:p>
     <w:p>
-      <w:bookmarkStart w:id="8" w:name="_Toc408110487"/>
-    </w:p>
-    <w:p>
       <w:pPr>
         <w:pStyle w:val="Heading2"/>
       </w:pPr>
-      <w:bookmarkStart w:id="9" w:name="_Toc38364926"/>
       <w:r>
         <w:rPr>
           <w:bCs/>
@@ -730,9 +693,8 @@
         </w:rPr>
         <w:t>SUBPART 5315.2 — SOLICITATION AND RECEIPT OF PROPOSALS AND INFORMATION</w:t>
       </w:r>
-      <w:bookmarkEnd w:id="9"/>
-    </w:p>
-    <w:p/>
+      <w:bookmarkEnd w:id="8"/>
+    </w:p>
     <w:p>
       <w:r>
         <w:rPr>
@@ -741,7 +703,7 @@
         </w:rPr>
         <w:t xml:space="preserve">See </w:t>
       </w:r>
-      <w:hyperlink r:id="rId12" w:history="1">
+      <w:hyperlink r:id="rId13" w:history="1">
         <w:r>
           <w:rPr>
             <w:rStyle w:val="Hyperlink"/>
@@ -759,7 +721,7 @@
         <w:t>.</w:t>
       </w:r>
       <w:bookmarkStart w:id="10" w:name="p5315209"/>
-      <w:bookmarkEnd w:id="8"/>
+      <w:bookmarkEnd w:id="9"/>
       <w:bookmarkEnd w:id="10"/>
     </w:p>
     <w:p>
@@ -776,7 +738,7 @@
         </w:rPr>
         <w:t xml:space="preserve">See </w:t>
       </w:r>
-      <w:hyperlink r:id="rId13" w:history="1">
+      <w:hyperlink r:id="rId14" w:history="1">
         <w:r>
           <w:rPr>
             <w:rStyle w:val="Hyperlink"/>
@@ -817,6 +779,10 @@
         </w:rPr>
         <w:t>.</w:t>
       </w:r>
+      <w:bookmarkStart w:id="11" w:name="_Toc408110491"/>
+      <w:bookmarkStart w:id="12" w:name="_Toc38364927"/>
+      <w:bookmarkStart w:id="13" w:name="_Toc346619191"/>
+      <w:bookmarkStart w:id="14" w:name="_Toc351650562"/>
       <w:bookmarkEnd w:id="1"/>
       <w:bookmarkEnd w:id="2"/>
       <w:bookmarkEnd w:id="3"/>
@@ -826,15 +792,9 @@
       <w:bookmarkEnd w:id="7"/>
     </w:p>
     <w:p>
-      <w:bookmarkStart w:id="11" w:name="_Toc408110491"/>
-      <w:bookmarkStart w:id="12" w:name="_Toc346619191"/>
-      <w:bookmarkStart w:id="13" w:name="_Toc351650562"/>
-    </w:p>
-    <w:p>
       <w:pPr>
         <w:pStyle w:val="Heading2"/>
       </w:pPr>
-      <w:bookmarkStart w:id="14" w:name="_Toc38364927"/>
       <w:r>
         <w:rPr>
           <w:bCs/>
@@ -842,11 +802,10 @@
         </w:rPr>
         <w:t>SUBPART 5315.3 — SOURCE SELECTION</w:t>
       </w:r>
+      <w:bookmarkStart w:id="15" w:name="_Toc408110492"/>
+      <w:bookmarkStart w:id="16" w:name="_Toc38364928"/>
       <w:bookmarkEnd w:id="11"/>
-      <w:bookmarkEnd w:id="14"/>
-    </w:p>
-    <w:p>
-      <w:bookmarkStart w:id="15" w:name="_Toc408110492"/>
+      <w:bookmarkEnd w:id="12"/>
     </w:p>
     <w:p>
       <w:pPr>
@@ -855,7 +814,6 @@
           <w:b w:val="0"/>
         </w:rPr>
       </w:pPr>
-      <w:bookmarkStart w:id="16" w:name="_Toc38364928"/>
       <w:r>
         <w:rPr>
           <w:bCs/>
@@ -865,7 +823,6 @@
       <w:bookmarkEnd w:id="15"/>
       <w:bookmarkEnd w:id="16"/>
     </w:p>
-    <w:p/>
     <w:p>
       <w:r>
         <w:rPr>
@@ -873,7 +830,7 @@
         </w:rPr>
         <w:t xml:space="preserve">See </w:t>
       </w:r>
-      <w:hyperlink r:id="rId14" w:history="1">
+      <w:hyperlink r:id="rId15" w:history="1">
         <w:r>
           <w:rPr>
             <w:rStyle w:val="Hyperlink"/>
@@ -889,7 +846,6 @@
         <w:t xml:space="preserve"> for required Air Force Source Selection responsibilities and procedures.</w:t>
       </w:r>
     </w:p>
-    <w:p/>
     <w:p>
       <w:r>
         <w:rPr>
@@ -897,7 +853,7 @@
         </w:rPr>
         <w:t xml:space="preserve">See </w:t>
       </w:r>
-      <w:hyperlink r:id="rId15" w:history="1">
+      <w:hyperlink r:id="rId16" w:history="1">
         <w:r>
           <w:rPr>
             <w:rStyle w:val="Hyperlink"/>
@@ -926,7 +882,7 @@
         </w:rPr>
         <w:t xml:space="preserve">See </w:t>
       </w:r>
-      <w:hyperlink r:id="rId16" w:history="1">
+      <w:hyperlink r:id="rId17" w:history="1">
         <w:r>
           <w:rPr>
             <w:rStyle w:val="Hyperlink"/>
@@ -955,7 +911,7 @@
         </w:rPr>
         <w:t xml:space="preserve">See </w:t>
       </w:r>
-      <w:hyperlink r:id="rId17" w:history="1">
+      <w:hyperlink r:id="rId18" w:history="1">
         <w:r>
           <w:rPr>
             <w:rStyle w:val="Hyperlink"/>
@@ -984,21 +940,18 @@
         </w:rPr>
         <w:t>.</w:t>
       </w:r>
-    </w:p>
-    <w:p>
-      <w:bookmarkStart w:id="17" w:name="_Toc408110493"/>
+      <w:bookmarkStart w:id="17" w:name="_Toc38364929"/>
+      <w:bookmarkStart w:id="18" w:name="_Toc408110493"/>
     </w:p>
     <w:p>
       <w:pPr>
         <w:pStyle w:val="Heading3"/>
       </w:pPr>
-      <w:bookmarkStart w:id="18" w:name="_Toc38364929"/>
       <w:r>
         <w:t>5315.371-4   Exceptions</w:t>
       </w:r>
-      <w:bookmarkEnd w:id="18"/>
-    </w:p>
-    <w:p/>
+      <w:bookmarkEnd w:id="17"/>
+    </w:p>
     <w:p>
       <w:pPr>
         <w:pStyle w:val="List1"/>
@@ -1012,12 +965,20 @@
       <w:r>
         <w:t xml:space="preserve">See </w:t>
       </w:r>
-      <w:hyperlink r:id="rId18" w:anchor="p53153715" w:history="1">
-        <w:r>
-          <w:rPr>
-            <w:rStyle w:val="Hyperlink"/>
-          </w:rPr>
-          <w:t>MP5301.601(a)(</w:t>
+      <w:hyperlink r:id="rId19" w:anchor="p53153715" w:history="1">
+        <w:proofErr w:type="gramStart"/>
+        <w:r>
+          <w:rPr>
+            <w:rStyle w:val="Hyperlink"/>
+          </w:rPr>
+          <w:t>MP5301.601(</w:t>
+        </w:r>
+        <w:proofErr w:type="gramEnd"/>
+        <w:r>
+          <w:rPr>
+            <w:rStyle w:val="Hyperlink"/>
+          </w:rPr>
+          <w:t>a)(</w:t>
         </w:r>
         <w:proofErr w:type="spellStart"/>
         <w:r>
@@ -1044,196 +1005,184 @@
         </w:rPr>
         <w:t xml:space="preserve"> </w:t>
       </w:r>
-    </w:p>
-    <w:p>
-      <w:pPr>
-        <w:rPr>
-          <w:lang w:val="en"/>
-        </w:rPr>
-      </w:pPr>
+      <w:bookmarkStart w:id="19" w:name="_Toc38364930"/>
     </w:p>
     <w:p>
       <w:pPr>
         <w:pStyle w:val="Heading3"/>
       </w:pPr>
-      <w:bookmarkStart w:id="19" w:name="_Toc38364930"/>
-      <w:r>
+      <w:r>
+        <w:t xml:space="preserve">5315.371-5 </w:t>
+      </w:r>
+      <w:r>
+        <w:t xml:space="preserve">  </w:t>
+      </w:r>
+      <w:r>
+        <w:t>Waiver</w:t>
+      </w:r>
+      <w:bookmarkEnd w:id="19"/>
+    </w:p>
+    <w:p>
+      <w:r>
+        <w:rPr>
+          <w:szCs w:val="24"/>
+        </w:rPr>
+        <w:t xml:space="preserve">See </w:t>
+      </w:r>
+      <w:hyperlink r:id="rId20" w:anchor="p53153715" w:history="1">
+        <w:proofErr w:type="gramStart"/>
+        <w:r>
+          <w:rPr>
+            <w:rStyle w:val="Hyperlink"/>
+            <w:szCs w:val="24"/>
+          </w:rPr>
+          <w:t>MP5301.601(</w:t>
+        </w:r>
+        <w:proofErr w:type="gramEnd"/>
+        <w:r>
+          <w:rPr>
+            <w:rStyle w:val="Hyperlink"/>
+            <w:szCs w:val="24"/>
+          </w:rPr>
+          <w:t>a)(</w:t>
+        </w:r>
+        <w:proofErr w:type="spellStart"/>
+        <w:r>
+          <w:rPr>
+            <w:rStyle w:val="Hyperlink"/>
+            <w:szCs w:val="24"/>
+          </w:rPr>
+          <w:t>i</w:t>
+        </w:r>
+        <w:proofErr w:type="spellEnd"/>
+        <w:r>
+          <w:rPr>
+            <w:rStyle w:val="Hyperlink"/>
+            <w:szCs w:val="24"/>
+          </w:rPr>
+          <w:t>)</w:t>
+        </w:r>
+      </w:hyperlink>
+      <w:r>
+        <w:rPr>
+          <w:szCs w:val="24"/>
+        </w:rPr>
+        <w:t xml:space="preserve">. </w:t>
+      </w:r>
+    </w:p>
+    <w:p>
+      <w:r>
+        <w:rPr>
+          <w:szCs w:val="24"/>
+        </w:rPr>
+        <w:t xml:space="preserve">See </w:t>
+      </w:r>
+      <w:hyperlink r:id="rId21" w:history="1">
+        <w:r>
+          <w:rPr>
+            <w:rStyle w:val="Hyperlink"/>
+            <w:szCs w:val="24"/>
+          </w:rPr>
+          <w:t>AF PGI 5315.371-5</w:t>
+        </w:r>
+      </w:hyperlink>
+      <w:r>
+        <w:rPr>
+          <w:szCs w:val="24"/>
+        </w:rPr>
+        <w:t>.</w:t>
+      </w:r>
+      <w:bookmarkStart w:id="20" w:name="_Toc38364931"/>
+    </w:p>
+    <w:p>
+      <w:pPr>
+        <w:pStyle w:val="Heading2"/>
+      </w:pPr>
+      <w:r>
+        <w:rPr>
+          <w:bCs/>
+          <w:szCs w:val="24"/>
+        </w:rPr>
         <w:lastRenderedPageBreak/>
-        <w:t xml:space="preserve">5315.371-5 </w:t>
-      </w:r>
-      <w:r>
+        <w:t>SUBPART 5315.4 — CONTRACT PRICING</w:t>
+      </w:r>
+      <w:bookmarkStart w:id="21" w:name="_Toc38364932"/>
+      <w:bookmarkEnd w:id="20"/>
+    </w:p>
+    <w:p>
+      <w:pPr>
+        <w:pStyle w:val="Heading3"/>
+        <w:rPr>
+          <w:b w:val="0"/>
+        </w:rPr>
+      </w:pPr>
+      <w:r>
+        <w:t>5315.400</w:t>
+      </w:r>
+      <w:r>
+        <w:t xml:space="preserve"> (S-90)</w:t>
+      </w:r>
+      <w:bookmarkEnd w:id="21"/>
+    </w:p>
+    <w:p>
+      <w:r>
+        <w:rPr>
+          <w:szCs w:val="24"/>
+        </w:rPr>
+        <w:t xml:space="preserve">See </w:t>
+      </w:r>
+      <w:hyperlink r:id="rId22" w:history="1">
+        <w:r>
+          <w:rPr>
+            <w:rStyle w:val="Hyperlink"/>
+            <w:szCs w:val="24"/>
+          </w:rPr>
+          <w:t>MP5315.4</w:t>
+        </w:r>
+      </w:hyperlink>
+      <w:r>
+        <w:rPr>
+          <w:szCs w:val="24"/>
+        </w:rPr>
+        <w:t xml:space="preserve"> for required Air Force contract pricing procedures.</w:t>
+      </w:r>
+      <w:r>
+        <w:rPr>
+          <w:szCs w:val="24"/>
+        </w:rPr>
         <w:t xml:space="preserve">  </w:t>
       </w:r>
       <w:r>
-        <w:t>Waiver</w:t>
-      </w:r>
-      <w:bookmarkEnd w:id="19"/>
-    </w:p>
-    <w:p/>
-    <w:p>
-      <w:r>
-        <w:rPr>
+        <w:rPr>
+          <w:szCs w:val="24"/>
+        </w:rPr>
+        <w:t xml:space="preserve">See the </w:t>
+      </w:r>
+      <w:hyperlink r:id="rId23" w:history="1">
+        <w:r>
+          <w:rPr>
+            <w:rStyle w:val="Hyperlink"/>
+            <w:szCs w:val="24"/>
+          </w:rPr>
+          <w:t>DoD Sole Source Streamlining Tool Box</w:t>
+        </w:r>
+      </w:hyperlink>
+      <w:r>
+        <w:rPr>
+          <w:szCs w:val="24"/>
+        </w:rPr>
+        <w:t xml:space="preserve"> for techniques to increase efficiency throughout the acquisition process.</w:t>
+      </w:r>
+    </w:p>
+    <w:p>
+      <w:r>
+        <w:rPr>
+          <w:bCs/>
           <w:szCs w:val="24"/>
         </w:rPr>
         <w:t xml:space="preserve">See </w:t>
       </w:r>
-      <w:hyperlink r:id="rId19" w:anchor="p53153715" w:history="1">
-        <w:r>
-          <w:rPr>
-            <w:rStyle w:val="Hyperlink"/>
-            <w:szCs w:val="24"/>
-          </w:rPr>
-          <w:t>MP5301.601(a)(</w:t>
-        </w:r>
-        <w:proofErr w:type="spellStart"/>
-        <w:r>
-          <w:rPr>
-            <w:rStyle w:val="Hyperlink"/>
-            <w:szCs w:val="24"/>
-          </w:rPr>
-          <w:t>i</w:t>
-        </w:r>
-        <w:proofErr w:type="spellEnd"/>
-        <w:r>
-          <w:rPr>
-            <w:rStyle w:val="Hyperlink"/>
-            <w:szCs w:val="24"/>
-          </w:rPr>
-          <w:t>)</w:t>
-        </w:r>
-      </w:hyperlink>
-      <w:r>
-        <w:rPr>
-          <w:szCs w:val="24"/>
-        </w:rPr>
-        <w:t xml:space="preserve">. </w:t>
-      </w:r>
-    </w:p>
-    <w:p/>
-    <w:p>
-      <w:r>
-        <w:rPr>
-          <w:szCs w:val="24"/>
-        </w:rPr>
-        <w:t xml:space="preserve">See </w:t>
-      </w:r>
-      <w:hyperlink r:id="rId20" w:history="1">
-        <w:r>
-          <w:rPr>
-            <w:rStyle w:val="Hyperlink"/>
-            <w:szCs w:val="24"/>
-          </w:rPr>
-          <w:t>AF PGI 5315.371-5</w:t>
-        </w:r>
-      </w:hyperlink>
-      <w:r>
-        <w:rPr>
-          <w:szCs w:val="24"/>
-        </w:rPr>
-        <w:t>.</w:t>
-      </w:r>
-    </w:p>
-    <w:p/>
-    <w:p>
-      <w:pPr>
-        <w:pStyle w:val="Heading2"/>
-      </w:pPr>
-      <w:bookmarkStart w:id="20" w:name="_Toc38364931"/>
-      <w:r>
-        <w:rPr>
-          <w:bCs/>
-          <w:szCs w:val="24"/>
-        </w:rPr>
-        <w:t>SUBPART 5315.4 — CONTRACT PRICING</w:t>
-      </w:r>
-      <w:bookmarkEnd w:id="20"/>
-    </w:p>
-    <w:p/>
-    <w:p>
-      <w:pPr>
-        <w:pStyle w:val="Heading3"/>
-        <w:rPr>
-          <w:b w:val="0"/>
-        </w:rPr>
-      </w:pPr>
-      <w:bookmarkStart w:id="21" w:name="_Toc38364932"/>
-      <w:r>
-        <w:t>5315.400</w:t>
-      </w:r>
-      <w:r>
-        <w:t xml:space="preserve"> (S-90)</w:t>
-      </w:r>
-      <w:bookmarkEnd w:id="21"/>
-    </w:p>
-    <w:p/>
-    <w:p>
-      <w:r>
-        <w:rPr>
-          <w:szCs w:val="24"/>
-        </w:rPr>
-        <w:t xml:space="preserve">See </w:t>
-      </w:r>
-      <w:hyperlink r:id="rId21" w:history="1">
-        <w:r>
-          <w:rPr>
-            <w:rStyle w:val="Hyperlink"/>
-            <w:szCs w:val="24"/>
-          </w:rPr>
-          <w:t>MP5315.4</w:t>
-        </w:r>
-      </w:hyperlink>
-      <w:r>
-        <w:rPr>
-          <w:szCs w:val="24"/>
-        </w:rPr>
-        <w:t xml:space="preserve"> for required Air Force contract pricing procedures</w:t>
-      </w:r>
-      <w:proofErr w:type="gramStart"/>
-      <w:r>
-        <w:rPr>
-          <w:szCs w:val="24"/>
-        </w:rPr>
-        <w:t>.</w:t>
-      </w:r>
-      <w:r>
-        <w:rPr>
-          <w:szCs w:val="24"/>
-        </w:rPr>
-        <w:t xml:space="preserve">  </w:t>
-      </w:r>
-      <w:proofErr w:type="gramEnd"/>
-      <w:r>
-        <w:rPr>
-          <w:szCs w:val="24"/>
-        </w:rPr>
-        <w:t xml:space="preserve">See the </w:t>
-      </w:r>
-      <w:hyperlink r:id="rId22" w:history="1">
-        <w:r>
-          <w:rPr>
-            <w:rStyle w:val="Hyperlink"/>
-            <w:szCs w:val="24"/>
-          </w:rPr>
-          <w:t>DoD Sole Source Streamlining Tool Box</w:t>
-        </w:r>
-      </w:hyperlink>
-      <w:r>
-        <w:rPr>
-          <w:szCs w:val="24"/>
-        </w:rPr>
-        <w:t xml:space="preserve"> for techniques to increase efficiency throughout the acquisition process.</w:t>
-      </w:r>
-    </w:p>
-    <w:p/>
-    <w:p>
-      <w:r>
-        <w:rPr>
-          <w:bCs/>
-          <w:szCs w:val="24"/>
-        </w:rPr>
-        <w:t xml:space="preserve">See </w:t>
-      </w:r>
-      <w:hyperlink r:id="rId23" w:history="1">
+      <w:hyperlink r:id="rId24" w:history="1">
         <w:r>
           <w:rPr>
             <w:rStyle w:val="Hyperlink"/>
@@ -1274,7 +1223,7 @@
         </w:rPr>
         <w:t xml:space="preserve">See </w:t>
       </w:r>
-      <w:hyperlink r:id="rId24" w:history="1">
+      <w:hyperlink r:id="rId25" w:history="1">
         <w:r>
           <w:rPr>
             <w:rStyle w:val="Hyperlink"/>
@@ -1299,15 +1248,13 @@
         </w:rPr>
         <w:t>.</w:t>
       </w:r>
-    </w:p>
-    <w:p>
       <w:bookmarkStart w:id="22" w:name="_Toc408110495"/>
+      <w:bookmarkStart w:id="23" w:name="_Toc38364933"/>
     </w:p>
     <w:p>
       <w:pPr>
         <w:pStyle w:val="Heading3"/>
       </w:pPr>
-      <w:bookmarkStart w:id="23" w:name="_Toc38364933"/>
       <w:r>
         <w:rPr>
           <w:bCs/>
@@ -1329,7 +1276,7 @@
       <w:r>
         <w:t>(</w:t>
       </w:r>
-      <w:hyperlink r:id="rId25" w:history="1">
+      <w:hyperlink r:id="rId26" w:history="1">
         <w:r>
           <w:rPr>
             <w:rStyle w:val="Hyperlink"/>
@@ -1340,7 +1287,7 @@
       <w:r>
         <w:t xml:space="preserve"> and </w:t>
       </w:r>
-      <w:hyperlink r:id="rId26" w:history="1">
+      <w:hyperlink r:id="rId27" w:history="1">
         <w:r>
           <w:rPr>
             <w:rStyle w:val="Hyperlink"/>
@@ -1378,7 +1325,6 @@
       <w:bookmarkEnd w:id="22"/>
       <w:bookmarkEnd w:id="23"/>
     </w:p>
-    <w:p/>
     <w:p>
       <w:pPr>
         <w:pStyle w:val="List1"/>
@@ -1411,13 +1357,22 @@
         </w:rPr>
         <w:t xml:space="preserve">See </w:t>
       </w:r>
-      <w:hyperlink r:id="rId27" w:history="1">
+      <w:hyperlink r:id="rId28" w:history="1">
+        <w:proofErr w:type="gramStart"/>
         <w:r>
           <w:rPr>
             <w:rStyle w:val="Hyperlink"/>
             <w:rFonts w:eastAsia="Times New Roman"/>
           </w:rPr>
-          <w:t>MP5301.601(a)(</w:t>
+          <w:t>MP5301.601(</w:t>
+        </w:r>
+        <w:proofErr w:type="gramEnd"/>
+        <w:r>
+          <w:rPr>
+            <w:rStyle w:val="Hyperlink"/>
+            <w:rFonts w:eastAsia="Times New Roman"/>
+          </w:rPr>
+          <w:t>a)(</w:t>
         </w:r>
         <w:proofErr w:type="spellStart"/>
         <w:r>
@@ -1443,7 +1398,6 @@
         <w:t>.</w:t>
       </w:r>
     </w:p>
-    <w:p/>
     <w:p>
       <w:pPr>
         <w:pStyle w:val="List1"/>
@@ -1461,12 +1415,12 @@
         <w:t>Standards for exceptions from certified cost or pricing data requirements.</w:t>
       </w:r>
     </w:p>
-    <w:p/>
     <w:p>
       <w:pPr>
         <w:pStyle w:val="List2"/>
       </w:pPr>
       <w:r>
+        <w:lastRenderedPageBreak/>
         <w:t xml:space="preserve">(3)  </w:t>
       </w:r>
       <w:r>
@@ -1488,13 +1442,11 @@
         <w:t>tems.</w:t>
       </w:r>
     </w:p>
-    <w:p/>
     <w:p>
       <w:pPr>
         <w:pStyle w:val="List4"/>
       </w:pPr>
       <w:r>
-        <w:lastRenderedPageBreak/>
         <w:t>(B)</w:t>
       </w:r>
       <w:r>
@@ -1521,40 +1473,46 @@
         </w:rPr>
         <w:t>Report Content</w:t>
       </w:r>
+      <w:r>
+        <w:t xml:space="preserve">.  </w:t>
+      </w:r>
+      <w:r>
+        <w:t xml:space="preserve">The </w:t>
+      </w:r>
+      <w:r>
+        <w:t>SCO</w:t>
+      </w:r>
+      <w:r>
+        <w:t xml:space="preserve"> </w:t>
+      </w:r>
+      <w:r>
+        <w:t>must</w:t>
+      </w:r>
+      <w:r>
+        <w:t xml:space="preserve"> </w:t>
+      </w:r>
+      <w:r>
+        <w:t>consolidate and</w:t>
+      </w:r>
+      <w:r>
+        <w:t xml:space="preserve"> submit</w:t>
+      </w:r>
+      <w:r>
+        <w:t xml:space="preserve"> </w:t>
+      </w:r>
+      <w:r>
+        <w:t>the information as outline</w:t>
+      </w:r>
+      <w:r>
+        <w:t>d in DFARS PGI 215.403-1(c</w:t>
+      </w:r>
       <w:proofErr w:type="gramStart"/>
       <w:r>
-        <w:t xml:space="preserve">.  </w:t>
+        <w:t>)(</w:t>
       </w:r>
       <w:proofErr w:type="gramEnd"/>
       <w:r>
-        <w:t xml:space="preserve">The </w:t>
-      </w:r>
-      <w:r>
-        <w:t>SCO</w:t>
-      </w:r>
-      <w:r>
-        <w:t xml:space="preserve"> </w:t>
-      </w:r>
-      <w:r>
-        <w:t>must</w:t>
-      </w:r>
-      <w:r>
-        <w:t xml:space="preserve"> </w:t>
-      </w:r>
-      <w:r>
-        <w:t>consolidate and</w:t>
-      </w:r>
-      <w:r>
-        <w:t xml:space="preserve"> submit</w:t>
-      </w:r>
-      <w:r>
-        <w:t xml:space="preserve"> </w:t>
-      </w:r>
-      <w:r>
-        <w:t>the information as outline</w:t>
-      </w:r>
-      <w:r>
-        <w:t>d in DFARS PGI 215.403-1(c)(3)(B</w:t>
+        <w:t>3)(B</w:t>
       </w:r>
       <w:r>
         <w:t>)</w:t>
@@ -1566,110 +1524,100 @@
           <w:color w:val="auto"/>
           <w:u w:val="none"/>
         </w:rPr>
-        <w:t>(1</w:t>
+        <w:t>(1)</w:t>
+      </w:r>
+      <w:r>
+        <w:rPr>
+          <w:i/>
+        </w:rPr>
+        <w:t>,</w:t>
+      </w:r>
+      <w:r>
+        <w:t xml:space="preserve">or </w:t>
+      </w:r>
+      <w:r>
+        <w:t xml:space="preserve">submit a </w:t>
+      </w:r>
+      <w:r>
+        <w:t>negative report</w:t>
+      </w:r>
+      <w:r>
+        <w:t xml:space="preserve"> for their organization</w:t>
+      </w:r>
+      <w:r>
+        <w:t>, to HQ AFMC/PKF no later than 15 October each year.  HQ AFMC/PKF must consolidate all of the</w:t>
+      </w:r>
+      <w:r>
+        <w:t xml:space="preserve"> </w:t>
+      </w:r>
+      <w:r>
+        <w:t xml:space="preserve">SCO </w:t>
+      </w:r>
+      <w:r>
+        <w:t>reports and sub</w:t>
+      </w:r>
+      <w:r>
+        <w:t xml:space="preserve">mit a final report to </w:t>
+      </w:r>
+      <w:hyperlink r:id="rId29" w:history="1">
+        <w:r>
+          <w:rPr>
+            <w:rStyle w:val="Hyperlink"/>
+          </w:rPr>
+          <w:t>SAF/AQCP</w:t>
+        </w:r>
+      </w:hyperlink>
+      <w:r>
+        <w:t xml:space="preserve"> </w:t>
+      </w:r>
+      <w:r>
+        <w:t xml:space="preserve">no later than 8 November each year.  SAF/AQCP will submit the </w:t>
+      </w:r>
+      <w:r>
+        <w:t xml:space="preserve">annual </w:t>
+      </w:r>
+      <w:r>
+        <w:t>report</w:t>
+      </w:r>
+      <w:r>
+        <w:t>,</w:t>
+      </w:r>
+      <w:r>
+        <w:t xml:space="preserve"> </w:t>
+      </w:r>
+      <w:r>
+        <w:t>Commercial Item Exceptions to TINA Requirements</w:t>
+      </w:r>
+      <w:r>
+        <w:t>,</w:t>
+      </w:r>
+      <w:r>
+        <w:t xml:space="preserve"> </w:t>
+      </w:r>
+      <w:r>
+        <w:t xml:space="preserve">to </w:t>
       </w:r>
       <w:proofErr w:type="gramStart"/>
       <w:r>
-        <w:rPr>
-          <w:rStyle w:val="Hyperlink"/>
-          <w:i/>
-          <w:color w:val="auto"/>
-          <w:u w:val="none"/>
-        </w:rPr>
+        <w:t>OUSD(</w:t>
+      </w:r>
+      <w:proofErr w:type="gramEnd"/>
+      <w:r>
+        <w:t>A&amp;S)/</w:t>
+      </w:r>
+      <w:r>
+        <w:t>DP</w:t>
+      </w:r>
+      <w:r>
+        <w:t>C</w:t>
+      </w:r>
+      <w:r>
         <w:t>)</w:t>
       </w:r>
       <w:r>
-        <w:rPr>
-          <w:i/>
-        </w:rPr>
-        <w:t>,</w:t>
-      </w:r>
-      <w:r>
-        <w:t>or</w:t>
-      </w:r>
-      <w:proofErr w:type="gramEnd"/>
-      <w:r>
-        <w:t xml:space="preserve"> </w:t>
-      </w:r>
-      <w:r>
-        <w:t xml:space="preserve">submit a </w:t>
-      </w:r>
-      <w:r>
-        <w:t>negative report</w:t>
-      </w:r>
-      <w:r>
-        <w:t xml:space="preserve"> for their organization</w:t>
-      </w:r>
-      <w:r>
-        <w:t>, to HQ AFMC/PKF no later than 15 October each year.  HQ AFMC/PKF must consolidate all of the</w:t>
-      </w:r>
-      <w:r>
-        <w:t xml:space="preserve"> </w:t>
-      </w:r>
-      <w:r>
-        <w:t xml:space="preserve">SCO </w:t>
-      </w:r>
-      <w:r>
-        <w:t>reports and sub</w:t>
-      </w:r>
-      <w:r>
-        <w:t xml:space="preserve">mit a final report to </w:t>
-      </w:r>
-      <w:hyperlink r:id="rId28" w:history="1">
-        <w:r>
-          <w:rPr>
-            <w:rStyle w:val="Hyperlink"/>
-          </w:rPr>
-          <w:t>SAF/AQCP</w:t>
-        </w:r>
-      </w:hyperlink>
-      <w:r>
-        <w:t xml:space="preserve"> </w:t>
-      </w:r>
-      <w:r>
-        <w:t xml:space="preserve">no later than 8 November each year.  SAF/AQCP will submit the </w:t>
-      </w:r>
-      <w:r>
-        <w:t xml:space="preserve">annual </w:t>
-      </w:r>
-      <w:r>
-        <w:t>report</w:t>
-      </w:r>
-      <w:r>
-        <w:t>,</w:t>
-      </w:r>
-      <w:r>
-        <w:t xml:space="preserve"> </w:t>
-      </w:r>
-      <w:r>
-        <w:t>Commercial Item Exceptions to TINA Requirements</w:t>
-      </w:r>
-      <w:r>
-        <w:t>,</w:t>
-      </w:r>
-      <w:r>
-        <w:t xml:space="preserve"> </w:t>
-      </w:r>
-      <w:r>
-        <w:t xml:space="preserve">to </w:t>
-      </w:r>
-      <w:r>
-        <w:t>OUSD(A&amp;S)/</w:t>
-      </w:r>
-      <w:r>
-        <w:t>DP</w:t>
-      </w:r>
-      <w:r>
-        <w:t>C</w:t>
-      </w:r>
-      <w:r>
-        <w:t>)</w:t>
-      </w:r>
-      <w:r>
         <w:t>.</w:t>
       </w:r>
     </w:p>
-    <w:p/>
     <w:p>
       <w:pPr>
         <w:pStyle w:val="List2"/>
@@ -1685,7 +1633,6 @@
         <w:t xml:space="preserve">Waivers. </w:t>
       </w:r>
     </w:p>
-    <w:p/>
     <w:p>
       <w:pPr>
         <w:pStyle w:val="List4"/>
@@ -1707,14 +1654,291 @@
           <w:i/>
           <w:iCs/>
         </w:rPr>
-        <w:t>Exceptional case TINA waiver</w:t>
+        <w:t>Exceptional case TINA waiver.</w:t>
+      </w:r>
+      <w:r>
+        <w:rPr>
+          <w:iCs/>
+        </w:rPr>
+        <w:t xml:space="preserve">  </w:t>
+      </w:r>
+      <w:r>
+        <w:t>Submit the</w:t>
+      </w:r>
+      <w:r>
+        <w:t xml:space="preserve"> </w:t>
+      </w:r>
+      <w:r>
+        <w:t xml:space="preserve">request for </w:t>
+      </w:r>
+      <w:r>
+        <w:t xml:space="preserve">an exceptional case TINA </w:t>
+      </w:r>
+      <w:r>
+        <w:t>waiver</w:t>
+      </w:r>
+      <w:r>
+        <w:t xml:space="preserve"> through the SCO to </w:t>
+      </w:r>
+      <w:hyperlink r:id="rId30" w:history="1">
+        <w:r>
+          <w:rPr>
+            <w:rStyle w:val="Hyperlink"/>
+          </w:rPr>
+          <w:t>SAF/AQC</w:t>
+        </w:r>
+      </w:hyperlink>
+      <w:r>
+        <w:t xml:space="preserve"> for HCA approval</w:t>
+      </w:r>
+      <w:r>
+        <w:t xml:space="preserve"> (see </w:t>
+      </w:r>
+      <w:hyperlink r:id="rId31" w:anchor="p53154031c4A" w:history="1">
+        <w:proofErr w:type="gramStart"/>
+        <w:r>
+          <w:rPr>
+            <w:rStyle w:val="Hyperlink"/>
+          </w:rPr>
+          <w:t>MP5301.601(</w:t>
+        </w:r>
+        <w:proofErr w:type="gramEnd"/>
+        <w:r>
+          <w:rPr>
+            <w:rStyle w:val="Hyperlink"/>
+          </w:rPr>
+          <w:t>a)(</w:t>
+        </w:r>
+        <w:proofErr w:type="spellStart"/>
+        <w:r>
+          <w:rPr>
+            <w:rStyle w:val="Hyperlink"/>
+          </w:rPr>
+          <w:t>i</w:t>
+        </w:r>
+        <w:proofErr w:type="spellEnd"/>
+        <w:r>
+          <w:rPr>
+            <w:rStyle w:val="Hyperlink"/>
+          </w:rPr>
+          <w:t>)</w:t>
+        </w:r>
+      </w:hyperlink>
+      <w:r>
+        <w:t>)</w:t>
+      </w:r>
+      <w:r>
+        <w:t>.    When the waiver is for a subcontractor who has refused to provide cost or pricing data to a prime contractor, the information required must cover both the prime contract and the subcontract.</w:t>
+      </w:r>
+      <w:r>
+        <w:t xml:space="preserve"> </w:t>
+      </w:r>
+      <w:r>
+        <w:t xml:space="preserve"> </w:t>
+      </w:r>
+      <w:r>
+        <w:t>Contracting officers must submit a copy of all signed TINA waivers to HQ AFMC/PKF within 30 days of signature by the HCA.</w:t>
+      </w:r>
+      <w:r>
+        <w:t xml:space="preserve">  Submit the request for OUSD(A&amp;S)/DPC approval to use the exceptional circumstances waiver pursuant to Class Deviation 2019-O0008, Section 890 Pilot Program to Accelerate Contracting and Pricing Processes,</w:t>
+      </w:r>
+      <w:r>
+        <w:t xml:space="preserve"> to SAF/AQC with the S</w:t>
+      </w:r>
+      <w:r>
+        <w:t>ubject</w:t>
+      </w:r>
+      <w:r>
+        <w:t>:</w:t>
+      </w:r>
+      <w:r>
+        <w:t xml:space="preserve"> “AFFARS 5315.403-1(c)(4)(A) – Section 890 Pilot Program to Accelerate Contracting and Pricing Processes.” </w:t>
+      </w:r>
+    </w:p>
+    <w:p>
+      <w:pPr>
+        <w:pStyle w:val="List4"/>
+      </w:pPr>
+      <w:r>
+        <w:rPr>
+          <w:iCs/>
+        </w:rPr>
+        <w:t>(B)</w:t>
+      </w:r>
+      <w:r>
+        <w:rPr>
+          <w:iCs/>
+        </w:rPr>
+        <w:t xml:space="preserve"> </w:t>
+      </w:r>
+      <w:r>
+        <w:rPr>
+          <w:iCs/>
+        </w:rPr>
+        <w:t xml:space="preserve">The </w:t>
+      </w:r>
+      <w:r>
+        <w:rPr>
+          <w:iCs/>
+        </w:rPr>
+        <w:t>SCO</w:t>
+      </w:r>
+      <w:r>
+        <w:rPr>
+          <w:iCs/>
+        </w:rPr>
+        <w:t xml:space="preserve"> </w:t>
+      </w:r>
+      <w:r>
+        <w:rPr>
+          <w:iCs/>
+        </w:rPr>
+        <w:t xml:space="preserve">must </w:t>
+      </w:r>
+      <w:r>
+        <w:rPr>
+          <w:iCs/>
+        </w:rPr>
+        <w:t xml:space="preserve">consolidate and </w:t>
+      </w:r>
+      <w:r>
+        <w:rPr>
+          <w:iCs/>
+        </w:rPr>
+        <w:t>submit</w:t>
+      </w:r>
+      <w:r>
+        <w:rPr>
+          <w:iCs/>
+        </w:rPr>
+        <w:t xml:space="preserve"> the information as outlined in </w:t>
+      </w:r>
+      <w:hyperlink r:id="rId32" w:anchor="P37_1697" w:history="1">
+        <w:r>
+          <w:rPr>
+            <w:iCs/>
+          </w:rPr>
+          <w:t>DFARS PGI 215.403-1(c</w:t>
+        </w:r>
+        <w:proofErr w:type="gramStart"/>
+        <w:r>
+          <w:rPr>
+            <w:iCs/>
+          </w:rPr>
+          <w:t>)(</w:t>
+        </w:r>
+        <w:proofErr w:type="gramEnd"/>
+        <w:r>
+          <w:rPr>
+            <w:iCs/>
+          </w:rPr>
+          <w:t>4)(B)</w:t>
+        </w:r>
+      </w:hyperlink>
+      <w:r>
+        <w:rPr>
+          <w:iCs/>
+        </w:rPr>
+        <w:t xml:space="preserve">, or </w:t>
+      </w:r>
+      <w:r>
+        <w:rPr>
+          <w:iCs/>
+        </w:rPr>
+        <w:t xml:space="preserve">submit </w:t>
+      </w:r>
+      <w:r>
+        <w:rPr>
+          <w:iCs/>
+        </w:rPr>
+        <w:t>a negative report</w:t>
+      </w:r>
+      <w:r>
+        <w:rPr>
+          <w:iCs/>
+        </w:rPr>
+        <w:t xml:space="preserve"> for their organization</w:t>
+      </w:r>
+      <w:r>
+        <w:rPr>
+          <w:iCs/>
+        </w:rPr>
+        <w:t xml:space="preserve">, to HQ AFMC/PKF no later than 15 October each year.  HQ AFMC/PKF must consolidate all of the </w:t>
+      </w:r>
+      <w:r>
+        <w:rPr>
+          <w:iCs/>
+        </w:rPr>
+        <w:t xml:space="preserve">SCO </w:t>
+      </w:r>
+      <w:r>
+        <w:rPr>
+          <w:iCs/>
+        </w:rPr>
+        <w:t xml:space="preserve">reports and submit a final report to </w:t>
+      </w:r>
+      <w:hyperlink r:id="rId33" w:history="1">
+        <w:r>
+          <w:rPr>
+            <w:iCs/>
+          </w:rPr>
+          <w:t>SAF/AQCP</w:t>
+        </w:r>
+      </w:hyperlink>
+      <w:r>
+        <w:rPr>
+          <w:iCs/>
+        </w:rPr>
+        <w:t xml:space="preserve"> no later than 8 November each year.  SAF/AQCP will sub</w:t>
+      </w:r>
+      <w:r>
+        <w:rPr>
+          <w:iCs/>
+        </w:rPr>
+        <w:t>mit the annual report</w:t>
+      </w:r>
+      <w:r>
+        <w:rPr>
+          <w:iCs/>
+        </w:rPr>
+        <w:t>, Waiver of TINA Requirements,</w:t>
+      </w:r>
+      <w:r>
+        <w:rPr>
+          <w:iCs/>
+        </w:rPr>
+        <w:t xml:space="preserve"> to </w:t>
       </w:r>
       <w:proofErr w:type="gramStart"/>
       <w:r>
         <w:rPr>
-          <w:i/>
           <w:iCs/>
         </w:rPr>
+        <w:t>OUSD(</w:t>
+      </w:r>
+      <w:proofErr w:type="gramEnd"/>
+      <w:r>
+        <w:rPr>
+          <w:iCs/>
+        </w:rPr>
+        <w:t>A&amp;S)/</w:t>
+      </w:r>
+      <w:r>
+        <w:rPr>
+          <w:iCs/>
+        </w:rPr>
+        <w:t>DP</w:t>
+      </w:r>
+      <w:r>
+        <w:rPr>
+          <w:iCs/>
+        </w:rPr>
+        <w:t>C</w:t>
+      </w:r>
+      <w:r>
+        <w:rPr>
+          <w:iCs/>
+        </w:rPr>
         <w:t>.</w:t>
       </w:r>
       <w:r>
@@ -1723,303 +1947,30 @@
         </w:rPr>
         <w:t xml:space="preserve">  </w:t>
       </w:r>
-      <w:proofErr w:type="gramEnd"/>
-      <w:r>
-        <w:t>Submit the</w:t>
-      </w:r>
-      <w:r>
-        <w:t xml:space="preserve"> </w:t>
-      </w:r>
-      <w:r>
-        <w:t xml:space="preserve">request for </w:t>
-      </w:r>
-      <w:r>
-        <w:t xml:space="preserve">an exceptional case TINA </w:t>
-      </w:r>
-      <w:r>
-        <w:t>waiver</w:t>
-      </w:r>
-      <w:r>
-        <w:t xml:space="preserve"> through the SCO to </w:t>
-      </w:r>
-      <w:hyperlink r:id="rId29" w:history="1">
-        <w:r>
-          <w:rPr>
-            <w:rStyle w:val="Hyperlink"/>
-          </w:rPr>
-          <w:t>SAF/AQC</w:t>
-        </w:r>
-      </w:hyperlink>
-      <w:r>
-        <w:t xml:space="preserve"> for HCA approval</w:t>
-      </w:r>
-      <w:r>
-        <w:t xml:space="preserve"> (see </w:t>
-      </w:r>
-      <w:hyperlink r:id="rId30" w:anchor="p53154031c4A" w:history="1">
-        <w:r>
-          <w:rPr>
-            <w:rStyle w:val="Hyperlink"/>
-          </w:rPr>
-          <w:t>MP5301.601(a)(</w:t>
-        </w:r>
-        <w:proofErr w:type="spellStart"/>
-        <w:r>
-          <w:rPr>
-            <w:rStyle w:val="Hyperlink"/>
-          </w:rPr>
-          <w:t>i</w:t>
-        </w:r>
-        <w:proofErr w:type="spellEnd"/>
-        <w:r>
-          <w:rPr>
-            <w:rStyle w:val="Hyperlink"/>
-          </w:rPr>
-          <w:t>)</w:t>
-        </w:r>
-      </w:hyperlink>
-      <w:r>
-        <w:t>)</w:t>
-      </w:r>
-      <w:r>
-        <w:t>.    When the waiver is for a subcontractor who has refused to provide cost or pricing data to a prime contractor, the information required must cover both the prime contract and the subcontract</w:t>
-      </w:r>
-      <w:proofErr w:type="gramStart"/>
-      <w:r>
-        <w:t>.</w:t>
-      </w:r>
-      <w:r>
-        <w:t xml:space="preserve"> </w:t>
-      </w:r>
-      <w:r>
-        <w:t xml:space="preserve"> </w:t>
-      </w:r>
-      <w:proofErr w:type="gramEnd"/>
-      <w:r>
-        <w:t>Contracting officers must submit a copy of all signed TINA waivers to HQ AFMC/PKF within 30 days of signature by the HCA</w:t>
-      </w:r>
-      <w:proofErr w:type="gramStart"/>
-      <w:r>
-        <w:t>.</w:t>
-      </w:r>
-      <w:r>
-        <w:t xml:space="preserve">  </w:t>
-      </w:r>
-      <w:proofErr w:type="gramEnd"/>
-      <w:r>
-        <w:t>Submit the request for OUSD(A&amp;S)/DPC approval to use the exceptional circumstances waiver pursuant to Class Deviation 2019-O0008, Section 890 Pilot Program to Accelerate Contracting and Pricing Processes,</w:t>
-      </w:r>
-      <w:r>
-        <w:t xml:space="preserve"> to SAF/AQC with the S</w:t>
-      </w:r>
-      <w:r>
-        <w:t>ubject</w:t>
-      </w:r>
-      <w:r>
-        <w:t>:</w:t>
-      </w:r>
-      <w:r>
-        <w:t xml:space="preserve"> “AFFARS 5315.403-1(c)(4)(A) – Section 890 Pilot Program to Accelerate Contracting and Pricing Processes.” </w:t>
-      </w:r>
-    </w:p>
-    <w:p/>
-    <w:p>
-      <w:pPr>
-        <w:pStyle w:val="List4"/>
-      </w:pPr>
       <w:r>
         <w:rPr>
           <w:iCs/>
         </w:rPr>
-        <w:t>(B)</w:t>
+        <w:t xml:space="preserve">AFRCO will provide the information </w:t>
       </w:r>
       <w:r>
         <w:rPr>
           <w:iCs/>
         </w:rPr>
-        <w:t xml:space="preserve"> </w:t>
+        <w:t xml:space="preserve">directly </w:t>
       </w:r>
       <w:r>
         <w:rPr>
           <w:iCs/>
         </w:rPr>
-        <w:t xml:space="preserve">The </w:t>
-      </w:r>
-      <w:r>
-        <w:rPr>
-          <w:iCs/>
-        </w:rPr>
-        <w:t>SCO</w:t>
-      </w:r>
-      <w:r>
-        <w:rPr>
-          <w:iCs/>
-        </w:rPr>
-        <w:t xml:space="preserve"> </w:t>
-      </w:r>
-      <w:r>
-        <w:rPr>
-          <w:iCs/>
-        </w:rPr>
-        <w:t xml:space="preserve">must </w:t>
-      </w:r>
-      <w:r>
-        <w:rPr>
-          <w:iCs/>
-        </w:rPr>
-        <w:t xml:space="preserve">consolidate and </w:t>
-      </w:r>
-      <w:r>
-        <w:rPr>
-          <w:iCs/>
-        </w:rPr>
-        <w:t>submit</w:t>
-      </w:r>
-      <w:r>
-        <w:rPr>
-          <w:iCs/>
-        </w:rPr>
-        <w:t xml:space="preserve"> the information as outlined in </w:t>
-      </w:r>
-      <w:hyperlink r:id="rId31" w:anchor="P37_1697" w:history="1">
-        <w:r>
-          <w:rPr>
-            <w:iCs/>
-          </w:rPr>
-          <w:t>DFARS PGI 215.403-1(c)(4)(B)</w:t>
-        </w:r>
-      </w:hyperlink>
-      <w:r>
-        <w:rPr>
-          <w:iCs/>
-        </w:rPr>
-        <w:t xml:space="preserve">, or </w:t>
-      </w:r>
-      <w:r>
-        <w:rPr>
-          <w:iCs/>
-        </w:rPr>
-        <w:t xml:space="preserve">submit </w:t>
-      </w:r>
-      <w:r>
-        <w:rPr>
-          <w:iCs/>
-        </w:rPr>
-        <w:t>a negative report</w:t>
-      </w:r>
-      <w:r>
-        <w:rPr>
-          <w:iCs/>
-        </w:rPr>
-        <w:t xml:space="preserve"> for their organization</w:t>
-      </w:r>
-      <w:r>
-        <w:rPr>
-          <w:iCs/>
-        </w:rPr>
-        <w:t xml:space="preserve">, to HQ AFMC/PKF no later than 15 October each year.  HQ AFMC/PKF must consolidate all of the </w:t>
-      </w:r>
-      <w:r>
-        <w:rPr>
-          <w:iCs/>
-        </w:rPr>
-        <w:t xml:space="preserve">SCO </w:t>
-      </w:r>
-      <w:r>
-        <w:rPr>
-          <w:iCs/>
-        </w:rPr>
-        <w:t xml:space="preserve">reports and submit a final report to </w:t>
-      </w:r>
-      <w:hyperlink r:id="rId32" w:history="1">
-        <w:r>
-          <w:rPr>
-            <w:iCs/>
-          </w:rPr>
-          <w:t>SAF/AQCP</w:t>
-        </w:r>
-      </w:hyperlink>
-      <w:r>
-        <w:rPr>
-          <w:iCs/>
-        </w:rPr>
-        <w:t xml:space="preserve"> no later than 8 November each year.  SAF/AQCP will sub</w:t>
-      </w:r>
-      <w:r>
-        <w:rPr>
-          <w:iCs/>
-        </w:rPr>
-        <w:t>mit the annual report</w:t>
-      </w:r>
-      <w:r>
-        <w:rPr>
-          <w:iCs/>
-        </w:rPr>
-        <w:t>, Waiver of TINA Requirements,</w:t>
-      </w:r>
-      <w:r>
-        <w:rPr>
-          <w:iCs/>
-        </w:rPr>
-        <w:t xml:space="preserve"> to </w:t>
-      </w:r>
-      <w:r>
-        <w:rPr>
-          <w:iCs/>
-        </w:rPr>
-        <w:t>OUSD(A&amp;S)/</w:t>
-      </w:r>
-      <w:r>
-        <w:rPr>
-          <w:iCs/>
-        </w:rPr>
-        <w:t>DP</w:t>
-      </w:r>
-      <w:r>
-        <w:rPr>
-          <w:iCs/>
-        </w:rPr>
-        <w:t>C</w:t>
-      </w:r>
-      <w:proofErr w:type="gramStart"/>
-      <w:r>
-        <w:rPr>
-          <w:iCs/>
-        </w:rPr>
-        <w:t>.</w:t>
-      </w:r>
-      <w:r>
-        <w:rPr>
-          <w:iCs/>
-        </w:rPr>
-        <w:t xml:space="preserve">  </w:t>
-      </w:r>
-      <w:proofErr w:type="gramEnd"/>
-      <w:r>
-        <w:rPr>
-          <w:iCs/>
-        </w:rPr>
-        <w:t xml:space="preserve">AFRCO will provide the information </w:t>
-      </w:r>
-      <w:r>
-        <w:rPr>
-          <w:iCs/>
-        </w:rPr>
-        <w:t xml:space="preserve">directly </w:t>
-      </w:r>
-      <w:r>
-        <w:rPr>
-          <w:iCs/>
-        </w:rPr>
         <w:t>to the DAS(C)/ADAS(C), as appropriate.</w:t>
       </w:r>
     </w:p>
-    <w:p/>
     <w:p>
       <w:r>
         <w:t xml:space="preserve">See </w:t>
       </w:r>
-      <w:hyperlink r:id="rId33" w:history="1">
+      <w:hyperlink r:id="rId34" w:history="1">
         <w:r>
           <w:rPr>
             <w:rStyle w:val="Hyperlink"/>
@@ -2064,7 +2015,7 @@
         </w:rPr>
         <w:t xml:space="preserve">See </w:t>
       </w:r>
-      <w:hyperlink r:id="rId34" w:history="1">
+      <w:hyperlink r:id="rId35" w:history="1">
         <w:r>
           <w:rPr>
             <w:rStyle w:val="Hyperlink"/>
@@ -2079,13 +2030,12 @@
         </w:rPr>
         <w:t>.</w:t>
       </w:r>
-    </w:p>
-    <w:p/>
+      <w:bookmarkStart w:id="24" w:name="_Toc38364934"/>
+    </w:p>
     <w:p>
       <w:pPr>
         <w:pStyle w:val="Heading3"/>
       </w:pPr>
-      <w:bookmarkStart w:id="24" w:name="_Toc38364934"/>
       <w:r>
         <w:t>5315.403-3</w:t>
       </w:r>
@@ -2097,7 +2047,6 @@
       </w:r>
       <w:bookmarkEnd w:id="24"/>
     </w:p>
-    <w:p/>
     <w:p>
       <w:pPr>
         <w:pStyle w:val="List1"/>
@@ -2105,12 +2054,20 @@
       <w:r>
         <w:t xml:space="preserve">(a)(4) See </w:t>
       </w:r>
-      <w:hyperlink r:id="rId35" w:anchor="p53154033a4" w:history="1">
-        <w:r>
-          <w:rPr>
-            <w:rStyle w:val="Hyperlink"/>
-          </w:rPr>
-          <w:t>MP5301.601(a)(</w:t>
+      <w:hyperlink r:id="rId36" w:anchor="p53154033a4" w:history="1">
+        <w:proofErr w:type="gramStart"/>
+        <w:r>
+          <w:rPr>
+            <w:rStyle w:val="Hyperlink"/>
+          </w:rPr>
+          <w:t>MP5301.601(</w:t>
+        </w:r>
+        <w:proofErr w:type="gramEnd"/>
+        <w:r>
+          <w:rPr>
+            <w:rStyle w:val="Hyperlink"/>
+          </w:rPr>
+          <w:t>a)(</w:t>
         </w:r>
         <w:proofErr w:type="spellStart"/>
         <w:r>
@@ -2134,7 +2091,6 @@
         <w:t xml:space="preserve"> </w:t>
       </w:r>
     </w:p>
-    <w:p/>
     <w:p>
       <w:pPr>
         <w:pStyle w:val="NormalWeb"/>
@@ -2156,7 +2112,7 @@
         </w:rPr>
         <w:t xml:space="preserve">  See </w:t>
       </w:r>
-      <w:hyperlink r:id="rId36" w:history="1">
+      <w:hyperlink r:id="rId37" w:history="1">
         <w:r>
           <w:rPr>
             <w:rStyle w:val="Hyperlink"/>
@@ -2174,13 +2130,12 @@
         </w:rPr>
         <w:t>.</w:t>
       </w:r>
-    </w:p>
-    <w:p/>
+      <w:bookmarkStart w:id="25" w:name="_Toc38364935"/>
+    </w:p>
     <w:p>
       <w:pPr>
         <w:pStyle w:val="Heading3"/>
       </w:pPr>
-      <w:bookmarkStart w:id="25" w:name="_Toc38364935"/>
       <w:r>
         <w:lastRenderedPageBreak/>
         <w:t xml:space="preserve">5315.403-4   Requiring </w:t>
@@ -2191,7 +2146,7 @@
       <w:r>
         <w:t>Cost or Pricing Data (</w:t>
       </w:r>
-      <w:hyperlink r:id="rId37" w:history="1">
+      <w:hyperlink r:id="rId38" w:history="1">
         <w:r>
           <w:rPr>
             <w:rStyle w:val="Hyperlink"/>
@@ -2202,7 +2157,7 @@
       <w:r>
         <w:t xml:space="preserve"> and </w:t>
       </w:r>
-      <w:hyperlink r:id="rId38" w:history="1">
+      <w:hyperlink r:id="rId39" w:history="1">
         <w:r>
           <w:rPr>
             <w:rStyle w:val="Hyperlink"/>
@@ -2239,7 +2194,6 @@
       </w:r>
       <w:bookmarkEnd w:id="25"/>
     </w:p>
-    <w:p/>
     <w:p>
       <w:pPr>
         <w:pStyle w:val="List1"/>
@@ -2268,7 +2222,7 @@
       <w:r>
         <w:t xml:space="preserve">to </w:t>
       </w:r>
-      <w:hyperlink r:id="rId39" w:history="1">
+      <w:hyperlink r:id="rId40" w:history="1">
         <w:r>
           <w:rPr>
             <w:rStyle w:val="Hyperlink"/>
@@ -2285,12 +2239,20 @@
       <w:r>
         <w:t xml:space="preserve">(see </w:t>
       </w:r>
-      <w:hyperlink r:id="rId40" w:anchor="p53154034a2" w:history="1">
-        <w:r>
-          <w:rPr>
-            <w:rStyle w:val="Hyperlink"/>
-          </w:rPr>
-          <w:t>MP5301.601(a)(</w:t>
+      <w:hyperlink r:id="rId41" w:anchor="p53154034a2" w:history="1">
+        <w:proofErr w:type="gramStart"/>
+        <w:r>
+          <w:rPr>
+            <w:rStyle w:val="Hyperlink"/>
+          </w:rPr>
+          <w:t>MP5301.601(</w:t>
+        </w:r>
+        <w:proofErr w:type="gramEnd"/>
+        <w:r>
+          <w:rPr>
+            <w:rStyle w:val="Hyperlink"/>
+          </w:rPr>
+          <w:t>a)(</w:t>
         </w:r>
         <w:proofErr w:type="spellStart"/>
         <w:r>
@@ -2313,13 +2275,12 @@
       <w:r>
         <w:t>.</w:t>
       </w:r>
-    </w:p>
-    <w:p/>
+      <w:bookmarkStart w:id="26" w:name="_Toc38364936"/>
+    </w:p>
     <w:p>
       <w:pPr>
         <w:pStyle w:val="Heading3"/>
       </w:pPr>
-      <w:bookmarkStart w:id="26" w:name="_Toc38364936"/>
       <w:r>
         <w:t xml:space="preserve">5315.404-1-90 </w:t>
       </w:r>
@@ -2334,7 +2295,6 @@
       </w:r>
       <w:bookmarkEnd w:id="26"/>
     </w:p>
-    <w:p/>
     <w:p>
       <w:pPr>
         <w:pStyle w:val="List1"/>
@@ -2694,7 +2654,7 @@
       <w:r>
         <w:t xml:space="preserve">See </w:t>
       </w:r>
-      <w:hyperlink r:id="rId41" w:history="1">
+      <w:hyperlink r:id="rId42" w:history="1">
         <w:r>
           <w:rPr>
             <w:rStyle w:val="Hyperlink"/>
@@ -2721,7 +2681,6 @@
         <w:t>.</w:t>
       </w:r>
     </w:p>
-    <w:p/>
     <w:p>
       <w:pPr>
         <w:pStyle w:val="List1"/>
@@ -2729,7 +2688,7 @@
       <w:r>
         <w:t xml:space="preserve">(c) See </w:t>
       </w:r>
-      <w:hyperlink r:id="rId42" w:history="1">
+      <w:hyperlink r:id="rId43" w:history="1">
         <w:r>
           <w:rPr>
             <w:rStyle w:val="Hyperlink"/>
@@ -2783,7 +2742,6 @@
         <w:t xml:space="preserve">. </w:t>
       </w:r>
     </w:p>
-    <w:p/>
     <w:p>
       <w:r>
         <w:rPr>
@@ -2791,7 +2749,7 @@
         </w:rPr>
         <w:t xml:space="preserve">See </w:t>
       </w:r>
-      <w:hyperlink r:id="rId43" w:history="1">
+      <w:hyperlink r:id="rId44" w:history="1">
         <w:r>
           <w:rPr>
             <w:rStyle w:val="Hyperlink"/>
@@ -2855,7 +2813,7 @@
         </w:rPr>
         <w:t xml:space="preserve">See </w:t>
       </w:r>
-      <w:hyperlink r:id="rId44" w:history="1">
+      <w:hyperlink r:id="rId45" w:history="1">
         <w:r>
           <w:rPr>
             <w:rStyle w:val="Hyperlink"/>
@@ -2870,13 +2828,12 @@
         </w:rPr>
         <w:t>.</w:t>
       </w:r>
-    </w:p>
-    <w:p/>
+      <w:bookmarkStart w:id="27" w:name="_Toc38364937"/>
+    </w:p>
     <w:p>
       <w:pPr>
         <w:pStyle w:val="Heading3"/>
       </w:pPr>
-      <w:bookmarkStart w:id="27" w:name="_Toc38364937"/>
       <w:r>
         <w:t xml:space="preserve">5315.404-2 </w:t>
       </w:r>
@@ -2888,7 +2845,6 @@
       </w:r>
       <w:bookmarkEnd w:id="27"/>
     </w:p>
-    <w:p/>
     <w:p>
       <w:r>
         <w:rPr>
@@ -2896,13 +2852,22 @@
         </w:rPr>
         <w:t xml:space="preserve">See </w:t>
       </w:r>
-      <w:hyperlink r:id="rId45" w:history="1">
+      <w:hyperlink r:id="rId46" w:history="1">
+        <w:proofErr w:type="gramStart"/>
         <w:r>
           <w:rPr>
             <w:rStyle w:val="Hyperlink"/>
             <w:szCs w:val="24"/>
           </w:rPr>
-          <w:t>MP5301.601(a)(</w:t>
+          <w:t>MP5301.601(</w:t>
+        </w:r>
+        <w:proofErr w:type="gramEnd"/>
+        <w:r>
+          <w:rPr>
+            <w:rStyle w:val="Hyperlink"/>
+            <w:szCs w:val="24"/>
+          </w:rPr>
+          <w:t>a)(</w:t>
         </w:r>
         <w:proofErr w:type="spellStart"/>
         <w:r>
@@ -2928,7 +2893,6 @@
         <w:t>.</w:t>
       </w:r>
     </w:p>
-    <w:p/>
     <w:p>
       <w:r>
         <w:rPr>
@@ -2936,7 +2900,7 @@
         </w:rPr>
         <w:t xml:space="preserve">See </w:t>
       </w:r>
-      <w:hyperlink r:id="rId46" w:history="1">
+      <w:hyperlink r:id="rId47" w:history="1">
         <w:r>
           <w:rPr>
             <w:rStyle w:val="Hyperlink"/>
@@ -2972,7 +2936,7 @@
         </w:rPr>
         <w:t xml:space="preserve">See </w:t>
       </w:r>
-      <w:hyperlink r:id="rId47" w:history="1">
+      <w:hyperlink r:id="rId48" w:history="1">
         <w:r>
           <w:rPr>
             <w:rStyle w:val="Hyperlink"/>
@@ -3008,7 +2972,7 @@
         </w:rPr>
         <w:t xml:space="preserve">See </w:t>
       </w:r>
-      <w:hyperlink r:id="rId48" w:history="1">
+      <w:hyperlink r:id="rId49" w:history="1">
         <w:r>
           <w:rPr>
             <w:rStyle w:val="Hyperlink"/>
@@ -3044,86 +3008,91 @@
         </w:rPr>
         <w:t>.</w:t>
       </w:r>
-    </w:p>
-    <w:p/>
+      <w:bookmarkStart w:id="28" w:name="_Toc38364938"/>
+    </w:p>
     <w:p>
       <w:pPr>
         <w:pStyle w:val="Heading3"/>
       </w:pPr>
-      <w:bookmarkStart w:id="28" w:name="_Toc38364938"/>
       <w:r>
         <w:rPr>
           <w:bCs/>
         </w:rPr>
+        <w:t>5315.404-4   Profit</w:t>
+      </w:r>
+      <w:bookmarkEnd w:id="28"/>
+    </w:p>
+    <w:p>
+      <w:pPr>
+        <w:pStyle w:val="List1"/>
+      </w:pPr>
+      <w:r>
+        <w:t>(c)(2)(C)</w:t>
+      </w:r>
+      <w:r>
+        <w:rPr>
+          <w:i/>
+        </w:rPr>
+        <w:t>(2)</w:t>
+      </w:r>
+      <w:r>
+        <w:t>S</w:t>
+      </w:r>
+      <w:r>
+        <w:t xml:space="preserve">ee </w:t>
+      </w:r>
+      <w:hyperlink r:id="rId50" w:anchor="p53154044c2C290" w:history="1">
+        <w:proofErr w:type="gramStart"/>
+        <w:r>
+          <w:rPr>
+            <w:rStyle w:val="Hyperlink"/>
+          </w:rPr>
+          <w:t>MP5301.601(</w:t>
+        </w:r>
+        <w:proofErr w:type="gramEnd"/>
+        <w:r>
+          <w:rPr>
+            <w:rStyle w:val="Hyperlink"/>
+          </w:rPr>
+          <w:t>a)(</w:t>
+        </w:r>
+        <w:proofErr w:type="spellStart"/>
+        <w:r>
+          <w:rPr>
+            <w:rStyle w:val="Hyperlink"/>
+          </w:rPr>
+          <w:t>i</w:t>
+        </w:r>
+        <w:proofErr w:type="spellEnd"/>
+        <w:r>
+          <w:rPr>
+            <w:rStyle w:val="Hyperlink"/>
+          </w:rPr>
+          <w:t>)</w:t>
+        </w:r>
+      </w:hyperlink>
+      <w:r>
+        <w:t>.</w:t>
+      </w:r>
+      <w:r>
+        <w:t xml:space="preserve"> </w:t>
+      </w:r>
+      <w:bookmarkStart w:id="29" w:name="_Toc38364939"/>
+    </w:p>
+    <w:p>
+      <w:pPr>
+        <w:pStyle w:val="Heading3"/>
+      </w:pPr>
+      <w:r>
         <w:lastRenderedPageBreak/>
-        <w:t>5315.404-4   Profit</w:t>
-      </w:r>
-      <w:bookmarkEnd w:id="28"/>
-    </w:p>
-    <w:p/>
-    <w:p>
-      <w:pPr>
-        <w:pStyle w:val="List1"/>
-      </w:pPr>
-      <w:r>
-        <w:t>(c)(2)(C)</w:t>
-      </w:r>
-      <w:r>
-        <w:rPr>
-          <w:i/>
-        </w:rPr>
-        <w:t>(2)</w:t>
-      </w:r>
-      <w:r>
-        <w:t>S</w:t>
-      </w:r>
-      <w:r>
-        <w:t xml:space="preserve">ee </w:t>
-      </w:r>
-      <w:hyperlink r:id="rId49" w:anchor="p53154044c2C290" w:history="1">
-        <w:r>
-          <w:rPr>
-            <w:rStyle w:val="Hyperlink"/>
-          </w:rPr>
-          <w:t>MP5301.601(a)(</w:t>
-        </w:r>
-        <w:proofErr w:type="spellStart"/>
-        <w:r>
-          <w:rPr>
-            <w:rStyle w:val="Hyperlink"/>
-          </w:rPr>
-          <w:t>i</w:t>
-        </w:r>
-        <w:proofErr w:type="spellEnd"/>
-        <w:r>
-          <w:rPr>
-            <w:rStyle w:val="Hyperlink"/>
-          </w:rPr>
-          <w:t>)</w:t>
-        </w:r>
-      </w:hyperlink>
-      <w:r>
-        <w:t>.</w:t>
+        <w:t>5315.404-70</w:t>
+      </w:r>
+      <w:r>
+        <w:t>-90</w:t>
       </w:r>
       <w:r>
         <w:t xml:space="preserve"> </w:t>
       </w:r>
-    </w:p>
-    <w:p/>
-    <w:p>
-      <w:pPr>
-        <w:pStyle w:val="Heading3"/>
-      </w:pPr>
-      <w:bookmarkStart w:id="29" w:name="_Toc38364939"/>
-      <w:r>
-        <w:t>5315.404-70</w:t>
-      </w:r>
-      <w:r>
-        <w:t>-90</w:t>
-      </w:r>
-      <w:r>
-        <w:t xml:space="preserve"> </w:t>
-      </w:r>
       <w:r>
         <w:t xml:space="preserve">  DD Form 1547, Record of Weighted Guidelines </w:t>
       </w:r>
@@ -3131,7 +3100,15 @@
         <w:t xml:space="preserve">Method </w:t>
       </w:r>
       <w:r>
-        <w:t>Application, Report Control Symbol: DD-AT&amp;L(Q)1751</w:t>
+        <w:t>Application, Report Control Symbol: DD-AT&amp;</w:t>
+      </w:r>
+      <w:proofErr w:type="gramStart"/>
+      <w:r>
+        <w:t>L(</w:t>
+      </w:r>
+      <w:proofErr w:type="gramEnd"/>
+      <w:r>
+        <w:t>Q)1751</w:t>
       </w:r>
       <w:bookmarkEnd w:id="29"/>
     </w:p>
@@ -3147,41 +3124,27 @@
         <w:rPr>
           <w:rFonts w:ascii="Times New Roman" w:hAnsi="Times New Roman" w:cs="Times New Roman"/>
         </w:rPr>
-        <w:t>HQ AFMC/PKF is the designated Air Force focal point for weighted guidelines reporting</w:t>
-      </w:r>
-      <w:proofErr w:type="gramStart"/>
+        <w:t xml:space="preserve">HQ AFMC/PKF is the designated Air Force focal point for weighted guidelines reporting.  DD Form 1547s </w:t>
+      </w:r>
       <w:r>
         <w:rPr>
           <w:rFonts w:ascii="Times New Roman" w:hAnsi="Times New Roman" w:cs="Times New Roman"/>
         </w:rPr>
-        <w:t xml:space="preserve">.  </w:t>
-      </w:r>
-      <w:proofErr w:type="gramEnd"/>
+        <w:t>shall</w:t>
+      </w:r>
       <w:r>
         <w:rPr>
           <w:rFonts w:ascii="Times New Roman" w:hAnsi="Times New Roman" w:cs="Times New Roman"/>
         </w:rPr>
-        <w:t xml:space="preserve">DD Form 1547s </w:t>
+        <w:t xml:space="preserve"> be</w:t>
       </w:r>
       <w:r>
         <w:rPr>
           <w:rFonts w:ascii="Times New Roman" w:hAnsi="Times New Roman" w:cs="Times New Roman"/>
         </w:rPr>
-        <w:t>shall</w:t>
-      </w:r>
-      <w:r>
-        <w:rPr>
-          <w:rFonts w:ascii="Times New Roman" w:hAnsi="Times New Roman" w:cs="Times New Roman"/>
-        </w:rPr>
-        <w:t xml:space="preserve"> be</w:t>
-      </w:r>
-      <w:r>
-        <w:rPr>
-          <w:rFonts w:ascii="Times New Roman" w:hAnsi="Times New Roman" w:cs="Times New Roman"/>
-        </w:rPr>
         <w:t xml:space="preserve"> prepared and reported using the web-based </w:t>
       </w:r>
-      <w:hyperlink r:id="rId50" w:history="1">
+      <w:hyperlink r:id="rId51" w:history="1">
         <w:r>
           <w:rPr>
             <w:rStyle w:val="Hyperlink"/>
@@ -3208,463 +3171,497 @@
           <w:rFonts w:ascii="Times New Roman" w:hAnsi="Times New Roman" w:cs="Times New Roman"/>
           <w:color w:val="000000"/>
         </w:rPr>
-        <w:t>SCO shall appoint a WGL Administrator at each geographic location</w:t>
-      </w:r>
-      <w:proofErr w:type="gramStart"/>
+        <w:t>SCO shall appoint a WGL Administrator at each geographic location.</w:t>
+      </w:r>
       <w:r>
         <w:rPr>
           <w:rFonts w:ascii="Times New Roman" w:hAnsi="Times New Roman" w:cs="Times New Roman"/>
           <w:color w:val="000000"/>
         </w:rPr>
-        <w:t>.</w:t>
+        <w:t xml:space="preserve"> </w:t>
       </w:r>
       <w:r>
         <w:rPr>
           <w:rFonts w:ascii="Times New Roman" w:hAnsi="Times New Roman" w:cs="Times New Roman"/>
           <w:color w:val="000000"/>
         </w:rPr>
-        <w:t xml:space="preserve"> </w:t>
+        <w:t xml:space="preserve"> The responsibilities of the WGL Administrator are outlined in the WGL Administrator’s Guide. </w:t>
       </w:r>
       <w:r>
         <w:rPr>
           <w:rFonts w:ascii="Times New Roman" w:hAnsi="Times New Roman" w:cs="Times New Roman"/>
           <w:color w:val="000000"/>
         </w:rPr>
+        <w:t xml:space="preserve"> Refer to the</w:t>
+      </w:r>
+      <w:r>
+        <w:rPr>
+          <w:rFonts w:ascii="Times New Roman" w:hAnsi="Times New Roman" w:cs="Times New Roman"/>
+        </w:rPr>
         <w:t xml:space="preserve"> </w:t>
       </w:r>
+      <w:r>
+        <w:rPr>
+          <w:rFonts w:ascii="Times New Roman" w:hAnsi="Times New Roman" w:cs="Times New Roman"/>
+        </w:rPr>
+        <w:t>web-</w:t>
+      </w:r>
+      <w:r>
+        <w:rPr>
+          <w:rFonts w:ascii="Times New Roman" w:hAnsi="Times New Roman" w:cs="Times New Roman"/>
+        </w:rPr>
+        <w:t xml:space="preserve">enabled version of the </w:t>
+      </w:r>
+      <w:hyperlink r:id="rId52" w:history="1">
+        <w:r>
+          <w:rPr>
+            <w:rStyle w:val="Hyperlink"/>
+            <w:rFonts w:ascii="Times New Roman" w:hAnsi="Times New Roman" w:cs="Times New Roman"/>
+          </w:rPr>
+          <w:t>Profit WGL</w:t>
+        </w:r>
+        <w:r>
+          <w:rPr>
+            <w:rStyle w:val="Hyperlink"/>
+            <w:rFonts w:ascii="Times New Roman" w:hAnsi="Times New Roman" w:cs="Times New Roman"/>
+          </w:rPr>
+          <w:t xml:space="preserve"> Application </w:t>
+        </w:r>
+        <w:r>
+          <w:rPr>
+            <w:rStyle w:val="Hyperlink"/>
+            <w:rFonts w:ascii="Times New Roman" w:hAnsi="Times New Roman" w:cs="Times New Roman"/>
+          </w:rPr>
+          <w:t>and User Application G</w:t>
+        </w:r>
+        <w:r>
+          <w:rPr>
+            <w:rStyle w:val="Hyperlink"/>
+            <w:rFonts w:ascii="Times New Roman" w:hAnsi="Times New Roman" w:cs="Times New Roman"/>
+          </w:rPr>
+          <w:t>uides</w:t>
+        </w:r>
+      </w:hyperlink>
+      <w:r>
+        <w:rPr>
+          <w:rFonts w:ascii="Times New Roman" w:hAnsi="Times New Roman" w:cs="Times New Roman"/>
+        </w:rPr>
+        <w:t xml:space="preserve"> (Users and Administrators)</w:t>
+      </w:r>
+      <w:r>
+        <w:rPr>
+          <w:rFonts w:ascii="Times New Roman" w:hAnsi="Times New Roman" w:cs="Times New Roman"/>
+        </w:rPr>
+        <w:t>.</w:t>
+      </w:r>
+    </w:p>
+    <w:p>
+      <w:pPr>
+        <w:spacing w:after="0"/>
+        <w:rPr>
+          <w:szCs w:val="24"/>
+        </w:rPr>
+      </w:pPr>
+      <w:r>
+        <w:rPr>
+          <w:szCs w:val="24"/>
+        </w:rPr>
+        <w:t xml:space="preserve">See </w:t>
+      </w:r>
+      <w:hyperlink r:id="rId53" w:history="1">
+        <w:r>
+          <w:rPr>
+            <w:rStyle w:val="Hyperlink"/>
+            <w:szCs w:val="24"/>
+          </w:rPr>
+          <w:t>AF PGI 5315.404-70-90</w:t>
+        </w:r>
+      </w:hyperlink>
+      <w:r>
+        <w:rPr>
+          <w:szCs w:val="24"/>
+        </w:rPr>
+        <w:t>.</w:t>
+      </w:r>
+      <w:bookmarkStart w:id="30" w:name="_Toc38364940"/>
+    </w:p>
+    <w:p>
+      <w:pPr>
+        <w:pStyle w:val="Heading3"/>
+      </w:pPr>
+      <w:r>
+        <w:t xml:space="preserve">5315.406-1 </w:t>
+      </w:r>
+      <w:r>
+        <w:t xml:space="preserve">  </w:t>
+      </w:r>
+      <w:proofErr w:type="spellStart"/>
+      <w:r>
+        <w:t>Prenegotiation</w:t>
+      </w:r>
+      <w:proofErr w:type="spellEnd"/>
+      <w:r>
+        <w:t xml:space="preserve"> </w:t>
+      </w:r>
+      <w:r>
+        <w:t>O</w:t>
+      </w:r>
+      <w:r>
+        <w:t>bjectives</w:t>
+      </w:r>
+      <w:bookmarkEnd w:id="30"/>
+    </w:p>
+    <w:p>
+      <w:pPr>
+        <w:pStyle w:val="List1"/>
+      </w:pPr>
+      <w:r>
+        <w:t xml:space="preserve">(b)(ii) </w:t>
+      </w:r>
+      <w:r>
+        <w:rPr>
+          <w:i/>
+        </w:rPr>
+        <w:t>Adjudication Procedures</w:t>
+      </w:r>
+      <w:r>
+        <w:rPr>
+          <w:i/>
+        </w:rPr>
+        <w:t>.</w:t>
+      </w:r>
+      <w:r>
+        <w:rPr>
+          <w:i/>
+        </w:rPr>
+        <w:t xml:space="preserve"> </w:t>
+      </w:r>
+      <w:r>
+        <w:t>The contracting officer must</w:t>
+      </w:r>
+      <w:r>
+        <w:t xml:space="preserve"> </w:t>
+      </w:r>
+      <w:r>
+        <w:t xml:space="preserve">forward </w:t>
+      </w:r>
+      <w:r>
+        <w:t>DCAA requests for Air Force management review through their management chain</w:t>
+      </w:r>
+      <w:r>
+        <w:t>,</w:t>
+      </w:r>
+      <w:r>
+        <w:t xml:space="preserve"> and provide the</w:t>
+      </w:r>
+      <w:r>
+        <w:t xml:space="preserve"> SCO</w:t>
+      </w:r>
+      <w:r>
+        <w:t xml:space="preserve"> </w:t>
+      </w:r>
+      <w:r>
+        <w:t>na</w:t>
+      </w:r>
+      <w:r>
+        <w:t xml:space="preserve">me and contact information to the </w:t>
+      </w:r>
+      <w:proofErr w:type="gramStart"/>
+      <w:r>
+        <w:t>cognizant</w:t>
+      </w:r>
       <w:proofErr w:type="gramEnd"/>
       <w:r>
+        <w:t xml:space="preserve"> DCAA representative.  If di</w:t>
+      </w:r>
+      <w:r>
+        <w:t>sagreements remain, the SCO</w:t>
+      </w:r>
+      <w:r>
+        <w:t xml:space="preserve"> must elevate the issue to </w:t>
+      </w:r>
+      <w:hyperlink r:id="rId54" w:history="1">
+        <w:r>
+          <w:rPr>
+            <w:rStyle w:val="Hyperlink"/>
+          </w:rPr>
+          <w:t>SAF/</w:t>
+        </w:r>
+        <w:r>
+          <w:rPr>
+            <w:rStyle w:val="Hyperlink"/>
+          </w:rPr>
+          <w:t>AQC</w:t>
+        </w:r>
+      </w:hyperlink>
+      <w:r>
+        <w:t xml:space="preserve"> to support any request from DCAA</w:t>
+      </w:r>
+      <w:r>
+        <w:t xml:space="preserve"> for further elevation</w:t>
+      </w:r>
+      <w:r>
+        <w:t xml:space="preserve"> of the issue(s)</w:t>
+      </w:r>
+      <w:r>
+        <w:t>.</w:t>
+      </w:r>
+    </w:p>
+    <w:p>
+      <w:pPr>
+        <w:pStyle w:val="List1"/>
+      </w:pPr>
+      <w:r>
+        <w:t xml:space="preserve">(b)(90) </w:t>
+      </w:r>
+      <w:r>
+        <w:t>A</w:t>
+      </w:r>
+      <w:r>
+        <w:t xml:space="preserve"> Preliminary Price Negotiation Memorandum (PPNM) i</w:t>
+      </w:r>
+      <w:r>
+        <w:t xml:space="preserve">s required for all actions </w:t>
+      </w:r>
+      <w:r>
+        <w:t>of $</w:t>
+      </w:r>
+      <w:r>
+        <w:t>10</w:t>
+      </w:r>
+      <w:r>
+        <w:t>M or more.</w:t>
+      </w:r>
+      <w:r>
+        <w:t xml:space="preserve"> The AF </w:t>
+      </w:r>
+      <w:r>
+        <w:t>PPNM template</w:t>
+      </w:r>
+      <w:r>
+        <w:t xml:space="preserve"> may be tailored for use.</w:t>
+      </w:r>
+    </w:p>
+    <w:p>
+      <w:r>
+        <w:rPr>
+          <w:szCs w:val="24"/>
+        </w:rPr>
+        <w:t xml:space="preserve">See </w:t>
+      </w:r>
+      <w:hyperlink r:id="rId55" w:history="1">
+        <w:r>
+          <w:rPr>
+            <w:rStyle w:val="Hyperlink"/>
+            <w:szCs w:val="24"/>
+          </w:rPr>
+          <w:t>AFMC PGI 5315.406-1</w:t>
+        </w:r>
+      </w:hyperlink>
+      <w:r>
+        <w:rPr>
+          <w:szCs w:val="24"/>
+        </w:rPr>
+        <w:t>.</w:t>
+      </w:r>
+      <w:bookmarkStart w:id="31" w:name="_Toc38364941"/>
+    </w:p>
+    <w:p>
+      <w:pPr>
+        <w:pStyle w:val="Heading3"/>
+      </w:pPr>
+      <w:r>
+        <w:rPr>
+          <w:bCs/>
+        </w:rPr>
+        <w:t>5315.406-3   Documenting the Negotiation</w:t>
+      </w:r>
+      <w:bookmarkEnd w:id="31"/>
+    </w:p>
+    <w:p>
+      <w:pPr>
+        <w:pStyle w:val="List1"/>
+      </w:pPr>
+      <w:r>
+        <w:t xml:space="preserve">(a)  See </w:t>
+      </w:r>
+      <w:r>
+        <w:rPr>
+          <w:color w:val="000000"/>
+        </w:rPr>
+        <w:t xml:space="preserve">the </w:t>
+      </w:r>
+      <w:hyperlink r:id="rId56" w:history="1">
+        <w:r>
+          <w:rPr>
+            <w:rStyle w:val="Hyperlink"/>
+          </w:rPr>
+          <w:t>Price Negotiation Memorandum (PNM) Checklist</w:t>
+        </w:r>
+      </w:hyperlink>
+      <w:r>
+        <w:rPr>
+          <w:color w:val="000000"/>
+        </w:rPr>
+        <w:t xml:space="preserve"> that may be used to ensure PNMs contain all required information.  </w:t>
+      </w:r>
+      <w:r>
+        <w:t xml:space="preserve">Streamlined </w:t>
+      </w:r>
+      <w:r>
+        <w:t>PNM</w:t>
+      </w:r>
+      <w:r>
+        <w:t xml:space="preserve"> templates </w:t>
+      </w:r>
+      <w:r>
+        <w:t xml:space="preserve">for </w:t>
+      </w:r>
+      <w:hyperlink r:id="rId57" w:history="1">
+        <w:r>
+          <w:rPr>
+            <w:rStyle w:val="Hyperlink"/>
+          </w:rPr>
+          <w:t>supplies</w:t>
+        </w:r>
+      </w:hyperlink>
+      <w:r>
+        <w:t xml:space="preserve"> or</w:t>
+      </w:r>
+      <w:r>
+        <w:t xml:space="preserve"> </w:t>
+      </w:r>
+      <w:hyperlink r:id="rId58" w:history="1">
+        <w:r>
+          <w:rPr>
+            <w:rStyle w:val="Hyperlink"/>
+          </w:rPr>
+          <w:t>services</w:t>
+        </w:r>
+      </w:hyperlink>
+      <w:r>
+        <w:t>,</w:t>
+      </w:r>
+      <w:r>
+        <w:t xml:space="preserve"> </w:t>
+      </w:r>
+      <w:r>
+        <w:rPr>
+          <w:color w:val="000000"/>
+        </w:rPr>
+        <w:t xml:space="preserve">and </w:t>
+      </w:r>
+      <w:hyperlink r:id="rId59" w:history="1">
+        <w:r>
+          <w:rPr>
+            <w:rStyle w:val="Hyperlink"/>
+          </w:rPr>
+          <w:t>final PNM</w:t>
+        </w:r>
+      </w:hyperlink>
+      <w:r>
+        <w:rPr>
+          <w:color w:val="000000"/>
+        </w:rPr>
+        <w:t xml:space="preserve"> templates may be tailored for use.</w:t>
+      </w:r>
+    </w:p>
+    <w:p>
+      <w:r>
+        <w:rPr>
+          <w:color w:val="000000"/>
+        </w:rPr>
+        <w:t xml:space="preserve">See </w:t>
+      </w:r>
+      <w:hyperlink r:id="rId60" w:history="1">
+        <w:r>
+          <w:rPr>
+            <w:rStyle w:val="Hyperlink"/>
+          </w:rPr>
+          <w:t xml:space="preserve">AFMC </w:t>
+        </w:r>
+        <w:r>
+          <w:rPr>
+            <w:rStyle w:val="Hyperlink"/>
+          </w:rPr>
+          <w:t>PGI 5315.406-3</w:t>
+        </w:r>
+      </w:hyperlink>
+      <w:r>
+        <w:rPr>
+          <w:color w:val="000000"/>
+        </w:rPr>
+        <w:t>.</w:t>
+      </w:r>
+    </w:p>
+    <w:p>
+      <w:pPr>
+        <w:pStyle w:val="NormalWeb"/>
+        <w:spacing w:before="0" w:beforeAutospacing="0" w:after="0" w:afterAutospacing="0"/>
         <w:rPr>
           <w:rFonts w:ascii="Times New Roman" w:hAnsi="Times New Roman" w:cs="Times New Roman"/>
           <w:color w:val="000000"/>
         </w:rPr>
-        <w:t>The responsibilities of the WGL Administrator are outlined in the WGL Administrator’s Guide</w:t>
-      </w:r>
-      <w:proofErr w:type="gramStart"/>
+      </w:pPr>
       <w:r>
         <w:rPr>
           <w:rFonts w:ascii="Times New Roman" w:hAnsi="Times New Roman" w:cs="Times New Roman"/>
           <w:color w:val="000000"/>
         </w:rPr>
-        <w:t xml:space="preserve">. </w:t>
-      </w:r>
+        <w:t xml:space="preserve">See </w:t>
+      </w:r>
+      <w:hyperlink r:id="rId61" w:history="1">
+        <w:r>
+          <w:rPr>
+            <w:rStyle w:val="Hyperlink"/>
+            <w:rFonts w:ascii="Times New Roman" w:hAnsi="Times New Roman" w:cs="Times New Roman"/>
+          </w:rPr>
+          <w:t>SMC PGI 5315.406-3</w:t>
+        </w:r>
+      </w:hyperlink>
       <w:r>
         <w:rPr>
           <w:rFonts w:ascii="Times New Roman" w:hAnsi="Times New Roman" w:cs="Times New Roman"/>
           <w:color w:val="000000"/>
         </w:rPr>
-        <w:t xml:space="preserve"> </w:t>
-      </w:r>
-      <w:proofErr w:type="gramEnd"/>
-      <w:r>
+        <w:t>.</w:t>
+      </w:r>
+    </w:p>
+    <w:p>
+      <w:pPr>
+        <w:pStyle w:val="NormalWeb"/>
+        <w:spacing w:before="0" w:beforeAutospacing="0" w:after="0" w:afterAutospacing="0"/>
         <w:rPr>
           <w:rFonts w:ascii="Times New Roman" w:hAnsi="Times New Roman" w:cs="Times New Roman"/>
           <w:color w:val="000000"/>
         </w:rPr>
-        <w:t>Refer to the</w:t>
-      </w:r>
+      </w:pPr>
       <w:r>
         <w:rPr>
           <w:rFonts w:ascii="Times New Roman" w:hAnsi="Times New Roman" w:cs="Times New Roman"/>
-        </w:rPr>
-        <w:t xml:space="preserve"> </w:t>
-      </w:r>
+          <w:color w:val="000000"/>
+        </w:rPr>
+        <w:t xml:space="preserve">See </w:t>
+      </w:r>
+      <w:hyperlink r:id="rId62" w:history="1">
+        <w:r>
+          <w:rPr>
+            <w:rStyle w:val="Hyperlink"/>
+            <w:rFonts w:ascii="Times New Roman" w:hAnsi="Times New Roman" w:cs="Times New Roman"/>
+          </w:rPr>
+          <w:t>AFMC PGI 5315.406-3</w:t>
+        </w:r>
+        <w:r>
+          <w:rPr>
+            <w:rStyle w:val="Hyperlink"/>
+            <w:rFonts w:ascii="Times New Roman" w:hAnsi="Times New Roman" w:cs="Times New Roman"/>
+          </w:rPr>
+          <w:t>-90</w:t>
+        </w:r>
+      </w:hyperlink>
       <w:r>
         <w:rPr>
           <w:rFonts w:ascii="Times New Roman" w:hAnsi="Times New Roman" w:cs="Times New Roman"/>
-        </w:rPr>
-        <w:t>web-</w:t>
-      </w:r>
-      <w:r>
-        <w:rPr>
-          <w:rFonts w:ascii="Times New Roman" w:hAnsi="Times New Roman" w:cs="Times New Roman"/>
-        </w:rPr>
-        <w:t xml:space="preserve">enabled version of the </w:t>
-      </w:r>
-      <w:hyperlink r:id="rId51" w:history="1">
-        <w:r>
-          <w:rPr>
-            <w:rStyle w:val="Hyperlink"/>
-            <w:rFonts w:ascii="Times New Roman" w:hAnsi="Times New Roman" w:cs="Times New Roman"/>
-          </w:rPr>
-          <w:t>Profit WGL</w:t>
-        </w:r>
-        <w:r>
-          <w:rPr>
-            <w:rStyle w:val="Hyperlink"/>
-            <w:rFonts w:ascii="Times New Roman" w:hAnsi="Times New Roman" w:cs="Times New Roman"/>
-          </w:rPr>
-          <w:t xml:space="preserve"> Application </w:t>
-        </w:r>
-        <w:r>
-          <w:rPr>
-            <w:rStyle w:val="Hyperlink"/>
-            <w:rFonts w:ascii="Times New Roman" w:hAnsi="Times New Roman" w:cs="Times New Roman"/>
-          </w:rPr>
-          <w:t>and User Application G</w:t>
-        </w:r>
-        <w:r>
-          <w:rPr>
-            <w:rStyle w:val="Hyperlink"/>
-            <w:rFonts w:ascii="Times New Roman" w:hAnsi="Times New Roman" w:cs="Times New Roman"/>
-          </w:rPr>
-          <w:t>uides</w:t>
-        </w:r>
-      </w:hyperlink>
-      <w:r>
-        <w:rPr>
-          <w:rFonts w:ascii="Times New Roman" w:hAnsi="Times New Roman" w:cs="Times New Roman"/>
-        </w:rPr>
-        <w:t xml:space="preserve"> (Users and Administrators)</w:t>
-      </w:r>
-      <w:r>
-        <w:rPr>
-          <w:rFonts w:ascii="Times New Roman" w:hAnsi="Times New Roman" w:cs="Times New Roman"/>
-        </w:rPr>
-        <w:t>.</w:t>
-      </w:r>
-    </w:p>
-    <w:p>
-      <w:pPr>
-        <w:spacing w:after="0"/>
-        <w:rPr>
-          <w:szCs w:val="24"/>
-        </w:rPr>
-      </w:pPr>
-      <w:r>
-        <w:rPr>
-          <w:szCs w:val="24"/>
-        </w:rPr>
-        <w:t xml:space="preserve">See </w:t>
-      </w:r>
-      <w:hyperlink r:id="rId52" w:history="1">
-        <w:r>
-          <w:rPr>
-            <w:rStyle w:val="Hyperlink"/>
-            <w:szCs w:val="24"/>
-          </w:rPr>
-          <w:t>AF PGI 5315.404-70-90</w:t>
-        </w:r>
-      </w:hyperlink>
-      <w:r>
-        <w:rPr>
-          <w:szCs w:val="24"/>
-        </w:rPr>
-        <w:t>.</w:t>
-      </w:r>
-    </w:p>
-    <w:p/>
-    <w:p>
-      <w:pPr>
-        <w:pStyle w:val="Heading3"/>
-      </w:pPr>
-      <w:bookmarkStart w:id="30" w:name="_Toc38364940"/>
-      <w:r>
-        <w:t xml:space="preserve">5315.406-1 </w:t>
-      </w:r>
-      <w:r>
-        <w:t xml:space="preserve">  </w:t>
-      </w:r>
-      <w:proofErr w:type="spellStart"/>
-      <w:r>
-        <w:t>Prenegotiation</w:t>
-      </w:r>
-      <w:proofErr w:type="spellEnd"/>
-      <w:r>
-        <w:t xml:space="preserve"> </w:t>
-      </w:r>
-      <w:r>
-        <w:t>O</w:t>
-      </w:r>
-      <w:r>
-        <w:t>bjectives</w:t>
-      </w:r>
-      <w:bookmarkEnd w:id="30"/>
-    </w:p>
-    <w:p/>
-    <w:p>
-      <w:pPr>
-        <w:pStyle w:val="List1"/>
-      </w:pPr>
-      <w:r>
-        <w:t xml:space="preserve">(b)(ii) </w:t>
-      </w:r>
-      <w:r>
-        <w:rPr>
-          <w:i/>
-        </w:rPr>
-        <w:t>Adjudication Procedures</w:t>
-      </w:r>
-      <w:r>
-        <w:rPr>
-          <w:i/>
-        </w:rPr>
-        <w:t>.</w:t>
-      </w:r>
-      <w:r>
-        <w:rPr>
-          <w:i/>
-        </w:rPr>
-        <w:t xml:space="preserve"> </w:t>
-      </w:r>
-      <w:r>
-        <w:t>The contracting officer must</w:t>
-      </w:r>
-      <w:r>
-        <w:t xml:space="preserve"> </w:t>
-      </w:r>
-      <w:r>
-        <w:t xml:space="preserve">forward </w:t>
-      </w:r>
-      <w:r>
-        <w:t xml:space="preserve">DCAA requests for Air Force management review through their management </w:t>
-      </w:r>
-      <w:proofErr w:type="gramStart"/>
-      <w:r>
-        <w:t>chain</w:t>
-      </w:r>
-      <w:r>
-        <w:t>,</w:t>
-      </w:r>
-      <w:r>
-        <w:t xml:space="preserve"> and</w:t>
-      </w:r>
-      <w:proofErr w:type="gramEnd"/>
-      <w:r>
-        <w:t xml:space="preserve"> provide the</w:t>
-      </w:r>
-      <w:r>
-        <w:t xml:space="preserve"> SCO</w:t>
-      </w:r>
-      <w:r>
-        <w:t xml:space="preserve"> </w:t>
-      </w:r>
-      <w:r>
-        <w:t>na</w:t>
-      </w:r>
-      <w:r>
-        <w:t>me and contact information to the cognizant DCAA representative.  If di</w:t>
-      </w:r>
-      <w:r>
-        <w:t>sagreements remain, the SCO</w:t>
-      </w:r>
-      <w:r>
-        <w:t xml:space="preserve"> must elevate the issue to </w:t>
-      </w:r>
-      <w:hyperlink r:id="rId53" w:history="1">
-        <w:r>
-          <w:rPr>
-            <w:rStyle w:val="Hyperlink"/>
-          </w:rPr>
-          <w:t>SAF/</w:t>
-        </w:r>
-        <w:r>
-          <w:rPr>
-            <w:rStyle w:val="Hyperlink"/>
-          </w:rPr>
-          <w:t>AQC</w:t>
-        </w:r>
-      </w:hyperlink>
-      <w:r>
-        <w:t xml:space="preserve"> to support any request from DCAA</w:t>
-      </w:r>
-      <w:r>
-        <w:t xml:space="preserve"> for further elevation</w:t>
-      </w:r>
-      <w:r>
-        <w:t xml:space="preserve"> of the issue(s)</w:t>
-      </w:r>
-      <w:r>
-        <w:t>.</w:t>
-      </w:r>
-    </w:p>
-    <w:p/>
-    <w:p>
-      <w:pPr>
-        <w:pStyle w:val="List1"/>
-      </w:pPr>
-      <w:r>
-        <w:t xml:space="preserve">(b)(90) </w:t>
-      </w:r>
-      <w:r>
-        <w:t>A</w:t>
-      </w:r>
-      <w:r>
-        <w:t xml:space="preserve"> Preliminary Price Negotiation Memorandum (PPNM) i</w:t>
-      </w:r>
-      <w:r>
-        <w:t xml:space="preserve">s required for all actions </w:t>
-      </w:r>
-      <w:r>
-        <w:t>of $</w:t>
-      </w:r>
-      <w:r>
-        <w:t>10</w:t>
-      </w:r>
-      <w:r>
-        <w:t>M or more.</w:t>
-      </w:r>
-      <w:r>
-        <w:t xml:space="preserve"> The AF </w:t>
-      </w:r>
-      <w:r>
-        <w:t>PPNM template</w:t>
-      </w:r>
-      <w:r>
-        <w:t xml:space="preserve"> may be tailored for use.</w:t>
-      </w:r>
-    </w:p>
-    <w:p/>
-    <w:p>
-      <w:r>
-        <w:rPr>
-          <w:szCs w:val="24"/>
-        </w:rPr>
-        <w:t xml:space="preserve">See </w:t>
-      </w:r>
-      <w:hyperlink r:id="rId54" w:history="1">
-        <w:r>
-          <w:rPr>
-            <w:rStyle w:val="Hyperlink"/>
-            <w:szCs w:val="24"/>
-          </w:rPr>
-          <w:t>AFMC PGI 5315.406-1</w:t>
-        </w:r>
-      </w:hyperlink>
-      <w:r>
-        <w:rPr>
-          <w:szCs w:val="24"/>
-        </w:rPr>
-        <w:t>.</w:t>
-      </w:r>
-    </w:p>
-    <w:p/>
-    <w:p>
-      <w:pPr>
-        <w:pStyle w:val="Heading3"/>
-      </w:pPr>
-      <w:bookmarkStart w:id="31" w:name="_Toc38364941"/>
-      <w:r>
-        <w:rPr>
-          <w:bCs/>
-        </w:rPr>
-        <w:t>5315.406-3   Documenting the Negotiation</w:t>
-      </w:r>
-      <w:bookmarkEnd w:id="31"/>
-    </w:p>
-    <w:p/>
-    <w:p>
-      <w:pPr>
-        <w:pStyle w:val="List1"/>
-      </w:pPr>
-      <w:r>
-        <w:t xml:space="preserve">(a)  See </w:t>
-      </w:r>
-      <w:r>
-        <w:rPr>
-          <w:color w:val="000000"/>
-        </w:rPr>
-        <w:t xml:space="preserve">the </w:t>
-      </w:r>
-      <w:hyperlink r:id="rId55" w:history="1">
-        <w:r>
-          <w:rPr>
-            <w:rStyle w:val="Hyperlink"/>
-          </w:rPr>
-          <w:t>Price Negotiation Memorandum (PNM) Checklist</w:t>
-        </w:r>
-      </w:hyperlink>
-      <w:r>
-        <w:rPr>
-          <w:color w:val="000000"/>
-        </w:rPr>
-        <w:t xml:space="preserve"> that may be used to ensure PNMs contain all required information.  </w:t>
-      </w:r>
-      <w:r>
-        <w:t xml:space="preserve">Streamlined </w:t>
-      </w:r>
-      <w:r>
-        <w:t>PNM</w:t>
-      </w:r>
-      <w:r>
-        <w:t xml:space="preserve"> templates </w:t>
-      </w:r>
-      <w:r>
-        <w:t xml:space="preserve">for </w:t>
-      </w:r>
-      <w:hyperlink r:id="rId56" w:history="1">
-        <w:r>
-          <w:rPr>
-            <w:rStyle w:val="Hyperlink"/>
-          </w:rPr>
-          <w:t>supplies</w:t>
-        </w:r>
-      </w:hyperlink>
-      <w:r>
-        <w:t xml:space="preserve"> or</w:t>
-      </w:r>
-      <w:r>
-        <w:t xml:space="preserve"> </w:t>
-      </w:r>
-      <w:hyperlink r:id="rId57" w:history="1">
-        <w:r>
-          <w:rPr>
-            <w:rStyle w:val="Hyperlink"/>
-          </w:rPr>
-          <w:t>services</w:t>
-        </w:r>
-      </w:hyperlink>
-      <w:r>
-        <w:t>,</w:t>
-      </w:r>
-      <w:r>
-        <w:t xml:space="preserve"> </w:t>
-      </w:r>
-      <w:r>
-        <w:rPr>
-          <w:color w:val="000000"/>
-        </w:rPr>
-        <w:t xml:space="preserve">and </w:t>
-      </w:r>
-      <w:hyperlink r:id="rId58" w:history="1">
-        <w:r>
-          <w:rPr>
-            <w:rStyle w:val="Hyperlink"/>
-          </w:rPr>
-          <w:t>final PNM</w:t>
-        </w:r>
-      </w:hyperlink>
-      <w:r>
-        <w:rPr>
-          <w:color w:val="000000"/>
-        </w:rPr>
-        <w:t xml:space="preserve"> templates may be tailored for use.</w:t>
-      </w:r>
-    </w:p>
-    <w:p/>
-    <w:p>
-      <w:r>
-        <w:rPr>
-          <w:color w:val="000000"/>
-        </w:rPr>
-        <w:t xml:space="preserve">See </w:t>
-      </w:r>
-      <w:hyperlink r:id="rId59" w:history="1">
-        <w:r>
-          <w:rPr>
-            <w:rStyle w:val="Hyperlink"/>
-          </w:rPr>
-          <w:t xml:space="preserve">AFMC </w:t>
-        </w:r>
-        <w:r>
-          <w:rPr>
-            <w:rStyle w:val="Hyperlink"/>
-          </w:rPr>
-          <w:t>PGI 5315.406-3</w:t>
-        </w:r>
-      </w:hyperlink>
-      <w:r>
-        <w:rPr>
           <w:color w:val="000000"/>
         </w:rPr>
         <w:t>.</w:t>
@@ -3686,13 +3683,20 @@
         </w:rPr>
         <w:t xml:space="preserve">See </w:t>
       </w:r>
-      <w:hyperlink r:id="rId60" w:history="1">
+      <w:hyperlink r:id="rId63" w:history="1">
         <w:r>
           <w:rPr>
             <w:rStyle w:val="Hyperlink"/>
             <w:rFonts w:ascii="Times New Roman" w:hAnsi="Times New Roman" w:cs="Times New Roman"/>
           </w:rPr>
-          <w:t>SMC PGI 5315.406-3</w:t>
+          <w:t>AFMC PGI 5315.407-1</w:t>
+        </w:r>
+        <w:r>
+          <w:rPr>
+            <w:rStyle w:val="Hyperlink"/>
+            <w:rFonts w:ascii="Times New Roman" w:hAnsi="Times New Roman" w:cs="Times New Roman"/>
+          </w:rPr>
+          <w:t>-90</w:t>
         </w:r>
       </w:hyperlink>
       <w:r>
@@ -3709,7 +3713,6 @@
         <w:spacing w:before="0" w:beforeAutospacing="0" w:after="0" w:afterAutospacing="0"/>
         <w:rPr>
           <w:rFonts w:ascii="Times New Roman" w:hAnsi="Times New Roman" w:cs="Times New Roman"/>
-          <w:color w:val="000000"/>
         </w:rPr>
       </w:pPr>
       <w:r>
@@ -3719,20 +3722,27 @@
         </w:rPr>
         <w:t xml:space="preserve">See </w:t>
       </w:r>
-      <w:hyperlink r:id="rId61" w:history="1">
+      <w:hyperlink r:id="rId64" w:history="1">
         <w:r>
           <w:rPr>
             <w:rStyle w:val="Hyperlink"/>
             <w:rFonts w:ascii="Times New Roman" w:hAnsi="Times New Roman" w:cs="Times New Roman"/>
           </w:rPr>
-          <w:t>AFMC PGI 5315.406-3</w:t>
+          <w:t xml:space="preserve">AFMC </w:t>
         </w:r>
         <w:r>
           <w:rPr>
             <w:rStyle w:val="Hyperlink"/>
             <w:rFonts w:ascii="Times New Roman" w:hAnsi="Times New Roman" w:cs="Times New Roman"/>
           </w:rPr>
-          <w:t>-90</w:t>
+          <w:t>PGI</w:t>
+        </w:r>
+        <w:r>
+          <w:rPr>
+            <w:rStyle w:val="Hyperlink"/>
+            <w:rFonts w:ascii="Times New Roman" w:hAnsi="Times New Roman" w:cs="Times New Roman"/>
+          </w:rPr>
+          <w:t xml:space="preserve"> 5315.407-2</w:t>
         </w:r>
       </w:hyperlink>
       <w:r>
@@ -3742,193 +3752,105 @@
         </w:rPr>
         <w:t>.</w:t>
       </w:r>
-    </w:p>
-    <w:p>
-      <w:pPr>
-        <w:pStyle w:val="NormalWeb"/>
-        <w:spacing w:before="0" w:beforeAutospacing="0" w:after="0" w:afterAutospacing="0"/>
-        <w:rPr>
-          <w:rFonts w:ascii="Times New Roman" w:hAnsi="Times New Roman" w:cs="Times New Roman"/>
-          <w:color w:val="000000"/>
-        </w:rPr>
-      </w:pPr>
-      <w:r>
-        <w:rPr>
-          <w:rFonts w:ascii="Times New Roman" w:hAnsi="Times New Roman" w:cs="Times New Roman"/>
-          <w:color w:val="000000"/>
-        </w:rPr>
-        <w:t xml:space="preserve">See </w:t>
-      </w:r>
-      <w:hyperlink r:id="rId62" w:history="1">
-        <w:r>
-          <w:rPr>
-            <w:rStyle w:val="Hyperlink"/>
-            <w:rFonts w:ascii="Times New Roman" w:hAnsi="Times New Roman" w:cs="Times New Roman"/>
-          </w:rPr>
-          <w:t>AFMC PGI 5315.407-1</w:t>
-        </w:r>
-        <w:r>
-          <w:rPr>
-            <w:rStyle w:val="Hyperlink"/>
-            <w:rFonts w:ascii="Times New Roman" w:hAnsi="Times New Roman" w:cs="Times New Roman"/>
-          </w:rPr>
-          <w:t>-90</w:t>
+      <w:bookmarkStart w:id="32" w:name="_Toc38364942"/>
+      <w:bookmarkStart w:id="33" w:name="_Toc408110505"/>
+    </w:p>
+    <w:p>
+      <w:pPr>
+        <w:pStyle w:val="Heading3"/>
+      </w:pPr>
+      <w:r>
+        <w:rPr>
+          <w:bCs/>
+        </w:rPr>
+        <w:t xml:space="preserve">5315.407-3 </w:t>
+      </w:r>
+      <w:r>
+        <w:rPr>
+          <w:bCs/>
+        </w:rPr>
+        <w:t xml:space="preserve"> </w:t>
+      </w:r>
+      <w:r>
+        <w:rPr>
+          <w:bCs/>
+        </w:rPr>
+        <w:t xml:space="preserve"> Forward Pricing Rate Agreements</w:t>
+      </w:r>
+      <w:bookmarkEnd w:id="32"/>
+    </w:p>
+    <w:p>
+      <w:pPr>
+        <w:pStyle w:val="List1"/>
+      </w:pPr>
+      <w:r>
+        <w:rPr>
+          <w:bCs/>
+        </w:rPr>
+        <w:t>(b)(</w:t>
+      </w:r>
+      <w:proofErr w:type="spellStart"/>
+      <w:proofErr w:type="gramStart"/>
+      <w:r>
+        <w:rPr>
+          <w:bCs/>
+        </w:rPr>
+        <w:t>i</w:t>
+      </w:r>
+      <w:proofErr w:type="spellEnd"/>
+      <w:proofErr w:type="gramEnd"/>
+      <w:r>
+        <w:rPr>
+          <w:bCs/>
+        </w:rPr>
+        <w:t xml:space="preserve">) See </w:t>
+      </w:r>
+      <w:hyperlink r:id="rId65" w:anchor="p53154073bi" w:history="1">
+        <w:r>
+          <w:rPr>
+            <w:rStyle w:val="Hyperlink"/>
+            <w:bCs/>
+          </w:rPr>
+          <w:t>MP5301.601(a)(</w:t>
+        </w:r>
+        <w:proofErr w:type="spellStart"/>
+        <w:r>
+          <w:rPr>
+            <w:rStyle w:val="Hyperlink"/>
+            <w:bCs/>
+          </w:rPr>
+          <w:t>i</w:t>
+        </w:r>
+        <w:proofErr w:type="spellEnd"/>
+        <w:r>
+          <w:rPr>
+            <w:rStyle w:val="Hyperlink"/>
+            <w:bCs/>
+          </w:rPr>
+          <w:t>)</w:t>
         </w:r>
       </w:hyperlink>
       <w:r>
         <w:rPr>
-          <w:rFonts w:ascii="Times New Roman" w:hAnsi="Times New Roman" w:cs="Times New Roman"/>
-          <w:color w:val="000000"/>
+          <w:bCs/>
         </w:rPr>
         <w:t>.</w:t>
       </w:r>
-    </w:p>
-    <w:p>
-      <w:pPr>
-        <w:pStyle w:val="NormalWeb"/>
-        <w:spacing w:before="0" w:beforeAutospacing="0" w:after="0" w:afterAutospacing="0"/>
-        <w:rPr>
-          <w:rFonts w:ascii="Times New Roman" w:hAnsi="Times New Roman" w:cs="Times New Roman"/>
-        </w:rPr>
-      </w:pPr>
-      <w:r>
-        <w:rPr>
-          <w:rFonts w:ascii="Times New Roman" w:hAnsi="Times New Roman" w:cs="Times New Roman"/>
-          <w:color w:val="000000"/>
-        </w:rPr>
-        <w:t xml:space="preserve">See </w:t>
-      </w:r>
-      <w:hyperlink r:id="rId63" w:history="1">
-        <w:r>
-          <w:rPr>
-            <w:rStyle w:val="Hyperlink"/>
-            <w:rFonts w:ascii="Times New Roman" w:hAnsi="Times New Roman" w:cs="Times New Roman"/>
-          </w:rPr>
-          <w:t xml:space="preserve">AFMC </w:t>
-        </w:r>
-        <w:r>
-          <w:rPr>
-            <w:rStyle w:val="Hyperlink"/>
-            <w:rFonts w:ascii="Times New Roman" w:hAnsi="Times New Roman" w:cs="Times New Roman"/>
-          </w:rPr>
-          <w:t>PGI</w:t>
-        </w:r>
-        <w:r>
-          <w:rPr>
-            <w:rStyle w:val="Hyperlink"/>
-            <w:rFonts w:ascii="Times New Roman" w:hAnsi="Times New Roman" w:cs="Times New Roman"/>
-          </w:rPr>
-          <w:t xml:space="preserve"> 5315.407-2</w:t>
-        </w:r>
-      </w:hyperlink>
-      <w:r>
-        <w:rPr>
-          <w:rFonts w:ascii="Times New Roman" w:hAnsi="Times New Roman" w:cs="Times New Roman"/>
-          <w:color w:val="000000"/>
-        </w:rPr>
-        <w:t>.</w:t>
-      </w:r>
-    </w:p>
-    <w:p>
-      <w:bookmarkStart w:id="32" w:name="_Toc408110505"/>
+      <w:bookmarkStart w:id="34" w:name="_Toc38364943"/>
     </w:p>
     <w:p>
       <w:pPr>
         <w:pStyle w:val="Heading3"/>
       </w:pPr>
-      <w:bookmarkStart w:id="33" w:name="_Toc38364942"/>
       <w:r>
         <w:rPr>
           <w:bCs/>
         </w:rPr>
-        <w:t xml:space="preserve">5315.407-3 </w:t>
-      </w:r>
-      <w:r>
-        <w:rPr>
-          <w:bCs/>
-        </w:rPr>
-        <w:t xml:space="preserve"> </w:t>
-      </w:r>
-      <w:r>
-        <w:rPr>
-          <w:bCs/>
-        </w:rPr>
-        <w:t xml:space="preserve"> Forward Pricing Rate Agreements</w:t>
-      </w:r>
-      <w:bookmarkEnd w:id="33"/>
-    </w:p>
-    <w:p/>
-    <w:p>
-      <w:pPr>
-        <w:pStyle w:val="List1"/>
-      </w:pPr>
-      <w:r>
-        <w:rPr>
-          <w:bCs/>
-        </w:rPr>
-        <w:t>(b)(</w:t>
-      </w:r>
-      <w:proofErr w:type="spellStart"/>
-      <w:r>
-        <w:rPr>
-          <w:bCs/>
-        </w:rPr>
-        <w:t>i</w:t>
-      </w:r>
-      <w:proofErr w:type="spellEnd"/>
-      <w:r>
-        <w:rPr>
-          <w:bCs/>
-        </w:rPr>
-        <w:t xml:space="preserve">) See </w:t>
-      </w:r>
-      <w:hyperlink r:id="rId64" w:anchor="p53154073bi" w:history="1">
-        <w:r>
-          <w:rPr>
-            <w:rStyle w:val="Hyperlink"/>
-            <w:bCs/>
-          </w:rPr>
-          <w:t>MP5301.601(a)(</w:t>
-        </w:r>
-        <w:proofErr w:type="spellStart"/>
-        <w:r>
-          <w:rPr>
-            <w:rStyle w:val="Hyperlink"/>
-            <w:bCs/>
-          </w:rPr>
-          <w:t>i</w:t>
-        </w:r>
-        <w:proofErr w:type="spellEnd"/>
-        <w:r>
-          <w:rPr>
-            <w:rStyle w:val="Hyperlink"/>
-            <w:bCs/>
-          </w:rPr>
-          <w:t>)</w:t>
-        </w:r>
-      </w:hyperlink>
-      <w:r>
-        <w:rPr>
-          <w:bCs/>
-        </w:rPr>
-        <w:t>.</w:t>
-      </w:r>
-    </w:p>
-    <w:p/>
-    <w:p>
-      <w:pPr>
-        <w:pStyle w:val="Heading3"/>
-      </w:pPr>
-      <w:bookmarkStart w:id="34" w:name="_Toc38364943"/>
-      <w:r>
-        <w:rPr>
-          <w:bCs/>
-        </w:rPr>
+        <w:lastRenderedPageBreak/>
         <w:t>5315.407-4   Should-cost Review</w:t>
       </w:r>
       <w:bookmarkEnd w:id="34"/>
     </w:p>
-    <w:p/>
     <w:p>
       <w:pPr>
         <w:pStyle w:val="List1"/>
@@ -3947,7 +3869,6 @@
         <w:t>.</w:t>
       </w:r>
     </w:p>
-    <w:p/>
     <w:p>
       <w:pPr>
         <w:pStyle w:val="List2"/>
@@ -3956,21 +3877,7 @@
         <w:rPr>
           <w:szCs w:val="24"/>
         </w:rPr>
-        <w:t>(4)  The contracting office organizes and manages the program should-cost review</w:t>
-      </w:r>
-      <w:proofErr w:type="gramStart"/>
-      <w:r>
-        <w:rPr>
-          <w:szCs w:val="24"/>
-        </w:rPr>
-        <w:t xml:space="preserve">.  </w:t>
-      </w:r>
-      <w:proofErr w:type="gramEnd"/>
-      <w:r>
-        <w:rPr>
-          <w:szCs w:val="24"/>
-        </w:rPr>
-        <w:t xml:space="preserve">The team chief is responsible for the completion of the should-cost </w:t>
+        <w:t xml:space="preserve">(4)  The contracting office organizes and manages the program should-cost review.  The team chief is responsible for the completion of the should-cost </w:t>
       </w:r>
       <w:r>
         <w:rPr>
@@ -3985,7 +3892,6 @@
         <w:t>report.</w:t>
       </w:r>
     </w:p>
-    <w:p/>
     <w:p>
       <w:pPr>
         <w:pStyle w:val="List1"/>
@@ -3999,13 +3905,22 @@
         </w:rPr>
         <w:t xml:space="preserve">See </w:t>
       </w:r>
-      <w:hyperlink r:id="rId65" w:anchor="p53154074c2B" w:history="1">
+      <w:hyperlink r:id="rId66" w:anchor="p53154074c2B" w:history="1">
+        <w:proofErr w:type="gramStart"/>
         <w:r>
           <w:rPr>
             <w:rStyle w:val="Hyperlink"/>
             <w:bCs/>
           </w:rPr>
-          <w:t>MP5301.601(a)(</w:t>
+          <w:t>MP5301.601(</w:t>
+        </w:r>
+        <w:proofErr w:type="gramEnd"/>
+        <w:r>
+          <w:rPr>
+            <w:rStyle w:val="Hyperlink"/>
+            <w:bCs/>
+          </w:rPr>
+          <w:t>a)(</w:t>
         </w:r>
         <w:proofErr w:type="spellStart"/>
         <w:r>
@@ -4037,13 +3952,12 @@
         </w:rPr>
         <w:t xml:space="preserve">  </w:t>
       </w:r>
-    </w:p>
-    <w:p/>
+      <w:bookmarkStart w:id="35" w:name="_Toc38364944"/>
+    </w:p>
     <w:p>
       <w:pPr>
         <w:pStyle w:val="Heading3"/>
       </w:pPr>
-      <w:bookmarkStart w:id="35" w:name="_Toc38364944"/>
       <w:r>
         <w:rPr>
           <w:bCs/>
@@ -4052,7 +3966,6 @@
       </w:r>
       <w:bookmarkEnd w:id="35"/>
     </w:p>
-    <w:p/>
     <w:p>
       <w:pPr>
         <w:spacing w:after="0"/>
@@ -4074,7 +3987,7 @@
         </w:rPr>
         <w:t xml:space="preserve"> </w:t>
       </w:r>
-      <w:hyperlink r:id="rId66" w:history="1">
+      <w:hyperlink r:id="rId67" w:history="1">
         <w:r>
           <w:rPr>
             <w:rStyle w:val="Hyperlink"/>
@@ -4110,7 +4023,6 @@
         <w:t>.</w:t>
       </w:r>
     </w:p>
-    <w:p/>
     <w:p>
       <w:r>
         <w:rPr>
@@ -4118,7 +4030,7 @@
         </w:rPr>
         <w:t xml:space="preserve">See </w:t>
       </w:r>
-      <w:hyperlink r:id="rId67" w:history="1">
+      <w:hyperlink r:id="rId68" w:history="1">
         <w:r>
           <w:rPr>
             <w:rStyle w:val="Hyperlink"/>
@@ -4168,7 +4080,7 @@
         </w:rPr>
         <w:t xml:space="preserve">See </w:t>
       </w:r>
-      <w:hyperlink r:id="rId68" w:history="1">
+      <w:hyperlink r:id="rId69" w:history="1">
         <w:r>
           <w:rPr>
             <w:rStyle w:val="Hyperlink"/>
@@ -4190,9 +4102,9 @@
         </w:rPr>
         <w:t>.</w:t>
       </w:r>
-    </w:p>
-    <w:bookmarkEnd w:id="32"/>
-    <w:p/>
+      <w:bookmarkStart w:id="36" w:name="_Toc38364945"/>
+      <w:bookmarkEnd w:id="33"/>
+    </w:p>
     <w:p>
       <w:pPr>
         <w:pStyle w:val="Heading3"/>
@@ -4200,7 +4112,6 @@
           <w:b w:val="0"/>
         </w:rPr>
       </w:pPr>
-      <w:bookmarkStart w:id="36" w:name="_Toc38364945"/>
       <w:r>
         <w:rPr>
           <w:bCs/>
@@ -4257,7 +4168,6 @@
       </w:r>
       <w:bookmarkEnd w:id="36"/>
     </w:p>
-    <w:p/>
     <w:p>
       <w:pPr>
         <w:pStyle w:val="List2"/>
@@ -4338,105 +4248,123 @@
         </w:rPr>
         <w:t xml:space="preserve">See </w:t>
       </w:r>
-      <w:hyperlink r:id="rId69" w:anchor="p53154085iB" w:history="1">
+      <w:hyperlink r:id="rId70" w:anchor="p53154085iB" w:history="1">
+        <w:proofErr w:type="gramStart"/>
         <w:r>
           <w:rPr>
             <w:rStyle w:val="Hyperlink"/>
             <w:bCs/>
             <w:szCs w:val="24"/>
           </w:rPr>
-          <w:t>MP5301.601(a)(</w:t>
-        </w:r>
-        <w:proofErr w:type="spellStart"/>
+          <w:t>MP5301.601(</w:t>
+        </w:r>
+        <w:proofErr w:type="gramEnd"/>
         <w:r>
           <w:rPr>
             <w:rStyle w:val="Hyperlink"/>
             <w:bCs/>
             <w:szCs w:val="24"/>
           </w:rPr>
-          <w:t>i</w:t>
-        </w:r>
-        <w:proofErr w:type="spellEnd"/>
+          <w:t>a)(</w:t>
+        </w:r>
+        <w:proofErr w:type="spellStart"/>
         <w:r>
           <w:rPr>
             <w:rStyle w:val="Hyperlink"/>
             <w:bCs/>
             <w:szCs w:val="24"/>
           </w:rPr>
-          <w:t>)</w:t>
-        </w:r>
-      </w:hyperlink>
-      <w:r>
-        <w:rPr>
-          <w:bCs/>
-          <w:szCs w:val="24"/>
-        </w:rPr>
-        <w:t>.</w:t>
-      </w:r>
-    </w:p>
-    <w:p/>
-    <w:p>
-      <w:pPr>
-        <w:pStyle w:val="List3"/>
-      </w:pPr>
-      <w:r>
-        <w:rPr>
-          <w:szCs w:val="24"/>
-        </w:rPr>
-        <w:lastRenderedPageBreak/>
-        <w:t>(ii)(A)(</w:t>
-      </w:r>
-      <w:r>
-        <w:rPr>
-          <w:i/>
-          <w:szCs w:val="24"/>
-        </w:rPr>
-        <w:t>2</w:t>
-      </w:r>
-      <w:r>
-        <w:rPr>
-          <w:szCs w:val="24"/>
-        </w:rPr>
-        <w:t>)</w:t>
-      </w:r>
-      <w:r>
-        <w:rPr>
-          <w:szCs w:val="24"/>
-        </w:rPr>
-        <w:t xml:space="preserve"> </w:t>
-      </w:r>
-      <w:r>
-        <w:rPr>
-          <w:bCs/>
-          <w:szCs w:val="24"/>
-        </w:rPr>
-        <w:t xml:space="preserve">See </w:t>
-      </w:r>
-      <w:hyperlink r:id="rId70" w:anchor="p53154085iiA2" w:history="1">
+          <w:t>i</w:t>
+        </w:r>
+        <w:proofErr w:type="spellEnd"/>
         <w:r>
           <w:rPr>
             <w:rStyle w:val="Hyperlink"/>
             <w:bCs/>
             <w:szCs w:val="24"/>
           </w:rPr>
-          <w:t>MP5301.601(a)(</w:t>
-        </w:r>
-        <w:proofErr w:type="spellStart"/>
+          <w:t>)</w:t>
+        </w:r>
+      </w:hyperlink>
+      <w:r>
+        <w:rPr>
+          <w:bCs/>
+          <w:szCs w:val="24"/>
+        </w:rPr>
+        <w:t>.</w:t>
+      </w:r>
+    </w:p>
+    <w:p>
+      <w:pPr>
+        <w:pStyle w:val="List3"/>
+      </w:pPr>
+      <w:r>
+        <w:rPr>
+          <w:szCs w:val="24"/>
+        </w:rPr>
+        <w:t>(ii)(A)(</w:t>
+      </w:r>
+      <w:r>
+        <w:rPr>
+          <w:i/>
+          <w:szCs w:val="24"/>
+        </w:rPr>
+        <w:t>2</w:t>
+      </w:r>
+      <w:r>
+        <w:rPr>
+          <w:szCs w:val="24"/>
+        </w:rPr>
+        <w:t>)</w:t>
+      </w:r>
+      <w:r>
+        <w:rPr>
+          <w:szCs w:val="24"/>
+        </w:rPr>
+        <w:t xml:space="preserve"> </w:t>
+      </w:r>
+      <w:r>
+        <w:rPr>
+          <w:bCs/>
+          <w:szCs w:val="24"/>
+        </w:rPr>
+        <w:t xml:space="preserve">See </w:t>
+      </w:r>
+      <w:hyperlink r:id="rId71" w:anchor="p53154085iiA2" w:history="1">
+        <w:proofErr w:type="gramStart"/>
         <w:r>
           <w:rPr>
             <w:rStyle w:val="Hyperlink"/>
             <w:bCs/>
             <w:szCs w:val="24"/>
           </w:rPr>
-          <w:t>i</w:t>
-        </w:r>
-        <w:proofErr w:type="spellEnd"/>
+          <w:t>MP5301.601(</w:t>
+        </w:r>
+        <w:proofErr w:type="gramEnd"/>
         <w:r>
           <w:rPr>
             <w:rStyle w:val="Hyperlink"/>
             <w:bCs/>
             <w:szCs w:val="24"/>
           </w:rPr>
+          <w:t>a)(</w:t>
+        </w:r>
+        <w:proofErr w:type="spellStart"/>
+        <w:r>
+          <w:rPr>
+            <w:rStyle w:val="Hyperlink"/>
+            <w:bCs/>
+            <w:szCs w:val="24"/>
+          </w:rPr>
+          <w:t>i</w:t>
+        </w:r>
+        <w:proofErr w:type="spellEnd"/>
+        <w:r>
+          <w:rPr>
+            <w:rStyle w:val="Hyperlink"/>
+            <w:bCs/>
+            <w:szCs w:val="24"/>
+          </w:rPr>
           <w:t>)</w:t>
         </w:r>
       </w:hyperlink>
@@ -4447,13 +4375,12 @@
         </w:rPr>
         <w:t>.</w:t>
       </w:r>
-    </w:p>
-    <w:p/>
+      <w:bookmarkStart w:id="37" w:name="_Toc38364946"/>
+    </w:p>
     <w:p>
       <w:pPr>
         <w:pStyle w:val="Heading2"/>
       </w:pPr>
-      <w:bookmarkStart w:id="37" w:name="_Toc38364946"/>
       <w:r>
         <w:rPr>
           <w:bCs/>
@@ -4461,26 +4388,24 @@
         </w:rPr>
         <w:t>SUBPART 5315.6 — UNSOLICITED PROPOSALS</w:t>
       </w:r>
+      <w:bookmarkStart w:id="38" w:name="_Toc38364947"/>
       <w:bookmarkEnd w:id="37"/>
     </w:p>
-    <w:p/>
     <w:p>
       <w:pPr>
         <w:pStyle w:val="Heading3"/>
       </w:pPr>
-      <w:bookmarkStart w:id="38" w:name="_Toc38364947"/>
       <w:r>
         <w:rPr>
           <w:bCs/>
         </w:rPr>
         <w:t>5315.606   Agency Procedures</w:t>
       </w:r>
-      <w:bookmarkEnd w:id="12"/>
       <w:bookmarkEnd w:id="13"/>
-      <w:bookmarkEnd w:id="17"/>
+      <w:bookmarkEnd w:id="14"/>
+      <w:bookmarkEnd w:id="18"/>
       <w:bookmarkEnd w:id="38"/>
     </w:p>
-    <w:p/>
     <w:p>
       <w:r>
         <w:rPr>
@@ -4488,7 +4413,7 @@
         </w:rPr>
         <w:t xml:space="preserve">See </w:t>
       </w:r>
-      <w:hyperlink r:id="rId71" w:history="1">
+      <w:hyperlink r:id="rId72" w:history="1">
         <w:r>
           <w:rPr>
             <w:rStyle w:val="Hyperlink"/>
@@ -4551,19 +4476,12 @@
         </w:rPr>
         <w:t>disposition of unsolicited proposals.</w:t>
       </w:r>
-    </w:p>
-    <w:p/>
-    <w:p>
-      <w:pPr>
-        <w:spacing w:after="0"/>
-        <w:rPr>
-          <w:szCs w:val="24"/>
-        </w:rPr>
-      </w:pPr>
+      <w:bookmarkStart w:id="39" w:name="_GoBack"/>
+      <w:bookmarkEnd w:id="39"/>
     </w:p>
     <w:sectPr>
-      <w:headerReference w:type="default" r:id="rId72"/>
-      <w:footerReference w:type="default" r:id="rId73"/>
+      <w:headerReference w:type="default" r:id="rId73"/>
+      <w:footerReference w:type="default" r:id="rId74"/>
       <w:pgSz w:w="12240" w:h="15840" w:code="1"/>
       <w:pgMar w:top="1440" w:right="1440" w:bottom="1440" w:left="1440" w:header="432" w:footer="432" w:gutter="0"/>
       <w:pgNumType w:start="1"/>
@@ -4574,7 +4492,7 @@
 </file>
 
 <file path=word/endnotes.xml><?xml version="1.0" encoding="utf-8"?>
-<w:endnotes xmlns:wpc="http://schemas.microsoft.com/office/word/2010/wordprocessingCanvas" xmlns:cx="http://schemas.microsoft.com/office/drawing/2014/chartex" xmlns:cx1="http://schemas.microsoft.com/office/drawing/2015/9/8/chartex" xmlns:cx2="http://schemas.microsoft.com/office/drawing/2015/10/21/chartex" xmlns:cx3="http://schemas.microsoft.com/office/drawing/2016/5/9/chartex" xmlns:cx4="http://schemas.microsoft.com/office/drawing/2016/5/10/chartex" xmlns:cx5="http://schemas.microsoft.com/office/drawing/2016/5/11/chartex" xmlns:cx6="http://schemas.microsoft.com/office/drawing/2016/5/12/chartex" xmlns:cx7="http://schemas.microsoft.com/office/drawing/2016/5/13/chartex" xmlns:cx8="http://schemas.microsoft.com/office/drawing/2016/5/14/chartex" xmlns:mc="http://schemas.openxmlformats.org/markup-compatibility/2006" xmlns:aink="http://schemas.microsoft.com/office/drawing/2016/ink" xmlns:am3d="http://schemas.microsoft.com/office/drawing/2017/model3d" xmlns:o="urn:schemas-microsoft-com:office:office" xmlns:r="http://schemas.openxmlformats.org/officeDocument/2006/relationships" xmlns:m="http://schemas.openxmlformats.org/officeDocument/2006/math" xmlns:v="urn:schemas-microsoft-com:vml" xmlns:wp14="http://schemas.microsoft.com/office/word/2010/wordprocessingDrawing" xmlns:wp="http://schemas.openxmlformats.org/drawingml/2006/wordprocessingDrawing" xmlns:w10="urn:schemas-microsoft-com:office:word" xmlns:w="http://schemas.openxmlformats.org/wordprocessingml/2006/main" xmlns:w14="http://schemas.microsoft.com/office/word/2010/wordml" xmlns:w15="http://schemas.microsoft.com/office/word/2012/wordml" xmlns:w16cid="http://schemas.microsoft.com/office/word/2016/wordml/cid" xmlns:w16se="http://schemas.microsoft.com/office/word/2015/wordml/symex" xmlns:wpg="http://schemas.microsoft.com/office/word/2010/wordprocessingGroup" xmlns:wpi="http://schemas.microsoft.com/office/word/2010/wordprocessingInk" xmlns:wne="http://schemas.microsoft.com/office/word/2006/wordml" xmlns:wps="http://schemas.microsoft.com/office/word/2010/wordprocessingShape" mc:Ignorable="w14 w15 w16se w16cid wp14">
+<w:endnotes xmlns:wpc="http://schemas.microsoft.com/office/word/2010/wordprocessingCanvas" xmlns:mc="http://schemas.openxmlformats.org/markup-compatibility/2006" xmlns:o="urn:schemas-microsoft-com:office:office" xmlns:r="http://schemas.openxmlformats.org/officeDocument/2006/relationships" xmlns:m="http://schemas.openxmlformats.org/officeDocument/2006/math" xmlns:v="urn:schemas-microsoft-com:vml" xmlns:wp14="http://schemas.microsoft.com/office/word/2010/wordprocessingDrawing" xmlns:wp="http://schemas.openxmlformats.org/drawingml/2006/wordprocessingDrawing" xmlns:w10="urn:schemas-microsoft-com:office:word" xmlns:w="http://schemas.openxmlformats.org/wordprocessingml/2006/main" xmlns:w14="http://schemas.microsoft.com/office/word/2010/wordml" xmlns:wpg="http://schemas.microsoft.com/office/word/2010/wordprocessingGroup" xmlns:wpi="http://schemas.microsoft.com/office/word/2010/wordprocessingInk" xmlns:wne="http://schemas.microsoft.com/office/word/2006/wordml" xmlns:wps="http://schemas.microsoft.com/office/word/2010/wordprocessingShape" mc:Ignorable="w14 wp14">
   <w:endnote w:type="separator" w:id="-1">
     <w:p>
       <w:pPr>
@@ -4599,7 +4517,7 @@
 </file>
 
 <file path=word/footer1.xml><?xml version="1.0" encoding="utf-8"?>
-<w:ftr xmlns:wpc="http://schemas.microsoft.com/office/word/2010/wordprocessingCanvas" xmlns:cx="http://schemas.microsoft.com/office/drawing/2014/chartex" xmlns:cx1="http://schemas.microsoft.com/office/drawing/2015/9/8/chartex" xmlns:cx2="http://schemas.microsoft.com/office/drawing/2015/10/21/chartex" xmlns:cx3="http://schemas.microsoft.com/office/drawing/2016/5/9/chartex" xmlns:cx4="http://schemas.microsoft.com/office/drawing/2016/5/10/chartex" xmlns:cx5="http://schemas.microsoft.com/office/drawing/2016/5/11/chartex" xmlns:cx6="http://schemas.microsoft.com/office/drawing/2016/5/12/chartex" xmlns:cx7="http://schemas.microsoft.com/office/drawing/2016/5/13/chartex" xmlns:cx8="http://schemas.microsoft.com/office/drawing/2016/5/14/chartex" xmlns:mc="http://schemas.openxmlformats.org/markup-compatibility/2006" xmlns:aink="http://schemas.microsoft.com/office/drawing/2016/ink" xmlns:am3d="http://schemas.microsoft.com/office/drawing/2017/model3d" xmlns:o="urn:schemas-microsoft-com:office:office" xmlns:r="http://schemas.openxmlformats.org/officeDocument/2006/relationships" xmlns:m="http://schemas.openxmlformats.org/officeDocument/2006/math" xmlns:v="urn:schemas-microsoft-com:vml" xmlns:wp14="http://schemas.microsoft.com/office/word/2010/wordprocessingDrawing" xmlns:wp="http://schemas.openxmlformats.org/drawingml/2006/wordprocessingDrawing" xmlns:w10="urn:schemas-microsoft-com:office:word" xmlns:w="http://schemas.openxmlformats.org/wordprocessingml/2006/main" xmlns:w14="http://schemas.microsoft.com/office/word/2010/wordml" xmlns:w15="http://schemas.microsoft.com/office/word/2012/wordml" xmlns:w16cid="http://schemas.microsoft.com/office/word/2016/wordml/cid" xmlns:w16se="http://schemas.microsoft.com/office/word/2015/wordml/symex" xmlns:wpg="http://schemas.microsoft.com/office/word/2010/wordprocessingGroup" xmlns:wpi="http://schemas.microsoft.com/office/word/2010/wordprocessingInk" xmlns:wne="http://schemas.microsoft.com/office/word/2006/wordml" xmlns:wps="http://schemas.microsoft.com/office/word/2010/wordprocessingShape" mc:Ignorable="w14 w15 w16se w16cid wp14">
+<w:ftr xmlns:wpc="http://schemas.microsoft.com/office/word/2010/wordprocessingCanvas" xmlns:mc="http://schemas.openxmlformats.org/markup-compatibility/2006" xmlns:o="urn:schemas-microsoft-com:office:office" xmlns:r="http://schemas.openxmlformats.org/officeDocument/2006/relationships" xmlns:m="http://schemas.openxmlformats.org/officeDocument/2006/math" xmlns:v="urn:schemas-microsoft-com:vml" xmlns:wp14="http://schemas.microsoft.com/office/word/2010/wordprocessingDrawing" xmlns:wp="http://schemas.openxmlformats.org/drawingml/2006/wordprocessingDrawing" xmlns:w10="urn:schemas-microsoft-com:office:word" xmlns:w="http://schemas.openxmlformats.org/wordprocessingml/2006/main" xmlns:w14="http://schemas.microsoft.com/office/word/2010/wordml" xmlns:wpg="http://schemas.microsoft.com/office/word/2010/wordprocessingGroup" xmlns:wpi="http://schemas.microsoft.com/office/word/2010/wordprocessingInk" xmlns:wne="http://schemas.microsoft.com/office/word/2006/wordml" xmlns:wps="http://schemas.microsoft.com/office/word/2010/wordprocessingShape" mc:Ignorable="w14 wp14">
   <w:p>
     <w:pPr>
       <w:pStyle w:val="Footer"/>
@@ -4652,7 +4570,7 @@
         <w:rStyle w:val="PageNumber"/>
         <w:noProof/>
       </w:rPr>
-      <w:t>5</w:t>
+      <w:t>7</w:t>
     </w:r>
     <w:r>
       <w:rPr>
@@ -4665,7 +4583,7 @@
 </file>
 
 <file path=word/footnotes.xml><?xml version="1.0" encoding="utf-8"?>
-<w:footnotes xmlns:wpc="http://schemas.microsoft.com/office/word/2010/wordprocessingCanvas" xmlns:cx="http://schemas.microsoft.com/office/drawing/2014/chartex" xmlns:cx1="http://schemas.microsoft.com/office/drawing/2015/9/8/chartex" xmlns:cx2="http://schemas.microsoft.com/office/drawing/2015/10/21/chartex" xmlns:cx3="http://schemas.microsoft.com/office/drawing/2016/5/9/chartex" xmlns:cx4="http://schemas.microsoft.com/office/drawing/2016/5/10/chartex" xmlns:cx5="http://schemas.microsoft.com/office/drawing/2016/5/11/chartex" xmlns:cx6="http://schemas.microsoft.com/office/drawing/2016/5/12/chartex" xmlns:cx7="http://schemas.microsoft.com/office/drawing/2016/5/13/chartex" xmlns:cx8="http://schemas.microsoft.com/office/drawing/2016/5/14/chartex" xmlns:mc="http://schemas.openxmlformats.org/markup-compatibility/2006" xmlns:aink="http://schemas.microsoft.com/office/drawing/2016/ink" xmlns:am3d="http://schemas.microsoft.com/office/drawing/2017/model3d" xmlns:o="urn:schemas-microsoft-com:office:office" xmlns:r="http://schemas.openxmlformats.org/officeDocument/2006/relationships" xmlns:m="http://schemas.openxmlformats.org/officeDocument/2006/math" xmlns:v="urn:schemas-microsoft-com:vml" xmlns:wp14="http://schemas.microsoft.com/office/word/2010/wordprocessingDrawing" xmlns:wp="http://schemas.openxmlformats.org/drawingml/2006/wordprocessingDrawing" xmlns:w10="urn:schemas-microsoft-com:office:word" xmlns:w="http://schemas.openxmlformats.org/wordprocessingml/2006/main" xmlns:w14="http://schemas.microsoft.com/office/word/2010/wordml" xmlns:w15="http://schemas.microsoft.com/office/word/2012/wordml" xmlns:w16cid="http://schemas.microsoft.com/office/word/2016/wordml/cid" xmlns:w16se="http://schemas.microsoft.com/office/word/2015/wordml/symex" xmlns:wpg="http://schemas.microsoft.com/office/word/2010/wordprocessingGroup" xmlns:wpi="http://schemas.microsoft.com/office/word/2010/wordprocessingInk" xmlns:wne="http://schemas.microsoft.com/office/word/2006/wordml" xmlns:wps="http://schemas.microsoft.com/office/word/2010/wordprocessingShape" mc:Ignorable="w14 w15 w16se w16cid wp14">
+<w:footnotes xmlns:wpc="http://schemas.microsoft.com/office/word/2010/wordprocessingCanvas" xmlns:mc="http://schemas.openxmlformats.org/markup-compatibility/2006" xmlns:o="urn:schemas-microsoft-com:office:office" xmlns:r="http://schemas.openxmlformats.org/officeDocument/2006/relationships" xmlns:m="http://schemas.openxmlformats.org/officeDocument/2006/math" xmlns:v="urn:schemas-microsoft-com:vml" xmlns:wp14="http://schemas.microsoft.com/office/word/2010/wordprocessingDrawing" xmlns:wp="http://schemas.openxmlformats.org/drawingml/2006/wordprocessingDrawing" xmlns:w10="urn:schemas-microsoft-com:office:word" xmlns:w="http://schemas.openxmlformats.org/wordprocessingml/2006/main" xmlns:w14="http://schemas.microsoft.com/office/word/2010/wordml" xmlns:wpg="http://schemas.microsoft.com/office/word/2010/wordprocessingGroup" xmlns:wpi="http://schemas.microsoft.com/office/word/2010/wordprocessingInk" xmlns:wne="http://schemas.microsoft.com/office/word/2006/wordml" xmlns:wps="http://schemas.microsoft.com/office/word/2010/wordprocessingShape" mc:Ignorable="w14 wp14">
   <w:footnote w:type="separator" w:id="-1">
     <w:p>
       <w:pPr>
@@ -4690,7 +4608,7 @@
 </file>
 
 <file path=word/header1.xml><?xml version="1.0" encoding="utf-8"?>
-<w:hdr xmlns:wpc="http://schemas.microsoft.com/office/word/2010/wordprocessingCanvas" xmlns:cx="http://schemas.microsoft.com/office/drawing/2014/chartex" xmlns:cx1="http://schemas.microsoft.com/office/drawing/2015/9/8/chartex" xmlns:cx2="http://schemas.microsoft.com/office/drawing/2015/10/21/chartex" xmlns:cx3="http://schemas.microsoft.com/office/drawing/2016/5/9/chartex" xmlns:cx4="http://schemas.microsoft.com/office/drawing/2016/5/10/chartex" xmlns:cx5="http://schemas.microsoft.com/office/drawing/2016/5/11/chartex" xmlns:cx6="http://schemas.microsoft.com/office/drawing/2016/5/12/chartex" xmlns:cx7="http://schemas.microsoft.com/office/drawing/2016/5/13/chartex" xmlns:cx8="http://schemas.microsoft.com/office/drawing/2016/5/14/chartex" xmlns:mc="http://schemas.openxmlformats.org/markup-compatibility/2006" xmlns:aink="http://schemas.microsoft.com/office/drawing/2016/ink" xmlns:am3d="http://schemas.microsoft.com/office/drawing/2017/model3d" xmlns:o="urn:schemas-microsoft-com:office:office" xmlns:r="http://schemas.openxmlformats.org/officeDocument/2006/relationships" xmlns:m="http://schemas.openxmlformats.org/officeDocument/2006/math" xmlns:v="urn:schemas-microsoft-com:vml" xmlns:wp14="http://schemas.microsoft.com/office/word/2010/wordprocessingDrawing" xmlns:wp="http://schemas.openxmlformats.org/drawingml/2006/wordprocessingDrawing" xmlns:w10="urn:schemas-microsoft-com:office:word" xmlns:w="http://schemas.openxmlformats.org/wordprocessingml/2006/main" xmlns:w14="http://schemas.microsoft.com/office/word/2010/wordml" xmlns:w15="http://schemas.microsoft.com/office/word/2012/wordml" xmlns:w16cid="http://schemas.microsoft.com/office/word/2016/wordml/cid" xmlns:w16se="http://schemas.microsoft.com/office/word/2015/wordml/symex" xmlns:wpg="http://schemas.microsoft.com/office/word/2010/wordprocessingGroup" xmlns:wpi="http://schemas.microsoft.com/office/word/2010/wordprocessingInk" xmlns:wne="http://schemas.microsoft.com/office/word/2006/wordml" xmlns:wps="http://schemas.microsoft.com/office/word/2010/wordprocessingShape" mc:Ignorable="w14 w15 w16se w16cid wp14">
+<w:hdr xmlns:wpc="http://schemas.microsoft.com/office/word/2010/wordprocessingCanvas" xmlns:mc="http://schemas.openxmlformats.org/markup-compatibility/2006" xmlns:o="urn:schemas-microsoft-com:office:office" xmlns:r="http://schemas.openxmlformats.org/officeDocument/2006/relationships" xmlns:m="http://schemas.openxmlformats.org/officeDocument/2006/math" xmlns:v="urn:schemas-microsoft-com:vml" xmlns:wp14="http://schemas.microsoft.com/office/word/2010/wordprocessingDrawing" xmlns:wp="http://schemas.openxmlformats.org/drawingml/2006/wordprocessingDrawing" xmlns:w10="urn:schemas-microsoft-com:office:word" xmlns:w="http://schemas.openxmlformats.org/wordprocessingml/2006/main" xmlns:w14="http://schemas.microsoft.com/office/word/2010/wordml" xmlns:wpg="http://schemas.microsoft.com/office/word/2010/wordprocessingGroup" xmlns:wpi="http://schemas.microsoft.com/office/word/2010/wordprocessingInk" xmlns:wne="http://schemas.microsoft.com/office/word/2006/wordml" xmlns:wps="http://schemas.microsoft.com/office/word/2010/wordprocessingShape" mc:Ignorable="w14 wp14">
   <w:p>
     <w:pPr>
       <w:spacing w:after="0"/>
@@ -4742,8 +4660,8 @@
 </file>
 
 <file path=word/numbering.xml><?xml version="1.0" encoding="utf-8"?>
-<w:numbering xmlns:wpc="http://schemas.microsoft.com/office/word/2010/wordprocessingCanvas" xmlns:cx="http://schemas.microsoft.com/office/drawing/2014/chartex" xmlns:cx1="http://schemas.microsoft.com/office/drawing/2015/9/8/chartex" xmlns:cx2="http://schemas.microsoft.com/office/drawing/2015/10/21/chartex" xmlns:cx3="http://schemas.microsoft.com/office/drawing/2016/5/9/chartex" xmlns:cx4="http://schemas.microsoft.com/office/drawing/2016/5/10/chartex" xmlns:cx5="http://schemas.microsoft.com/office/drawing/2016/5/11/chartex" xmlns:cx6="http://schemas.microsoft.com/office/drawing/2016/5/12/chartex" xmlns:cx7="http://schemas.microsoft.com/office/drawing/2016/5/13/chartex" xmlns:cx8="http://schemas.microsoft.com/office/drawing/2016/5/14/chartex" xmlns:mc="http://schemas.openxmlformats.org/markup-compatibility/2006" xmlns:aink="http://schemas.microsoft.com/office/drawing/2016/ink" xmlns:am3d="http://schemas.microsoft.com/office/drawing/2017/model3d" xmlns:o="urn:schemas-microsoft-com:office:office" xmlns:r="http://schemas.openxmlformats.org/officeDocument/2006/relationships" xmlns:m="http://schemas.openxmlformats.org/officeDocument/2006/math" xmlns:v="urn:schemas-microsoft-com:vml" xmlns:wp14="http://schemas.microsoft.com/office/word/2010/wordprocessingDrawing" xmlns:wp="http://schemas.openxmlformats.org/drawingml/2006/wordprocessingDrawing" xmlns:w10="urn:schemas-microsoft-com:office:word" xmlns:w="http://schemas.openxmlformats.org/wordprocessingml/2006/main" xmlns:w14="http://schemas.microsoft.com/office/word/2010/wordml" xmlns:w15="http://schemas.microsoft.com/office/word/2012/wordml" xmlns:w16cid="http://schemas.microsoft.com/office/word/2016/wordml/cid" xmlns:w16se="http://schemas.microsoft.com/office/word/2015/wordml/symex" xmlns:wpg="http://schemas.microsoft.com/office/word/2010/wordprocessingGroup" xmlns:wpi="http://schemas.microsoft.com/office/word/2010/wordprocessingInk" xmlns:wne="http://schemas.microsoft.com/office/word/2006/wordml" xmlns:wps="http://schemas.microsoft.com/office/word/2010/wordprocessingShape" mc:Ignorable="w14 w15 w16se w16cid wp14">
-  <w:abstractNum w:abstractNumId="0" w15:restartNumberingAfterBreak="0">
+<w:numbering xmlns:wpc="http://schemas.microsoft.com/office/word/2010/wordprocessingCanvas" xmlns:mc="http://schemas.openxmlformats.org/markup-compatibility/2006" xmlns:o="urn:schemas-microsoft-com:office:office" xmlns:r="http://schemas.openxmlformats.org/officeDocument/2006/relationships" xmlns:m="http://schemas.openxmlformats.org/officeDocument/2006/math" xmlns:v="urn:schemas-microsoft-com:vml" xmlns:wp14="http://schemas.microsoft.com/office/word/2010/wordprocessingDrawing" xmlns:wp="http://schemas.openxmlformats.org/drawingml/2006/wordprocessingDrawing" xmlns:w10="urn:schemas-microsoft-com:office:word" xmlns:w="http://schemas.openxmlformats.org/wordprocessingml/2006/main" xmlns:w14="http://schemas.microsoft.com/office/word/2010/wordml" xmlns:wpg="http://schemas.microsoft.com/office/word/2010/wordprocessingGroup" xmlns:wpi="http://schemas.microsoft.com/office/word/2010/wordprocessingInk" xmlns:wne="http://schemas.microsoft.com/office/word/2006/wordml" xmlns:wps="http://schemas.microsoft.com/office/word/2010/wordprocessingShape" mc:Ignorable="w14 wp14">
+  <w:abstractNum w:abstractNumId="0">
     <w:nsid w:val="0E4E6EBA"/>
     <w:multiLevelType w:val="hybridMultilevel"/>
     <w:tmpl w:val="9AE86642"/>
@@ -4832,7 +4750,7 @@
       </w:pPr>
     </w:lvl>
   </w:abstractNum>
-  <w:abstractNum w:abstractNumId="1" w15:restartNumberingAfterBreak="0">
+  <w:abstractNum w:abstractNumId="1">
     <w:nsid w:val="12B55EA8"/>
     <w:multiLevelType w:val="hybridMultilevel"/>
     <w:tmpl w:val="9EBC42DC"/>
@@ -4921,7 +4839,7 @@
       </w:pPr>
     </w:lvl>
   </w:abstractNum>
-  <w:abstractNum w:abstractNumId="2" w15:restartNumberingAfterBreak="0">
+  <w:abstractNum w:abstractNumId="2">
     <w:nsid w:val="15DB18A5"/>
     <w:multiLevelType w:val="hybridMultilevel"/>
     <w:tmpl w:val="CF8CE112"/>
@@ -5010,7 +4928,7 @@
       </w:pPr>
     </w:lvl>
   </w:abstractNum>
-  <w:abstractNum w:abstractNumId="3" w15:restartNumberingAfterBreak="0">
+  <w:abstractNum w:abstractNumId="3">
     <w:nsid w:val="25747F5D"/>
     <w:multiLevelType w:val="hybridMultilevel"/>
     <w:tmpl w:val="10FA9FD0"/>
@@ -5099,7 +5017,7 @@
       </w:pPr>
     </w:lvl>
   </w:abstractNum>
-  <w:abstractNum w:abstractNumId="4" w15:restartNumberingAfterBreak="0">
+  <w:abstractNum w:abstractNumId="4">
     <w:nsid w:val="4AFB4BF0"/>
     <w:multiLevelType w:val="hybridMultilevel"/>
     <w:tmpl w:val="A84E2906"/>
@@ -5188,7 +5106,7 @@
       </w:pPr>
     </w:lvl>
   </w:abstractNum>
-  <w:abstractNum w:abstractNumId="5" w15:restartNumberingAfterBreak="0">
+  <w:abstractNum w:abstractNumId="5">
     <w:nsid w:val="6487523B"/>
     <w:multiLevelType w:val="hybridMultilevel"/>
     <w:tmpl w:val="2946DC88"/>
@@ -5277,7 +5195,7 @@
       </w:pPr>
     </w:lvl>
   </w:abstractNum>
-  <w:abstractNum w:abstractNumId="6" w15:restartNumberingAfterBreak="0">
+  <w:abstractNum w:abstractNumId="6">
     <w:nsid w:val="7CC73AD4"/>
     <w:multiLevelType w:val="hybridMultilevel"/>
     <w:tmpl w:val="DE4A4546"/>
@@ -5391,7 +5309,7 @@
 </file>
 
 <file path=word/styles.xml><?xml version="1.0" encoding="utf-8"?>
-<w:styles xmlns:mc="http://schemas.openxmlformats.org/markup-compatibility/2006" xmlns:r="http://schemas.openxmlformats.org/officeDocument/2006/relationships" xmlns:w="http://schemas.openxmlformats.org/wordprocessingml/2006/main" xmlns:w14="http://schemas.microsoft.com/office/word/2010/wordml" xmlns:w15="http://schemas.microsoft.com/office/word/2012/wordml" xmlns:w16cid="http://schemas.microsoft.com/office/word/2016/wordml/cid" xmlns:w16se="http://schemas.microsoft.com/office/word/2015/wordml/symex" mc:Ignorable="w14 w15 w16se w16cid">
+<w:styles xmlns:mc="http://schemas.openxmlformats.org/markup-compatibility/2006" xmlns:r="http://schemas.openxmlformats.org/officeDocument/2006/relationships" xmlns:w="http://schemas.openxmlformats.org/wordprocessingml/2006/main" xmlns:w14="http://schemas.microsoft.com/office/word/2010/wordml" mc:Ignorable="w14">
   <w:docDefaults>
     <w:rPrDefault>
       <w:rPr>
@@ -5407,390 +5325,155 @@
       </w:pPr>
     </w:pPrDefault>
   </w:docDefaults>
-  <w:latentStyles w:defLockedState="0" w:defUIPriority="99" w:defSemiHidden="0" w:defUnhideWhenUsed="0" w:defQFormat="0" w:count="376">
-    <w:lsdException w:name="Normal" w:uiPriority="0" w:qFormat="1"/>
-    <w:lsdException w:name="heading 1" w:uiPriority="9" w:qFormat="1"/>
-    <w:lsdException w:name="heading 2" w:semiHidden="1" w:uiPriority="0" w:unhideWhenUsed="1" w:qFormat="1"/>
-    <w:lsdException w:name="heading 3" w:semiHidden="1" w:uiPriority="9" w:unhideWhenUsed="1" w:qFormat="1"/>
-    <w:lsdException w:name="heading 4" w:semiHidden="1" w:uiPriority="9" w:unhideWhenUsed="1" w:qFormat="1"/>
-    <w:lsdException w:name="heading 5" w:semiHidden="1" w:uiPriority="9" w:unhideWhenUsed="1" w:qFormat="1"/>
-    <w:lsdException w:name="heading 6" w:semiHidden="1" w:uiPriority="9" w:unhideWhenUsed="1" w:qFormat="1"/>
-    <w:lsdException w:name="heading 7" w:semiHidden="1" w:uiPriority="0" w:unhideWhenUsed="1" w:qFormat="1"/>
-    <w:lsdException w:name="heading 8" w:semiHidden="1" w:uiPriority="9" w:unhideWhenUsed="1" w:qFormat="1"/>
-    <w:lsdException w:name="heading 9" w:semiHidden="1" w:uiPriority="9" w:unhideWhenUsed="1" w:qFormat="1"/>
-    <w:lsdException w:name="index 1" w:semiHidden="1" w:unhideWhenUsed="1"/>
-    <w:lsdException w:name="index 2" w:semiHidden="1" w:unhideWhenUsed="1"/>
-    <w:lsdException w:name="index 3" w:semiHidden="1" w:unhideWhenUsed="1"/>
-    <w:lsdException w:name="index 4" w:semiHidden="1" w:unhideWhenUsed="1"/>
-    <w:lsdException w:name="index 5" w:semiHidden="1" w:unhideWhenUsed="1"/>
-    <w:lsdException w:name="index 6" w:semiHidden="1" w:unhideWhenUsed="1"/>
-    <w:lsdException w:name="index 7" w:semiHidden="1" w:unhideWhenUsed="1"/>
-    <w:lsdException w:name="index 8" w:semiHidden="1" w:unhideWhenUsed="1"/>
-    <w:lsdException w:name="index 9" w:semiHidden="1" w:unhideWhenUsed="1"/>
-    <w:lsdException w:name="toc 1" w:semiHidden="1" w:uiPriority="39" w:unhideWhenUsed="1"/>
-    <w:lsdException w:name="toc 2" w:semiHidden="1" w:uiPriority="39" w:unhideWhenUsed="1"/>
-    <w:lsdException w:name="toc 3" w:semiHidden="1" w:uiPriority="39" w:unhideWhenUsed="1"/>
-    <w:lsdException w:name="toc 4" w:semiHidden="1" w:uiPriority="39" w:unhideWhenUsed="1"/>
-    <w:lsdException w:name="toc 5" w:semiHidden="1" w:uiPriority="39" w:unhideWhenUsed="1"/>
-    <w:lsdException w:name="toc 6" w:semiHidden="1" w:uiPriority="39" w:unhideWhenUsed="1"/>
-    <w:lsdException w:name="toc 7" w:semiHidden="1" w:uiPriority="39" w:unhideWhenUsed="1"/>
-    <w:lsdException w:name="toc 8" w:semiHidden="1" w:uiPriority="39" w:unhideWhenUsed="1"/>
-    <w:lsdException w:name="toc 9" w:semiHidden="1" w:uiPriority="39" w:unhideWhenUsed="1"/>
-    <w:lsdException w:name="Normal Indent" w:semiHidden="1" w:unhideWhenUsed="1"/>
-    <w:lsdException w:name="footnote text" w:semiHidden="1" w:unhideWhenUsed="1"/>
-    <w:lsdException w:name="annotation text" w:semiHidden="1" w:uiPriority="0" w:unhideWhenUsed="1"/>
-    <w:lsdException w:name="header" w:semiHidden="1" w:unhideWhenUsed="1"/>
-    <w:lsdException w:name="footer" w:semiHidden="1" w:uiPriority="0" w:unhideWhenUsed="1"/>
-    <w:lsdException w:name="index heading" w:semiHidden="1" w:unhideWhenUsed="1"/>
-    <w:lsdException w:name="caption" w:semiHidden="1" w:uiPriority="35" w:unhideWhenUsed="1" w:qFormat="1"/>
-    <w:lsdException w:name="table of figures" w:semiHidden="1" w:unhideWhenUsed="1"/>
-    <w:lsdException w:name="envelope address" w:semiHidden="1" w:unhideWhenUsed="1"/>
-    <w:lsdException w:name="envelope return" w:semiHidden="1" w:unhideWhenUsed="1"/>
-    <w:lsdException w:name="footnote reference" w:semiHidden="1" w:unhideWhenUsed="1"/>
-    <w:lsdException w:name="annotation reference" w:semiHidden="1" w:uiPriority="0" w:unhideWhenUsed="1"/>
-    <w:lsdException w:name="line number" w:semiHidden="1" w:unhideWhenUsed="1"/>
-    <w:lsdException w:name="page number" w:semiHidden="1" w:uiPriority="0" w:unhideWhenUsed="1"/>
-    <w:lsdException w:name="endnote reference" w:semiHidden="1" w:unhideWhenUsed="1"/>
-    <w:lsdException w:name="endnote text" w:semiHidden="1" w:unhideWhenUsed="1"/>
-    <w:lsdException w:name="table of authorities" w:semiHidden="1" w:unhideWhenUsed="1"/>
-    <w:lsdException w:name="macro" w:semiHidden="1" w:unhideWhenUsed="1"/>
-    <w:lsdException w:name="toa heading" w:semiHidden="1" w:unhideWhenUsed="1"/>
-    <w:lsdException w:name="List" w:semiHidden="1" w:unhideWhenUsed="1"/>
-    <w:lsdException w:name="List Bullet" w:semiHidden="1" w:unhideWhenUsed="1"/>
-    <w:lsdException w:name="List Number" w:semiHidden="1" w:unhideWhenUsed="1"/>
-    <w:lsdException w:name="List 2" w:semiHidden="1" w:unhideWhenUsed="1"/>
-    <w:lsdException w:name="List 3" w:semiHidden="1" w:unhideWhenUsed="1"/>
-    <w:lsdException w:name="List 4" w:semiHidden="1" w:unhideWhenUsed="1"/>
-    <w:lsdException w:name="List 5" w:semiHidden="1" w:unhideWhenUsed="1"/>
-    <w:lsdException w:name="List Bullet 2" w:semiHidden="1" w:unhideWhenUsed="1"/>
-    <w:lsdException w:name="List Bullet 3" w:semiHidden="1" w:unhideWhenUsed="1"/>
-    <w:lsdException w:name="List Bullet 4" w:semiHidden="1" w:unhideWhenUsed="1"/>
-    <w:lsdException w:name="List Bullet 5" w:semiHidden="1" w:unhideWhenUsed="1"/>
-    <w:lsdException w:name="List Number 2" w:semiHidden="1" w:unhideWhenUsed="1"/>
-    <w:lsdException w:name="List Number 3" w:semiHidden="1" w:unhideWhenUsed="1"/>
-    <w:lsdException w:name="List Number 4" w:semiHidden="1" w:unhideWhenUsed="1"/>
-    <w:lsdException w:name="List Number 5" w:semiHidden="1" w:unhideWhenUsed="1"/>
-    <w:lsdException w:name="Title" w:uiPriority="10" w:qFormat="1"/>
-    <w:lsdException w:name="Closing" w:semiHidden="1" w:unhideWhenUsed="1"/>
-    <w:lsdException w:name="Signature" w:semiHidden="1" w:unhideWhenUsed="1"/>
-    <w:lsdException w:name="Default Paragraph Font" w:semiHidden="1" w:uiPriority="1" w:unhideWhenUsed="1"/>
-    <w:lsdException w:name="Body Text" w:semiHidden="1" w:unhideWhenUsed="1"/>
-    <w:lsdException w:name="Body Text Indent" w:semiHidden="1" w:unhideWhenUsed="1"/>
-    <w:lsdException w:name="List Continue" w:semiHidden="1" w:unhideWhenUsed="1"/>
-    <w:lsdException w:name="List Continue 2" w:semiHidden="1" w:unhideWhenUsed="1"/>
-    <w:lsdException w:name="List Continue 3" w:semiHidden="1" w:unhideWhenUsed="1"/>
-    <w:lsdException w:name="List Continue 4" w:semiHidden="1" w:unhideWhenUsed="1"/>
-    <w:lsdException w:name="List Continue 5" w:semiHidden="1" w:unhideWhenUsed="1"/>
-    <w:lsdException w:name="Message Header" w:semiHidden="1" w:unhideWhenUsed="1"/>
-    <w:lsdException w:name="Subtitle" w:uiPriority="11" w:qFormat="1"/>
-    <w:lsdException w:name="Salutation" w:semiHidden="1" w:unhideWhenUsed="1"/>
-    <w:lsdException w:name="Date" w:semiHidden="1" w:unhideWhenUsed="1"/>
-    <w:lsdException w:name="Body Text First Indent" w:semiHidden="1" w:unhideWhenUsed="1"/>
-    <w:lsdException w:name="Body Text First Indent 2" w:semiHidden="1" w:unhideWhenUsed="1"/>
-    <w:lsdException w:name="Note Heading" w:semiHidden="1" w:unhideWhenUsed="1"/>
-    <w:lsdException w:name="Body Text 2" w:semiHidden="1" w:unhideWhenUsed="1"/>
-    <w:lsdException w:name="Body Text 3" w:semiHidden="1" w:unhideWhenUsed="1"/>
-    <w:lsdException w:name="Body Text Indent 2" w:semiHidden="1" w:unhideWhenUsed="1"/>
-    <w:lsdException w:name="Body Text Indent 3" w:semiHidden="1" w:unhideWhenUsed="1"/>
-    <w:lsdException w:name="Block Text" w:semiHidden="1" w:unhideWhenUsed="1"/>
-    <w:lsdException w:name="Hyperlink" w:semiHidden="1" w:unhideWhenUsed="1"/>
-    <w:lsdException w:name="FollowedHyperlink" w:semiHidden="1" w:unhideWhenUsed="1"/>
-    <w:lsdException w:name="Strong" w:uiPriority="22" w:qFormat="1"/>
-    <w:lsdException w:name="Emphasis" w:uiPriority="20" w:qFormat="1"/>
-    <w:lsdException w:name="Document Map" w:semiHidden="1" w:unhideWhenUsed="1"/>
-    <w:lsdException w:name="Plain Text" w:semiHidden="1" w:unhideWhenUsed="1"/>
-    <w:lsdException w:name="E-mail Signature" w:semiHidden="1" w:unhideWhenUsed="1"/>
-    <w:lsdException w:name="HTML Top of Form" w:semiHidden="1" w:unhideWhenUsed="1"/>
-    <w:lsdException w:name="HTML Bottom of Form" w:semiHidden="1" w:unhideWhenUsed="1"/>
-    <w:lsdException w:name="Normal (Web)" w:semiHidden="1" w:unhideWhenUsed="1"/>
-    <w:lsdException w:name="HTML Acronym" w:semiHidden="1" w:unhideWhenUsed="1"/>
-    <w:lsdException w:name="HTML Address" w:semiHidden="1" w:unhideWhenUsed="1"/>
-    <w:lsdException w:name="HTML Cite" w:semiHidden="1" w:unhideWhenUsed="1"/>
-    <w:lsdException w:name="HTML Code" w:semiHidden="1" w:unhideWhenUsed="1"/>
-    <w:lsdException w:name="HTML Definition" w:semiHidden="1" w:unhideWhenUsed="1"/>
-    <w:lsdException w:name="HTML Keyboard" w:semiHidden="1" w:unhideWhenUsed="1"/>
-    <w:lsdException w:name="HTML Preformatted" w:semiHidden="1" w:unhideWhenUsed="1"/>
-    <w:lsdException w:name="HTML Sample" w:semiHidden="1" w:unhideWhenUsed="1"/>
-    <w:lsdException w:name="HTML Typewriter" w:semiHidden="1" w:unhideWhenUsed="1"/>
-    <w:lsdException w:name="HTML Variable" w:semiHidden="1" w:unhideWhenUsed="1"/>
-    <w:lsdException w:name="Normal Table" w:semiHidden="1" w:unhideWhenUsed="1"/>
-    <w:lsdException w:name="annotation subject" w:semiHidden="1" w:unhideWhenUsed="1"/>
-    <w:lsdException w:name="No List" w:semiHidden="1" w:unhideWhenUsed="1"/>
-    <w:lsdException w:name="Outline List 1" w:semiHidden="1" w:unhideWhenUsed="1"/>
-    <w:lsdException w:name="Outline List 2" w:semiHidden="1" w:unhideWhenUsed="1"/>
-    <w:lsdException w:name="Outline List 3" w:semiHidden="1" w:unhideWhenUsed="1"/>
-    <w:lsdException w:name="Table Simple 1" w:semiHidden="1" w:unhideWhenUsed="1"/>
-    <w:lsdException w:name="Table Simple 2" w:semiHidden="1" w:unhideWhenUsed="1"/>
-    <w:lsdException w:name="Table Simple 3" w:semiHidden="1" w:unhideWhenUsed="1"/>
-    <w:lsdException w:name="Table Classic 1" w:semiHidden="1" w:unhideWhenUsed="1"/>
-    <w:lsdException w:name="Table Classic 2" w:semiHidden="1" w:unhideWhenUsed="1"/>
-    <w:lsdException w:name="Table Classic 3" w:semiHidden="1" w:unhideWhenUsed="1"/>
-    <w:lsdException w:name="Table Classic 4" w:semiHidden="1" w:unhideWhenUsed="1"/>
-    <w:lsdException w:name="Table Colorful 1" w:semiHidden="1" w:unhideWhenUsed="1"/>
-    <w:lsdException w:name="Table Colorful 2" w:semiHidden="1" w:unhideWhenUsed="1"/>
-    <w:lsdException w:name="Table Colorful 3" w:semiHidden="1" w:unhideWhenUsed="1"/>
-    <w:lsdException w:name="Table Columns 1" w:semiHidden="1" w:unhideWhenUsed="1"/>
-    <w:lsdException w:name="Table Columns 2" w:semiHidden="1" w:unhideWhenUsed="1"/>
-    <w:lsdException w:name="Table Columns 3" w:semiHidden="1" w:unhideWhenUsed="1"/>
-    <w:lsdException w:name="Table Columns 4" w:semiHidden="1" w:unhideWhenUsed="1"/>
-    <w:lsdException w:name="Table Columns 5" w:semiHidden="1" w:unhideWhenUsed="1"/>
-    <w:lsdException w:name="Table Grid 1" w:semiHidden="1" w:unhideWhenUsed="1"/>
-    <w:lsdException w:name="Table Grid 2" w:semiHidden="1" w:unhideWhenUsed="1"/>
-    <w:lsdException w:name="Table Grid 3" w:semiHidden="1" w:unhideWhenUsed="1"/>
-    <w:lsdException w:name="Table Grid 4" w:semiHidden="1" w:unhideWhenUsed="1"/>
-    <w:lsdException w:name="Table Grid 5" w:semiHidden="1" w:unhideWhenUsed="1"/>
-    <w:lsdException w:name="Table Grid 6" w:semiHidden="1" w:unhideWhenUsed="1"/>
-    <w:lsdException w:name="Table Grid 7" w:semiHidden="1" w:unhideWhenUsed="1"/>
-    <w:lsdException w:name="Table Grid 8" w:semiHidden="1" w:unhideWhenUsed="1"/>
-    <w:lsdException w:name="Table List 1" w:semiHidden="1" w:unhideWhenUsed="1"/>
-    <w:lsdException w:name="Table List 2" w:semiHidden="1" w:unhideWhenUsed="1"/>
-    <w:lsdException w:name="Table List 3" w:semiHidden="1" w:unhideWhenUsed="1"/>
-    <w:lsdException w:name="Table List 4" w:semiHidden="1" w:unhideWhenUsed="1"/>
-    <w:lsdException w:name="Table List 5" w:semiHidden="1" w:unhideWhenUsed="1"/>
-    <w:lsdException w:name="Table List 6" w:semiHidden="1" w:unhideWhenUsed="1"/>
-    <w:lsdException w:name="Table List 7" w:semiHidden="1" w:unhideWhenUsed="1"/>
-    <w:lsdException w:name="Table List 8" w:semiHidden="1" w:unhideWhenUsed="1"/>
-    <w:lsdException w:name="Table 3D effects 1" w:semiHidden="1" w:unhideWhenUsed="1"/>
-    <w:lsdException w:name="Table 3D effects 2" w:semiHidden="1" w:unhideWhenUsed="1"/>
-    <w:lsdException w:name="Table 3D effects 3" w:semiHidden="1" w:unhideWhenUsed="1"/>
-    <w:lsdException w:name="Table Contemporary" w:semiHidden="1" w:unhideWhenUsed="1"/>
-    <w:lsdException w:name="Table Elegant" w:semiHidden="1" w:unhideWhenUsed="1"/>
-    <w:lsdException w:name="Table Professional" w:semiHidden="1" w:unhideWhenUsed="1"/>
-    <w:lsdException w:name="Table Subtle 1" w:semiHidden="1" w:unhideWhenUsed="1"/>
-    <w:lsdException w:name="Table Subtle 2" w:semiHidden="1" w:unhideWhenUsed="1"/>
-    <w:lsdException w:name="Table Web 1" w:semiHidden="1" w:unhideWhenUsed="1"/>
-    <w:lsdException w:name="Table Web 2" w:semiHidden="1" w:unhideWhenUsed="1"/>
-    <w:lsdException w:name="Table Web 3" w:semiHidden="1" w:unhideWhenUsed="1"/>
-    <w:lsdException w:name="Balloon Text" w:semiHidden="1" w:unhideWhenUsed="1"/>
-    <w:lsdException w:name="Table Grid" w:uiPriority="39"/>
-    <w:lsdException w:name="Table Theme" w:semiHidden="1" w:unhideWhenUsed="1"/>
-    <w:lsdException w:name="Placeholder Text" w:semiHidden="1"/>
-    <w:lsdException w:name="No Spacing" w:uiPriority="1" w:qFormat="1"/>
-    <w:lsdException w:name="Light Shading" w:uiPriority="60"/>
-    <w:lsdException w:name="Light List" w:uiPriority="61"/>
-    <w:lsdException w:name="Light Grid" w:uiPriority="62"/>
-    <w:lsdException w:name="Medium Shading 1" w:uiPriority="63"/>
-    <w:lsdException w:name="Medium Shading 2" w:uiPriority="64"/>
-    <w:lsdException w:name="Medium List 1" w:uiPriority="65"/>
-    <w:lsdException w:name="Medium List 2" w:uiPriority="66"/>
-    <w:lsdException w:name="Medium Grid 1" w:uiPriority="67"/>
-    <w:lsdException w:name="Medium Grid 2" w:uiPriority="68"/>
-    <w:lsdException w:name="Medium Grid 3" w:uiPriority="69"/>
-    <w:lsdException w:name="Dark List" w:uiPriority="70"/>
-    <w:lsdException w:name="Colorful Shading" w:uiPriority="71"/>
-    <w:lsdException w:name="Colorful List" w:uiPriority="72"/>
-    <w:lsdException w:name="Colorful Grid" w:uiPriority="73"/>
-    <w:lsdException w:name="Light Shading Accent 1" w:uiPriority="60"/>
-    <w:lsdException w:name="Light List Accent 1" w:uiPriority="61"/>
-    <w:lsdException w:name="Light Grid Accent 1" w:uiPriority="62"/>
-    <w:lsdException w:name="Medium Shading 1 Accent 1" w:uiPriority="63"/>
-    <w:lsdException w:name="Medium Shading 2 Accent 1" w:uiPriority="64"/>
-    <w:lsdException w:name="Medium List 1 Accent 1" w:uiPriority="65"/>
-    <w:lsdException w:name="Revision" w:semiHidden="1"/>
-    <w:lsdException w:name="List Paragraph" w:uiPriority="34" w:qFormat="1"/>
-    <w:lsdException w:name="Quote" w:uiPriority="29" w:qFormat="1"/>
-    <w:lsdException w:name="Intense Quote" w:uiPriority="30" w:qFormat="1"/>
-    <w:lsdException w:name="Medium List 2 Accent 1" w:uiPriority="66"/>
-    <w:lsdException w:name="Medium Grid 1 Accent 1" w:uiPriority="67"/>
-    <w:lsdException w:name="Medium Grid 2 Accent 1" w:uiPriority="68"/>
-    <w:lsdException w:name="Medium Grid 3 Accent 1" w:uiPriority="69"/>
-    <w:lsdException w:name="Dark List Accent 1" w:uiPriority="70"/>
-    <w:lsdException w:name="Colorful Shading Accent 1" w:uiPriority="71"/>
-    <w:lsdException w:name="Colorful List Accent 1" w:uiPriority="72"/>
-    <w:lsdException w:name="Colorful Grid Accent 1" w:uiPriority="73"/>
-    <w:lsdException w:name="Light Shading Accent 2" w:uiPriority="60"/>
-    <w:lsdException w:name="Light List Accent 2" w:uiPriority="61"/>
-    <w:lsdException w:name="Light Grid Accent 2" w:uiPriority="62"/>
-    <w:lsdException w:name="Medium Shading 1 Accent 2" w:uiPriority="63"/>
-    <w:lsdException w:name="Medium Shading 2 Accent 2" w:uiPriority="64"/>
-    <w:lsdException w:name="Medium List 1 Accent 2" w:uiPriority="65"/>
-    <w:lsdException w:name="Medium List 2 Accent 2" w:uiPriority="66"/>
-    <w:lsdException w:name="Medium Grid 1 Accent 2" w:uiPriority="67"/>
-    <w:lsdException w:name="Medium Grid 2 Accent 2" w:uiPriority="68"/>
-    <w:lsdException w:name="Medium Grid 3 Accent 2" w:uiPriority="69"/>
-    <w:lsdException w:name="Dark List Accent 2" w:uiPriority="70"/>
-    <w:lsdException w:name="Colorful Shading Accent 2" w:uiPriority="71"/>
-    <w:lsdException w:name="Colorful List Accent 2" w:uiPriority="72"/>
-    <w:lsdException w:name="Colorful Grid Accent 2" w:uiPriority="73"/>
-    <w:lsdException w:name="Light Shading Accent 3" w:uiPriority="60"/>
-    <w:lsdException w:name="Light List Accent 3" w:uiPriority="61"/>
-    <w:lsdException w:name="Light Grid Accent 3" w:uiPriority="62"/>
-    <w:lsdException w:name="Medium Shading 1 Accent 3" w:uiPriority="63"/>
-    <w:lsdException w:name="Medium Shading 2 Accent 3" w:uiPriority="64"/>
-    <w:lsdException w:name="Medium List 1 Accent 3" w:uiPriority="65"/>
-    <w:lsdException w:name="Medium List 2 Accent 3" w:uiPriority="66"/>
-    <w:lsdException w:name="Medium Grid 1 Accent 3" w:uiPriority="67"/>
-    <w:lsdException w:name="Medium Grid 2 Accent 3" w:uiPriority="68"/>
-    <w:lsdException w:name="Medium Grid 3 Accent 3" w:uiPriority="69"/>
-    <w:lsdException w:name="Dark List Accent 3" w:uiPriority="70"/>
-    <w:lsdException w:name="Colorful Shading Accent 3" w:uiPriority="71"/>
-    <w:lsdException w:name="Colorful List Accent 3" w:uiPriority="72"/>
-    <w:lsdException w:name="Colorful Grid Accent 3" w:uiPriority="73"/>
-    <w:lsdException w:name="Light Shading Accent 4" w:uiPriority="60"/>
-    <w:lsdException w:name="Light List Accent 4" w:uiPriority="61"/>
-    <w:lsdException w:name="Light Grid Accent 4" w:uiPriority="62"/>
-    <w:lsdException w:name="Medium Shading 1 Accent 4" w:uiPriority="63"/>
-    <w:lsdException w:name="Medium Shading 2 Accent 4" w:uiPriority="64"/>
-    <w:lsdException w:name="Medium List 1 Accent 4" w:uiPriority="65"/>
-    <w:lsdException w:name="Medium List 2 Accent 4" w:uiPriority="66"/>
-    <w:lsdException w:name="Medium Grid 1 Accent 4" w:uiPriority="67"/>
-    <w:lsdException w:name="Medium Grid 2 Accent 4" w:uiPriority="68"/>
-    <w:lsdException w:name="Medium Grid 3 Accent 4" w:uiPriority="69"/>
-    <w:lsdException w:name="Dark List Accent 4" w:uiPriority="70"/>
-    <w:lsdException w:name="Colorful Shading Accent 4" w:uiPriority="71"/>
-    <w:lsdException w:name="Colorful List Accent 4" w:uiPriority="72"/>
-    <w:lsdException w:name="Colorful Grid Accent 4" w:uiPriority="73"/>
-    <w:lsdException w:name="Light Shading Accent 5" w:uiPriority="60"/>
-    <w:lsdException w:name="Light List Accent 5" w:uiPriority="61"/>
-    <w:lsdException w:name="Light Grid Accent 5" w:uiPriority="62"/>
-    <w:lsdException w:name="Medium Shading 1 Accent 5" w:uiPriority="63"/>
-    <w:lsdException w:name="Medium Shading 2 Accent 5" w:uiPriority="64"/>
-    <w:lsdException w:name="Medium List 1 Accent 5" w:uiPriority="65"/>
-    <w:lsdException w:name="Medium List 2 Accent 5" w:uiPriority="66"/>
-    <w:lsdException w:name="Medium Grid 1 Accent 5" w:uiPriority="67"/>
-    <w:lsdException w:name="Medium Grid 2 Accent 5" w:uiPriority="68"/>
-    <w:lsdException w:name="Medium Grid 3 Accent 5" w:uiPriority="69"/>
-    <w:lsdException w:name="Dark List Accent 5" w:uiPriority="70"/>
-    <w:lsdException w:name="Colorful Shading Accent 5" w:uiPriority="71"/>
-    <w:lsdException w:name="Colorful List Accent 5" w:uiPriority="72"/>
-    <w:lsdException w:name="Colorful Grid Accent 5" w:uiPriority="73"/>
-    <w:lsdException w:name="Light Shading Accent 6" w:uiPriority="60"/>
-    <w:lsdException w:name="Light List Accent 6" w:uiPriority="61"/>
-    <w:lsdException w:name="Light Grid Accent 6" w:uiPriority="62"/>
-    <w:lsdException w:name="Medium Shading 1 Accent 6" w:uiPriority="63"/>
-    <w:lsdException w:name="Medium Shading 2 Accent 6" w:uiPriority="64"/>
-    <w:lsdException w:name="Medium List 1 Accent 6" w:uiPriority="65"/>
-    <w:lsdException w:name="Medium List 2 Accent 6" w:uiPriority="66"/>
-    <w:lsdException w:name="Medium Grid 1 Accent 6" w:uiPriority="67"/>
-    <w:lsdException w:name="Medium Grid 2 Accent 6" w:uiPriority="68"/>
-    <w:lsdException w:name="Medium Grid 3 Accent 6" w:uiPriority="69"/>
-    <w:lsdException w:name="Dark List Accent 6" w:uiPriority="70"/>
-    <w:lsdException w:name="Colorful Shading Accent 6" w:uiPriority="71"/>
-    <w:lsdException w:name="Colorful List Accent 6" w:uiPriority="72"/>
-    <w:lsdException w:name="Colorful Grid Accent 6" w:uiPriority="73"/>
-    <w:lsdException w:name="Subtle Emphasis" w:uiPriority="19" w:qFormat="1"/>
-    <w:lsdException w:name="Intense Emphasis" w:uiPriority="21" w:qFormat="1"/>
-    <w:lsdException w:name="Subtle Reference" w:uiPriority="31" w:qFormat="1"/>
-    <w:lsdException w:name="Intense Reference" w:uiPriority="32" w:qFormat="1"/>
-    <w:lsdException w:name="Book Title" w:uiPriority="33" w:qFormat="1"/>
-    <w:lsdException w:name="Bibliography" w:semiHidden="1" w:uiPriority="37" w:unhideWhenUsed="1"/>
-    <w:lsdException w:name="TOC Heading" w:semiHidden="1" w:uiPriority="39" w:unhideWhenUsed="1" w:qFormat="1"/>
-    <w:lsdException w:name="Plain Table 1" w:uiPriority="41"/>
-    <w:lsdException w:name="Plain Table 2" w:uiPriority="42"/>
-    <w:lsdException w:name="Plain Table 3" w:uiPriority="43"/>
-    <w:lsdException w:name="Plain Table 4" w:uiPriority="44"/>
-    <w:lsdException w:name="Plain Table 5" w:uiPriority="45"/>
-    <w:lsdException w:name="Grid Table Light" w:uiPriority="40"/>
-    <w:lsdException w:name="Grid Table 1 Light" w:uiPriority="46"/>
-    <w:lsdException w:name="Grid Table 2" w:uiPriority="47"/>
-    <w:lsdException w:name="Grid Table 3" w:uiPriority="48"/>
-    <w:lsdException w:name="Grid Table 4" w:uiPriority="49"/>
-    <w:lsdException w:name="Grid Table 5 Dark" w:uiPriority="50"/>
-    <w:lsdException w:name="Grid Table 6 Colorful" w:uiPriority="51"/>
-    <w:lsdException w:name="Grid Table 7 Colorful" w:uiPriority="52"/>
-    <w:lsdException w:name="Grid Table 1 Light Accent 1" w:uiPriority="46"/>
-    <w:lsdException w:name="Grid Table 2 Accent 1" w:uiPriority="47"/>
-    <w:lsdException w:name="Grid Table 3 Accent 1" w:uiPriority="48"/>
-    <w:lsdException w:name="Grid Table 4 Accent 1" w:uiPriority="49"/>
-    <w:lsdException w:name="Grid Table 5 Dark Accent 1" w:uiPriority="50"/>
-    <w:lsdException w:name="Grid Table 6 Colorful Accent 1" w:uiPriority="51"/>
-    <w:lsdException w:name="Grid Table 7 Colorful Accent 1" w:uiPriority="52"/>
-    <w:lsdException w:name="Grid Table 1 Light Accent 2" w:uiPriority="46"/>
-    <w:lsdException w:name="Grid Table 2 Accent 2" w:uiPriority="47"/>
-    <w:lsdException w:name="Grid Table 3 Accent 2" w:uiPriority="48"/>
-    <w:lsdException w:name="Grid Table 4 Accent 2" w:uiPriority="49"/>
-    <w:lsdException w:name="Grid Table 5 Dark Accent 2" w:uiPriority="50"/>
-    <w:lsdException w:name="Grid Table 6 Colorful Accent 2" w:uiPriority="51"/>
-    <w:lsdException w:name="Grid Table 7 Colorful Accent 2" w:uiPriority="52"/>
-    <w:lsdException w:name="Grid Table 1 Light Accent 3" w:uiPriority="46"/>
-    <w:lsdException w:name="Grid Table 2 Accent 3" w:uiPriority="47"/>
-    <w:lsdException w:name="Grid Table 3 Accent 3" w:uiPriority="48"/>
-    <w:lsdException w:name="Grid Table 4 Accent 3" w:uiPriority="49"/>
-    <w:lsdException w:name="Grid Table 5 Dark Accent 3" w:uiPriority="50"/>
-    <w:lsdException w:name="Grid Table 6 Colorful Accent 3" w:uiPriority="51"/>
-    <w:lsdException w:name="Grid Table 7 Colorful Accent 3" w:uiPriority="52"/>
-    <w:lsdException w:name="Grid Table 1 Light Accent 4" w:uiPriority="46"/>
-    <w:lsdException w:name="Grid Table 2 Accent 4" w:uiPriority="47"/>
-    <w:lsdException w:name="Grid Table 3 Accent 4" w:uiPriority="48"/>
-    <w:lsdException w:name="Grid Table 4 Accent 4" w:uiPriority="49"/>
-    <w:lsdException w:name="Grid Table 5 Dark Accent 4" w:uiPriority="50"/>
-    <w:lsdException w:name="Grid Table 6 Colorful Accent 4" w:uiPriority="51"/>
-    <w:lsdException w:name="Grid Table 7 Colorful Accent 4" w:uiPriority="52"/>
-    <w:lsdException w:name="Grid Table 1 Light Accent 5" w:uiPriority="46"/>
-    <w:lsdException w:name="Grid Table 2 Accent 5" w:uiPriority="47"/>
-    <w:lsdException w:name="Grid Table 3 Accent 5" w:uiPriority="48"/>
-    <w:lsdException w:name="Grid Table 4 Accent 5" w:uiPriority="49"/>
-    <w:lsdException w:name="Grid Table 5 Dark Accent 5" w:uiPriority="50"/>
-    <w:lsdException w:name="Grid Table 6 Colorful Accent 5" w:uiPriority="51"/>
-    <w:lsdException w:name="Grid Table 7 Colorful Accent 5" w:uiPriority="52"/>
-    <w:lsdException w:name="Grid Table 1 Light Accent 6" w:uiPriority="46"/>
-    <w:lsdException w:name="Grid Table 2 Accent 6" w:uiPriority="47"/>
-    <w:lsdException w:name="Grid Table 3 Accent 6" w:uiPriority="48"/>
-    <w:lsdException w:name="Grid Table 4 Accent 6" w:uiPriority="49"/>
-    <w:lsdException w:name="Grid Table 5 Dark Accent 6" w:uiPriority="50"/>
-    <w:lsdException w:name="Grid Table 6 Colorful Accent 6" w:uiPriority="51"/>
-    <w:lsdException w:name="Grid Table 7 Colorful Accent 6" w:uiPriority="52"/>
-    <w:lsdException w:name="List Table 1 Light" w:uiPriority="46"/>
-    <w:lsdException w:name="List Table 2" w:uiPriority="47"/>
-    <w:lsdException w:name="List Table 3" w:uiPriority="48"/>
-    <w:lsdException w:name="List Table 4" w:uiPriority="49"/>
-    <w:lsdException w:name="List Table 5 Dark" w:uiPriority="50"/>
-    <w:lsdException w:name="List Table 6 Colorful" w:uiPriority="51"/>
-    <w:lsdException w:name="List Table 7 Colorful" w:uiPriority="52"/>
-    <w:lsdException w:name="List Table 1 Light Accent 1" w:uiPriority="46"/>
-    <w:lsdException w:name="List Table 2 Accent 1" w:uiPriority="47"/>
-    <w:lsdException w:name="List Table 3 Accent 1" w:uiPriority="48"/>
-    <w:lsdException w:name="List Table 4 Accent 1" w:uiPriority="49"/>
-    <w:lsdException w:name="List Table 5 Dark Accent 1" w:uiPriority="50"/>
-    <w:lsdException w:name="List Table 6 Colorful Accent 1" w:uiPriority="51"/>
-    <w:lsdException w:name="List Table 7 Colorful Accent 1" w:uiPriority="52"/>
-    <w:lsdException w:name="List Table 1 Light Accent 2" w:uiPriority="46"/>
-    <w:lsdException w:name="List Table 2 Accent 2" w:uiPriority="47"/>
-    <w:lsdException w:name="List Table 3 Accent 2" w:uiPriority="48"/>
-    <w:lsdException w:name="List Table 4 Accent 2" w:uiPriority="49"/>
-    <w:lsdException w:name="List Table 5 Dark Accent 2" w:uiPriority="50"/>
-    <w:lsdException w:name="List Table 6 Colorful Accent 2" w:uiPriority="51"/>
-    <w:lsdException w:name="List Table 7 Colorful Accent 2" w:uiPriority="52"/>
-    <w:lsdException w:name="List Table 1 Light Accent 3" w:uiPriority="46"/>
-    <w:lsdException w:name="List Table 2 Accent 3" w:uiPriority="47"/>
-    <w:lsdException w:name="List Table 3 Accent 3" w:uiPriority="48"/>
-    <w:lsdException w:name="List Table 4 Accent 3" w:uiPriority="49"/>
-    <w:lsdException w:name="List Table 5 Dark Accent 3" w:uiPriority="50"/>
-    <w:lsdException w:name="List Table 6 Colorful Accent 3" w:uiPriority="51"/>
-    <w:lsdException w:name="List Table 7 Colorful Accent 3" w:uiPriority="52"/>
-    <w:lsdException w:name="List Table 1 Light Accent 4" w:uiPriority="46"/>
-    <w:lsdException w:name="List Table 2 Accent 4" w:uiPriority="47"/>
-    <w:lsdException w:name="List Table 3 Accent 4" w:uiPriority="48"/>
-    <w:lsdException w:name="List Table 4 Accent 4" w:uiPriority="49"/>
-    <w:lsdException w:name="List Table 5 Dark Accent 4" w:uiPriority="50"/>
-    <w:lsdException w:name="List Table 6 Colorful Accent 4" w:uiPriority="51"/>
-    <w:lsdException w:name="List Table 7 Colorful Accent 4" w:uiPriority="52"/>
-    <w:lsdException w:name="List Table 1 Light Accent 5" w:uiPriority="46"/>
-    <w:lsdException w:name="List Table 2 Accent 5" w:uiPriority="47"/>
-    <w:lsdException w:name="List Table 3 Accent 5" w:uiPriority="48"/>
-    <w:lsdException w:name="List Table 4 Accent 5" w:uiPriority="49"/>
-    <w:lsdException w:name="List Table 5 Dark Accent 5" w:uiPriority="50"/>
-    <w:lsdException w:name="List Table 6 Colorful Accent 5" w:uiPriority="51"/>
-    <w:lsdException w:name="List Table 7 Colorful Accent 5" w:uiPriority="52"/>
-    <w:lsdException w:name="List Table 1 Light Accent 6" w:uiPriority="46"/>
-    <w:lsdException w:name="List Table 2 Accent 6" w:uiPriority="47"/>
-    <w:lsdException w:name="List Table 3 Accent 6" w:uiPriority="48"/>
-    <w:lsdException w:name="List Table 4 Accent 6" w:uiPriority="49"/>
-    <w:lsdException w:name="List Table 5 Dark Accent 6" w:uiPriority="50"/>
-    <w:lsdException w:name="List Table 6 Colorful Accent 6" w:uiPriority="51"/>
-    <w:lsdException w:name="List Table 7 Colorful Accent 6" w:uiPriority="52"/>
-    <w:lsdException w:name="Mention" w:semiHidden="1" w:unhideWhenUsed="1"/>
-    <w:lsdException w:name="Smart Hyperlink" w:semiHidden="1" w:unhideWhenUsed="1"/>
-    <w:lsdException w:name="Hashtag" w:semiHidden="1" w:unhideWhenUsed="1"/>
-    <w:lsdException w:name="Unresolved Mention" w:semiHidden="1" w:unhideWhenUsed="1"/>
-    <w:lsdException w:name="Smart Link" w:semiHidden="1" w:unhideWhenUsed="1"/>
+  <w:latentStyles w:defLockedState="0" w:defUIPriority="99" w:defSemiHidden="1" w:defUnhideWhenUsed="1" w:defQFormat="0" w:count="267">
+    <w:lsdException w:name="Normal" w:semiHidden="0" w:uiPriority="0" w:unhideWhenUsed="0" w:qFormat="1"/>
+    <w:lsdException w:name="heading 1" w:semiHidden="0" w:uiPriority="9" w:unhideWhenUsed="0" w:qFormat="1"/>
+    <w:lsdException w:name="heading 2" w:uiPriority="0" w:qFormat="1"/>
+    <w:lsdException w:name="heading 3" w:uiPriority="9" w:qFormat="1"/>
+    <w:lsdException w:name="heading 4" w:uiPriority="9" w:qFormat="1"/>
+    <w:lsdException w:name="heading 5" w:uiPriority="9" w:qFormat="1"/>
+    <w:lsdException w:name="heading 6" w:uiPriority="9" w:qFormat="1"/>
+    <w:lsdException w:name="heading 7" w:uiPriority="0" w:qFormat="1"/>
+    <w:lsdException w:name="heading 8" w:uiPriority="9" w:qFormat="1"/>
+    <w:lsdException w:name="heading 9" w:uiPriority="9" w:qFormat="1"/>
+    <w:lsdException w:name="toc 1" w:uiPriority="39"/>
+    <w:lsdException w:name="toc 2" w:uiPriority="39"/>
+    <w:lsdException w:name="toc 3" w:uiPriority="39"/>
+    <w:lsdException w:name="toc 4" w:uiPriority="39"/>
+    <w:lsdException w:name="toc 5" w:uiPriority="39"/>
+    <w:lsdException w:name="toc 6" w:uiPriority="39"/>
+    <w:lsdException w:name="toc 7" w:uiPriority="39"/>
+    <w:lsdException w:name="toc 8" w:uiPriority="39"/>
+    <w:lsdException w:name="toc 9" w:uiPriority="39"/>
+    <w:lsdException w:name="annotation text" w:uiPriority="0"/>
+    <w:lsdException w:name="footer" w:uiPriority="0"/>
+    <w:lsdException w:name="caption" w:uiPriority="35" w:qFormat="1"/>
+    <w:lsdException w:name="annotation reference" w:uiPriority="0"/>
+    <w:lsdException w:name="page number" w:uiPriority="0"/>
+    <w:lsdException w:name="Title" w:semiHidden="0" w:uiPriority="10" w:unhideWhenUsed="0" w:qFormat="1"/>
+    <w:lsdException w:name="Default Paragraph Font" w:uiPriority="1"/>
+    <w:lsdException w:name="Subtitle" w:semiHidden="0" w:uiPriority="11" w:unhideWhenUsed="0" w:qFormat="1"/>
+    <w:lsdException w:name="Strong" w:semiHidden="0" w:uiPriority="22" w:unhideWhenUsed="0" w:qFormat="1"/>
+    <w:lsdException w:name="Emphasis" w:semiHidden="0" w:uiPriority="20" w:unhideWhenUsed="0" w:qFormat="1"/>
+    <w:lsdException w:name="Table Grid" w:semiHidden="0" w:uiPriority="39" w:unhideWhenUsed="0"/>
+    <w:lsdException w:name="Placeholder Text" w:unhideWhenUsed="0"/>
+    <w:lsdException w:name="No Spacing" w:semiHidden="0" w:uiPriority="1" w:unhideWhenUsed="0" w:qFormat="1"/>
+    <w:lsdException w:name="Light Shading" w:semiHidden="0" w:uiPriority="60" w:unhideWhenUsed="0"/>
+    <w:lsdException w:name="Light List" w:semiHidden="0" w:uiPriority="61" w:unhideWhenUsed="0"/>
+    <w:lsdException w:name="Light Grid" w:semiHidden="0" w:uiPriority="62" w:unhideWhenUsed="0"/>
+    <w:lsdException w:name="Medium Shading 1" w:semiHidden="0" w:uiPriority="63" w:unhideWhenUsed="0"/>
+    <w:lsdException w:name="Medium Shading 2" w:semiHidden="0" w:uiPriority="64" w:unhideWhenUsed="0"/>
+    <w:lsdException w:name="Medium List 1" w:semiHidden="0" w:uiPriority="65" w:unhideWhenUsed="0"/>
+    <w:lsdException w:name="Medium List 2" w:semiHidden="0" w:uiPriority="66" w:unhideWhenUsed="0"/>
+    <w:lsdException w:name="Medium Grid 1" w:semiHidden="0" w:uiPriority="67" w:unhideWhenUsed="0"/>
+    <w:lsdException w:name="Medium Grid 2" w:semiHidden="0" w:uiPriority="68" w:unhideWhenUsed="0"/>
+    <w:lsdException w:name="Medium Grid 3" w:semiHidden="0" w:uiPriority="69" w:unhideWhenUsed="0"/>
+    <w:lsdException w:name="Dark List" w:semiHidden="0" w:uiPriority="70" w:unhideWhenUsed="0"/>
+    <w:lsdException w:name="Colorful Shading" w:semiHidden="0" w:uiPriority="71" w:unhideWhenUsed="0"/>
+    <w:lsdException w:name="Colorful List" w:semiHidden="0" w:uiPriority="72" w:unhideWhenUsed="0"/>
+    <w:lsdException w:name="Colorful Grid" w:semiHidden="0" w:uiPriority="73" w:unhideWhenUsed="0"/>
+    <w:lsdException w:name="Light Shading Accent 1" w:semiHidden="0" w:uiPriority="60" w:unhideWhenUsed="0"/>
+    <w:lsdException w:name="Light List Accent 1" w:semiHidden="0" w:uiPriority="61" w:unhideWhenUsed="0"/>
+    <w:lsdException w:name="Light Grid Accent 1" w:semiHidden="0" w:uiPriority="62" w:unhideWhenUsed="0"/>
+    <w:lsdException w:name="Medium Shading 1 Accent 1" w:semiHidden="0" w:uiPriority="63" w:unhideWhenUsed="0"/>
+    <w:lsdException w:name="Medium Shading 2 Accent 1" w:semiHidden="0" w:uiPriority="64" w:unhideWhenUsed="0"/>
+    <w:lsdException w:name="Medium List 1 Accent 1" w:semiHidden="0" w:uiPriority="65" w:unhideWhenUsed="0"/>
+    <w:lsdException w:name="Revision" w:unhideWhenUsed="0"/>
+    <w:lsdException w:name="List Paragraph" w:semiHidden="0" w:uiPriority="34" w:unhideWhenUsed="0" w:qFormat="1"/>
+    <w:lsdException w:name="Quote" w:semiHidden="0" w:uiPriority="29" w:unhideWhenUsed="0" w:qFormat="1"/>
+    <w:lsdException w:name="Intense Quote" w:semiHidden="0" w:uiPriority="30" w:unhideWhenUsed="0" w:qFormat="1"/>
+    <w:lsdException w:name="Medium List 2 Accent 1" w:semiHidden="0" w:uiPriority="66" w:unhideWhenUsed="0"/>
+    <w:lsdException w:name="Medium Grid 1 Accent 1" w:semiHidden="0" w:uiPriority="67" w:unhideWhenUsed="0"/>
+    <w:lsdException w:name="Medium Grid 2 Accent 1" w:semiHidden="0" w:uiPriority="68" w:unhideWhenUsed="0"/>
+    <w:lsdException w:name="Medium Grid 3 Accent 1" w:semiHidden="0" w:uiPriority="69" w:unhideWhenUsed="0"/>
+    <w:lsdException w:name="Dark List Accent 1" w:semiHidden="0" w:uiPriority="70" w:unhideWhenUsed="0"/>
+    <w:lsdException w:name="Colorful Shading Accent 1" w:semiHidden="0" w:uiPriority="71" w:unhideWhenUsed="0"/>
+    <w:lsdException w:name="Colorful List Accent 1" w:semiHidden="0" w:uiPriority="72" w:unhideWhenUsed="0"/>
+    <w:lsdException w:name="Colorful Grid Accent 1" w:semiHidden="0" w:uiPriority="73" w:unhideWhenUsed="0"/>
+    <w:lsdException w:name="Light Shading Accent 2" w:semiHidden="0" w:uiPriority="60" w:unhideWhenUsed="0"/>
+    <w:lsdException w:name="Light List Accent 2" w:semiHidden="0" w:uiPriority="61" w:unhideWhenUsed="0"/>
+    <w:lsdException w:name="Light Grid Accent 2" w:semiHidden="0" w:uiPriority="62" w:unhideWhenUsed="0"/>
+    <w:lsdException w:name="Medium Shading 1 Accent 2" w:semiHidden="0" w:uiPriority="63" w:unhideWhenUsed="0"/>
+    <w:lsdException w:name="Medium Shading 2 Accent 2" w:semiHidden="0" w:uiPriority="64" w:unhideWhenUsed="0"/>
+    <w:lsdException w:name="Medium List 1 Accent 2" w:semiHidden="0" w:uiPriority="65" w:unhideWhenUsed="0"/>
+    <w:lsdException w:name="Medium List 2 Accent 2" w:semiHidden="0" w:uiPriority="66" w:unhideWhenUsed="0"/>
+    <w:lsdException w:name="Medium Grid 1 Accent 2" w:semiHidden="0" w:uiPriority="67" w:unhideWhenUsed="0"/>
+    <w:lsdException w:name="Medium Grid 2 Accent 2" w:semiHidden="0" w:uiPriority="68" w:unhideWhenUsed="0"/>
+    <w:lsdException w:name="Medium Grid 3 Accent 2" w:semiHidden="0" w:uiPriority="69" w:unhideWhenUsed="0"/>
+    <w:lsdException w:name="Dark List Accent 2" w:semiHidden="0" w:uiPriority="70" w:unhideWhenUsed="0"/>
+    <w:lsdException w:name="Colorful Shading Accent 2" w:semiHidden="0" w:uiPriority="71" w:unhideWhenUsed="0"/>
+    <w:lsdException w:name="Colorful List Accent 2" w:semiHidden="0" w:uiPriority="72" w:unhideWhenUsed="0"/>
+    <w:lsdException w:name="Colorful Grid Accent 2" w:semiHidden="0" w:uiPriority="73" w:unhideWhenUsed="0"/>
+    <w:lsdException w:name="Light Shading Accent 3" w:semiHidden="0" w:uiPriority="60" w:unhideWhenUsed="0"/>
+    <w:lsdException w:name="Light List Accent 3" w:semiHidden="0" w:uiPriority="61" w:unhideWhenUsed="0"/>
+    <w:lsdException w:name="Light Grid Accent 3" w:semiHidden="0" w:uiPriority="62" w:unhideWhenUsed="0"/>
+    <w:lsdException w:name="Medium Shading 1 Accent 3" w:semiHidden="0" w:uiPriority="63" w:unhideWhenUsed="0"/>
+    <w:lsdException w:name="Medium Shading 2 Accent 3" w:semiHidden="0" w:uiPriority="64" w:unhideWhenUsed="0"/>
+    <w:lsdException w:name="Medium List 1 Accent 3" w:semiHidden="0" w:uiPriority="65" w:unhideWhenUsed="0"/>
+    <w:lsdException w:name="Medium List 2 Accent 3" w:semiHidden="0" w:uiPriority="66" w:unhideWhenUsed="0"/>
+    <w:lsdException w:name="Medium Grid 1 Accent 3" w:semiHidden="0" w:uiPriority="67" w:unhideWhenUsed="0"/>
+    <w:lsdException w:name="Medium Grid 2 Accent 3" w:semiHidden="0" w:uiPriority="68" w:unhideWhenUsed="0"/>
+    <w:lsdException w:name="Medium Grid 3 Accent 3" w:semiHidden="0" w:uiPriority="69" w:unhideWhenUsed="0"/>
+    <w:lsdException w:name="Dark List Accent 3" w:semiHidden="0" w:uiPriority="70" w:unhideWhenUsed="0"/>
+    <w:lsdException w:name="Colorful Shading Accent 3" w:semiHidden="0" w:uiPriority="71" w:unhideWhenUsed="0"/>
+    <w:lsdException w:name="Colorful List Accent 3" w:semiHidden="0" w:uiPriority="72" w:unhideWhenUsed="0"/>
+    <w:lsdException w:name="Colorful Grid Accent 3" w:semiHidden="0" w:uiPriority="73" w:unhideWhenUsed="0"/>
+    <w:lsdException w:name="Light Shading Accent 4" w:semiHidden="0" w:uiPriority="60" w:unhideWhenUsed="0"/>
+    <w:lsdException w:name="Light List Accent 4" w:semiHidden="0" w:uiPriority="61" w:unhideWhenUsed="0"/>
+    <w:lsdException w:name="Light Grid Accent 4" w:semiHidden="0" w:uiPriority="62" w:unhideWhenUsed="0"/>
+    <w:lsdException w:name="Medium Shading 1 Accent 4" w:semiHidden="0" w:uiPriority="63" w:unhideWhenUsed="0"/>
+    <w:lsdException w:name="Medium Shading 2 Accent 4" w:semiHidden="0" w:uiPriority="64" w:unhideWhenUsed="0"/>
+    <w:lsdException w:name="Medium List 1 Accent 4" w:semiHidden="0" w:uiPriority="65" w:unhideWhenUsed="0"/>
+    <w:lsdException w:name="Medium List 2 Accent 4" w:semiHidden="0" w:uiPriority="66" w:unhideWhenUsed="0"/>
+    <w:lsdException w:name="Medium Grid 1 Accent 4" w:semiHidden="0" w:uiPriority="67" w:unhideWhenUsed="0"/>
+    <w:lsdException w:name="Medium Grid 2 Accent 4" w:semiHidden="0" w:uiPriority="68" w:unhideWhenUsed="0"/>
+    <w:lsdException w:name="Medium Grid 3 Accent 4" w:semiHidden="0" w:uiPriority="69" w:unhideWhenUsed="0"/>
+    <w:lsdException w:name="Dark List Accent 4" w:semiHidden="0" w:uiPriority="70" w:unhideWhenUsed="0"/>
+    <w:lsdException w:name="Colorful Shading Accent 4" w:semiHidden="0" w:uiPriority="71" w:unhideWhenUsed="0"/>
+    <w:lsdException w:name="Colorful List Accent 4" w:semiHidden="0" w:uiPriority="72" w:unhideWhenUsed="0"/>
+    <w:lsdException w:name="Colorful Grid Accent 4" w:semiHidden="0" w:uiPriority="73" w:unhideWhenUsed="0"/>
+    <w:lsdException w:name="Light Shading Accent 5" w:semiHidden="0" w:uiPriority="60" w:unhideWhenUsed="0"/>
+    <w:lsdException w:name="Light List Accent 5" w:semiHidden="0" w:uiPriority="61" w:unhideWhenUsed="0"/>
+    <w:lsdException w:name="Light Grid Accent 5" w:semiHidden="0" w:uiPriority="62" w:unhideWhenUsed="0"/>
+    <w:lsdException w:name="Medium Shading 1 Accent 5" w:semiHidden="0" w:uiPriority="63" w:unhideWhenUsed="0"/>
+    <w:lsdException w:name="Medium Shading 2 Accent 5" w:semiHidden="0" w:uiPriority="64" w:unhideWhenUsed="0"/>
+    <w:lsdException w:name="Medium List 1 Accent 5" w:semiHidden="0" w:uiPriority="65" w:unhideWhenUsed="0"/>
+    <w:lsdException w:name="Medium List 2 Accent 5" w:semiHidden="0" w:uiPriority="66" w:unhideWhenUsed="0"/>
+    <w:lsdException w:name="Medium Grid 1 Accent 5" w:semiHidden="0" w:uiPriority="67" w:unhideWhenUsed="0"/>
+    <w:lsdException w:name="Medium Grid 2 Accent 5" w:semiHidden="0" w:uiPriority="68" w:unhideWhenUsed="0"/>
+    <w:lsdException w:name="Medium Grid 3 Accent 5" w:semiHidden="0" w:uiPriority="69" w:unhideWhenUsed="0"/>
+    <w:lsdException w:name="Dark List Accent 5" w:semiHidden="0" w:uiPriority="70" w:unhideWhenUsed="0"/>
+    <w:lsdException w:name="Colorful Shading Accent 5" w:semiHidden="0" w:uiPriority="71" w:unhideWhenUsed="0"/>
+    <w:lsdException w:name="Colorful List Accent 5" w:semiHidden="0" w:uiPriority="72" w:unhideWhenUsed="0"/>
+    <w:lsdException w:name="Colorful Grid Accent 5" w:semiHidden="0" w:uiPriority="73" w:unhideWhenUsed="0"/>
+    <w:lsdException w:name="Light Shading Accent 6" w:semiHidden="0" w:uiPriority="60" w:unhideWhenUsed="0"/>
+    <w:lsdException w:name="Light List Accent 6" w:semiHidden="0" w:uiPriority="61" w:unhideWhenUsed="0"/>
+    <w:lsdException w:name="Light Grid Accent 6" w:semiHidden="0" w:uiPriority="62" w:unhideWhenUsed="0"/>
+    <w:lsdException w:name="Medium Shading 1 Accent 6" w:semiHidden="0" w:uiPriority="63" w:unhideWhenUsed="0"/>
+    <w:lsdException w:name="Medium Shading 2 Accent 6" w:semiHidden="0" w:uiPriority="64" w:unhideWhenUsed="0"/>
+    <w:lsdException w:name="Medium List 1 Accent 6" w:semiHidden="0" w:uiPriority="65" w:unhideWhenUsed="0"/>
+    <w:lsdException w:name="Medium List 2 Accent 6" w:semiHidden="0" w:uiPriority="66" w:unhideWhenUsed="0"/>
+    <w:lsdException w:name="Medium Grid 1 Accent 6" w:semiHidden="0" w:uiPriority="67" w:unhideWhenUsed="0"/>
+    <w:lsdException w:name="Medium Grid 2 Accent 6" w:semiHidden="0" w:uiPriority="68" w:unhideWhenUsed="0"/>
+    <w:lsdException w:name="Medium Grid 3 Accent 6" w:semiHidden="0" w:uiPriority="69" w:unhideWhenUsed="0"/>
+    <w:lsdException w:name="Dark List Accent 6" w:semiHidden="0" w:uiPriority="70" w:unhideWhenUsed="0"/>
+    <w:lsdException w:name="Colorful Shading Accent 6" w:semiHidden="0" w:uiPriority="71" w:unhideWhenUsed="0"/>
+    <w:lsdException w:name="Colorful List Accent 6" w:semiHidden="0" w:uiPriority="72" w:unhideWhenUsed="0"/>
+    <w:lsdException w:name="Colorful Grid Accent 6" w:semiHidden="0" w:uiPriority="73" w:unhideWhenUsed="0"/>
+    <w:lsdException w:name="Subtle Emphasis" w:semiHidden="0" w:uiPriority="19" w:unhideWhenUsed="0" w:qFormat="1"/>
+    <w:lsdException w:name="Intense Emphasis" w:semiHidden="0" w:uiPriority="21" w:unhideWhenUsed="0" w:qFormat="1"/>
+    <w:lsdException w:name="Subtle Reference" w:semiHidden="0" w:uiPriority="31" w:unhideWhenUsed="0" w:qFormat="1"/>
+    <w:lsdException w:name="Intense Reference" w:semiHidden="0" w:uiPriority="32" w:unhideWhenUsed="0" w:qFormat="1"/>
+    <w:lsdException w:name="Book Title" w:semiHidden="0" w:uiPriority="33" w:unhideWhenUsed="0" w:qFormat="1"/>
+    <w:lsdException w:name="Bibliography" w:uiPriority="37"/>
+    <w:lsdException w:name="TOC Heading" w:uiPriority="39" w:qFormat="1"/>
   </w:latentStyles>
   <w:style w:type="paragraph" w:default="1" w:styleId="Normal">
     <w:name w:val="Normal"/>
     <w:qFormat/>
     <w:rsid w:val="00C255E9"/>
     <w:pPr>
-      <w:spacing w:after="240" w:line="240" w:lineRule="auto"/>
+      <w:spacing w:before="240" w:after="240" w:line="240" w:lineRule="auto"/>
     </w:pPr>
     <w:rPr>
       <w:rFonts w:ascii="Times New Roman" w:eastAsia="Times New Roman" w:hAnsi="Times New Roman" w:cs="Times New Roman"/>
@@ -5852,7 +5535,7 @@
     <w:pPr>
       <w:keepNext/>
       <w:keepLines/>
-      <w:spacing w:before="240" w:after="0"/>
+      <w:spacing w:before="360"/>
       <w:outlineLvl w:val="2"/>
     </w:pPr>
     <w:rPr>
@@ -6273,9 +5956,8 @@
     <w:link w:val="List1Char"/>
     <w:rsid w:val="005F40AC"/>
     <w:pPr>
-      <w:spacing w:before="120"/>
+      <w:spacing w:before="240" w:after="240" w:line="240" w:lineRule="auto"/>
       <w:ind w:left="432"/>
-      <w:contextualSpacing/>
     </w:pPr>
     <w:rPr>
       <w:rFonts w:ascii="Times New Roman" w:eastAsiaTheme="majorEastAsia" w:hAnsi="Times New Roman" w:cs="Times New Roman"/>
@@ -6307,9 +5989,7 @@
     <w:pPr>
       <w:keepNext/>
       <w:keepLines/>
-      <w:spacing w:before="120" w:after="0"/>
       <w:ind w:left="821"/>
-      <w:contextualSpacing/>
     </w:pPr>
   </w:style>
   <w:style w:type="paragraph" w:styleId="List3">
@@ -6322,9 +6002,7 @@
     <w:pPr>
       <w:keepNext/>
       <w:keepLines/>
-      <w:spacing w:before="120" w:after="0"/>
       <w:ind w:left="1282"/>
-      <w:contextualSpacing/>
     </w:pPr>
   </w:style>
   <w:style w:type="paragraph" w:styleId="List4">
@@ -6338,9 +6016,7 @@
     <w:pPr>
       <w:keepNext/>
       <w:keepLines/>
-      <w:spacing w:before="120" w:after="0"/>
       <w:ind w:left="1642"/>
-      <w:contextualSpacing/>
     </w:pPr>
   </w:style>
   <w:style w:type="paragraph" w:styleId="List5">
@@ -6622,9 +6298,7 @@
     <w:pPr>
       <w:keepNext/>
       <w:keepLines/>
-      <w:spacing w:before="120"/>
       <w:ind w:left="432"/>
-      <w:contextualSpacing/>
     </w:pPr>
     <w:rPr>
       <w:i/>
@@ -6637,6 +6311,38 @@
     <w:name w:val="List 1_change Char"/>
     <w:basedOn w:val="editionChar"/>
     <w:link w:val="List1change"/>
+    <w:rsid w:val="005F40AC"/>
+    <w:rPr>
+      <w:rFonts w:ascii="Times New Roman" w:eastAsia="Times New Roman" w:hAnsi="Times New Roman" w:cs="Times New Roman"/>
+      <w:b w:val="0"/>
+      <w:i/>
+      <w:iCs/>
+      <w:color w:val="000000"/>
+      <w:sz w:val="24"/>
+      <w:szCs w:val="24"/>
+    </w:rPr>
+  </w:style>
+  <w:style w:type="paragraph" w:customStyle="1" w:styleId="List2change">
+    <w:name w:val="List 2_change"/>
+    <w:basedOn w:val="Normal"/>
+    <w:link w:val="List2changeChar"/>
+    <w:rsid w:val="005F40AC"/>
+    <w:pPr>
+      <w:spacing w:before="120"/>
+      <w:ind w:left="821"/>
+      <w:contextualSpacing/>
+    </w:pPr>
+    <w:rPr>
+      <w:i/>
+      <w:iCs/>
+      <w:color w:val="000000"/>
+      <w:szCs w:val="24"/>
+    </w:rPr>
+  </w:style>
+  <w:style w:type="character" w:customStyle="1" w:styleId="List2changeChar">
+    <w:name w:val="List 2_change Char"/>
+    <w:basedOn w:val="editionChar"/>
+    <w:link w:val="List2change"/>
     <w:rsid w:val="005F40AC"/>
     <w:rPr>
       <w:rFonts w:ascii="Times New Roman" w:eastAsia="Times New Roman" w:hAnsi="Times New Roman" w:cs="Times New Roman"/>
@@ -6648,14 +6354,16 @@
       <w:szCs w:val="24"/>
     </w:rPr>
   </w:style>
-  <w:style w:type="paragraph" w:customStyle="1" w:styleId="List2change">
-    <w:name w:val="List 2_change"/>
+  <w:style w:type="paragraph" w:customStyle="1" w:styleId="List3change">
+    <w:name w:val="List 3_change"/>
     <w:basedOn w:val="Normal"/>
-    <w:link w:val="List2changeChar"/>
+    <w:link w:val="List3changeChar"/>
     <w:rsid w:val="005F40AC"/>
     <w:pPr>
+      <w:keepNext/>
+      <w:keepLines/>
       <w:spacing w:before="120"/>
-      <w:ind w:left="821"/>
+      <w:ind w:left="1282"/>
       <w:contextualSpacing/>
     </w:pPr>
     <w:rPr>
@@ -6665,10 +6373,10 @@
       <w:szCs w:val="24"/>
     </w:rPr>
   </w:style>
-  <w:style w:type="character" w:customStyle="1" w:styleId="List2changeChar">
-    <w:name w:val="List 2_change Char"/>
+  <w:style w:type="character" w:customStyle="1" w:styleId="List3changeChar">
+    <w:name w:val="List 3_change Char"/>
     <w:basedOn w:val="editionChar"/>
-    <w:link w:val="List2change"/>
+    <w:link w:val="List3change"/>
     <w:rsid w:val="005F40AC"/>
     <w:rPr>
       <w:rFonts w:ascii="Times New Roman" w:eastAsia="Times New Roman" w:hAnsi="Times New Roman" w:cs="Times New Roman"/>
@@ -6680,6 +6388,1272 @@
       <w:szCs w:val="24"/>
     </w:rPr>
   </w:style>
+  <w:style w:type="paragraph" w:customStyle="1" w:styleId="List4change">
+    <w:name w:val="List 4_change"/>
+    <w:basedOn w:val="Normal"/>
+    <w:link w:val="List4changeChar"/>
+    <w:rsid w:val="005F40AC"/>
+    <w:pPr>
+      <w:spacing w:before="120"/>
+      <w:ind w:left="1642"/>
+      <w:contextualSpacing/>
+    </w:pPr>
+    <w:rPr>
+      <w:i/>
+      <w:iCs/>
+      <w:color w:val="000000"/>
+      <w:szCs w:val="24"/>
+    </w:rPr>
+  </w:style>
+  <w:style w:type="character" w:customStyle="1" w:styleId="List4changeChar">
+    <w:name w:val="List 4_change Char"/>
+    <w:basedOn w:val="editionChar"/>
+    <w:link w:val="List4change"/>
+    <w:rsid w:val="005F40AC"/>
+    <w:rPr>
+      <w:rFonts w:ascii="Times New Roman" w:eastAsia="Times New Roman" w:hAnsi="Times New Roman" w:cs="Times New Roman"/>
+      <w:b/>
+      <w:i/>
+      <w:iCs/>
+      <w:color w:val="000000" w:themeColor="text1"/>
+      <w:sz w:val="24"/>
+      <w:szCs w:val="24"/>
+    </w:rPr>
+  </w:style>
+  <w:style w:type="paragraph" w:customStyle="1" w:styleId="List5change">
+    <w:name w:val="List 5_change"/>
+    <w:basedOn w:val="Normal"/>
+    <w:link w:val="List5changeChar"/>
+    <w:rsid w:val="005F40AC"/>
+    <w:pPr>
+      <w:keepNext/>
+      <w:keepLines/>
+      <w:spacing w:before="120"/>
+      <w:ind w:left="1872"/>
+      <w:contextualSpacing/>
+    </w:pPr>
+    <w:rPr>
+      <w:i/>
+      <w:iCs/>
+      <w:color w:val="000000"/>
+      <w:szCs w:val="24"/>
+    </w:rPr>
+  </w:style>
+  <w:style w:type="character" w:customStyle="1" w:styleId="List5changeChar">
+    <w:name w:val="List 5_change Char"/>
+    <w:basedOn w:val="editionChar"/>
+    <w:link w:val="List5change"/>
+    <w:rsid w:val="005F40AC"/>
+    <w:rPr>
+      <w:rFonts w:ascii="Times New Roman" w:eastAsia="Times New Roman" w:hAnsi="Times New Roman" w:cs="Times New Roman"/>
+      <w:b/>
+      <w:i/>
+      <w:iCs/>
+      <w:color w:val="000000" w:themeColor="text1"/>
+      <w:sz w:val="24"/>
+      <w:szCs w:val="24"/>
+    </w:rPr>
+  </w:style>
+  <w:style w:type="paragraph" w:customStyle="1" w:styleId="List6change">
+    <w:name w:val="List 6_change"/>
+    <w:basedOn w:val="Normal"/>
+    <w:link w:val="List6changeChar"/>
+    <w:rsid w:val="005F40AC"/>
+    <w:pPr>
+      <w:keepNext/>
+      <w:keepLines/>
+      <w:spacing w:before="120"/>
+      <w:ind w:left="2088"/>
+      <w:contextualSpacing/>
+    </w:pPr>
+    <w:rPr>
+      <w:iCs/>
+      <w:color w:val="000000"/>
+      <w:szCs w:val="24"/>
+    </w:rPr>
+  </w:style>
+  <w:style w:type="character" w:customStyle="1" w:styleId="List6changeChar">
+    <w:name w:val="List 6_change Char"/>
+    <w:basedOn w:val="editionChar"/>
+    <w:link w:val="List6change"/>
+    <w:rsid w:val="005F40AC"/>
+    <w:rPr>
+      <w:rFonts w:ascii="Times New Roman" w:eastAsia="Times New Roman" w:hAnsi="Times New Roman" w:cs="Times New Roman"/>
+      <w:b/>
+      <w:i w:val="0"/>
+      <w:iCs/>
+      <w:color w:val="000000" w:themeColor="text1"/>
+      <w:sz w:val="24"/>
+      <w:szCs w:val="24"/>
+    </w:rPr>
+  </w:style>
+  <w:style w:type="paragraph" w:customStyle="1" w:styleId="List7change">
+    <w:name w:val="List 7_change"/>
+    <w:basedOn w:val="Normal"/>
+    <w:link w:val="List7changeChar"/>
+    <w:rsid w:val="005F40AC"/>
+    <w:pPr>
+      <w:keepNext/>
+      <w:keepLines/>
+      <w:spacing w:before="120"/>
+      <w:ind w:left="2534"/>
+      <w:contextualSpacing/>
+    </w:pPr>
+    <w:rPr>
+      <w:iCs/>
+      <w:color w:val="000000"/>
+      <w:szCs w:val="24"/>
+    </w:rPr>
+  </w:style>
+  <w:style w:type="character" w:customStyle="1" w:styleId="List7changeChar">
+    <w:name w:val="List 7_change Char"/>
+    <w:basedOn w:val="editionChar"/>
+    <w:link w:val="List7change"/>
+    <w:rsid w:val="005F40AC"/>
+    <w:rPr>
+      <w:rFonts w:ascii="Times New Roman" w:eastAsia="Times New Roman" w:hAnsi="Times New Roman" w:cs="Times New Roman"/>
+      <w:b/>
+      <w:i w:val="0"/>
+      <w:iCs/>
+      <w:color w:val="000000" w:themeColor="text1"/>
+      <w:sz w:val="24"/>
+      <w:szCs w:val="24"/>
+    </w:rPr>
+  </w:style>
+  <w:style w:type="paragraph" w:customStyle="1" w:styleId="List8change">
+    <w:name w:val="List 8_change"/>
+    <w:basedOn w:val="Normal"/>
+    <w:link w:val="List8changeChar"/>
+    <w:rsid w:val="005F40AC"/>
+    <w:pPr>
+      <w:keepNext/>
+      <w:keepLines/>
+      <w:spacing w:before="120"/>
+      <w:ind w:left="2880"/>
+      <w:contextualSpacing/>
+    </w:pPr>
+    <w:rPr>
+      <w:iCs/>
+      <w:color w:val="000000"/>
+      <w:szCs w:val="24"/>
+    </w:rPr>
+  </w:style>
+  <w:style w:type="character" w:customStyle="1" w:styleId="List8changeChar">
+    <w:name w:val="List 8_change Char"/>
+    <w:basedOn w:val="editionChar"/>
+    <w:link w:val="List8change"/>
+    <w:rsid w:val="005F40AC"/>
+    <w:rPr>
+      <w:rFonts w:ascii="Times New Roman" w:eastAsia="Times New Roman" w:hAnsi="Times New Roman" w:cs="Times New Roman"/>
+      <w:b/>
+      <w:i w:val="0"/>
+      <w:iCs/>
+      <w:color w:val="000000" w:themeColor="text1"/>
+      <w:sz w:val="24"/>
+      <w:szCs w:val="24"/>
+    </w:rPr>
+  </w:style>
+  <w:style w:type="paragraph" w:customStyle="1" w:styleId="Normalchange">
+    <w:name w:val="Normal_change"/>
+    <w:basedOn w:val="edition"/>
+    <w:link w:val="NormalchangeChar"/>
+    <w:rsid w:val="005F40AC"/>
+    <w:pPr>
+      <w:widowControl/>
+      <w:spacing w:after="160" w:line="259" w:lineRule="auto"/>
+    </w:pPr>
+    <w:rPr>
+      <w:rFonts w:cstheme="minorHAnsi"/>
+      <w:i w:val="0"/>
+      <w:iCs/>
+      <w:szCs w:val="24"/>
+    </w:rPr>
+  </w:style>
+  <w:style w:type="character" w:customStyle="1" w:styleId="NormalchangeChar">
+    <w:name w:val="Normal_change Char"/>
+    <w:basedOn w:val="editionChar"/>
+    <w:link w:val="Normalchange"/>
+    <w:rsid w:val="005F40AC"/>
+    <w:rPr>
+      <w:rFonts w:ascii="Times New Roman" w:eastAsia="Times New Roman" w:hAnsi="Times New Roman" w:cstheme="minorHAnsi"/>
+      <w:b/>
+      <w:i w:val="0"/>
+      <w:iCs/>
+      <w:color w:val="000000" w:themeColor="text1"/>
+      <w:sz w:val="28"/>
+      <w:szCs w:val="24"/>
+    </w:rPr>
+  </w:style>
+  <w:style w:type="paragraph" w:styleId="TOC2">
+    <w:name w:val="toc 2"/>
+    <w:basedOn w:val="Normal"/>
+    <w:next w:val="Normal"/>
+    <w:uiPriority w:val="39"/>
+    <w:unhideWhenUsed/>
+    <w:rsid w:val="00910402"/>
+  </w:style>
+  <w:style w:type="paragraph" w:styleId="TOC3">
+    <w:name w:val="toc 3"/>
+    <w:basedOn w:val="Normal"/>
+    <w:next w:val="Normal"/>
+    <w:autoRedefine/>
+    <w:uiPriority w:val="39"/>
+    <w:unhideWhenUsed/>
+    <w:rsid w:val="00910402"/>
+    <w:pPr>
+      <w:spacing w:after="100"/>
+      <w:ind w:left="480"/>
+    </w:pPr>
+  </w:style>
+</w:styles>
+</file>
+
+<file path=word/stylesWithEffects.xml><?xml version="1.0" encoding="utf-8"?>
+<w:styles xmlns:wpc="http://schemas.microsoft.com/office/word/2010/wordprocessingCanvas" xmlns:mc="http://schemas.openxmlformats.org/markup-compatibility/2006" xmlns:o="urn:schemas-microsoft-com:office:office" xmlns:r="http://schemas.openxmlformats.org/officeDocument/2006/relationships" xmlns:m="http://schemas.openxmlformats.org/officeDocument/2006/math" xmlns:v="urn:schemas-microsoft-com:vml" xmlns:wp14="http://schemas.microsoft.com/office/word/2010/wordprocessingDrawing" xmlns:wp="http://schemas.openxmlformats.org/drawingml/2006/wordprocessingDrawing" xmlns:w10="urn:schemas-microsoft-com:office:word" xmlns:w="http://schemas.openxmlformats.org/wordprocessingml/2006/main" xmlns:w14="http://schemas.microsoft.com/office/word/2010/wordml" xmlns:wpg="http://schemas.microsoft.com/office/word/2010/wordprocessingGroup" xmlns:wpi="http://schemas.microsoft.com/office/word/2010/wordprocessingInk" xmlns:wne="http://schemas.microsoft.com/office/word/2006/wordml" xmlns:wps="http://schemas.microsoft.com/office/word/2010/wordprocessingShape" mc:Ignorable="w14 wp14">
+  <w:docDefaults>
+    <w:rPrDefault>
+      <w:rPr>
+        <w:rFonts w:asciiTheme="minorHAnsi" w:eastAsiaTheme="minorHAnsi" w:hAnsiTheme="minorHAnsi" w:cstheme="minorBidi"/>
+        <w:sz w:val="22"/>
+        <w:szCs w:val="22"/>
+        <w:lang w:val="en-US" w:eastAsia="en-US" w:bidi="ar-SA"/>
+      </w:rPr>
+    </w:rPrDefault>
+    <w:pPrDefault>
+      <w:pPr>
+        <w:spacing w:after="200" w:line="276" w:lineRule="auto"/>
+      </w:pPr>
+    </w:pPrDefault>
+  </w:docDefaults>
+  <w:latentStyles w:defLockedState="0" w:defUIPriority="99" w:defSemiHidden="1" w:defUnhideWhenUsed="1" w:defQFormat="0" w:count="267">
+    <w:lsdException w:name="Normal" w:semiHidden="0" w:uiPriority="0" w:unhideWhenUsed="0" w:qFormat="1"/>
+    <w:lsdException w:name="heading 1" w:semiHidden="0" w:uiPriority="9" w:unhideWhenUsed="0" w:qFormat="1"/>
+    <w:lsdException w:name="heading 2" w:uiPriority="0" w:qFormat="1"/>
+    <w:lsdException w:name="heading 3" w:uiPriority="9" w:qFormat="1"/>
+    <w:lsdException w:name="heading 4" w:uiPriority="9" w:qFormat="1"/>
+    <w:lsdException w:name="heading 5" w:uiPriority="9" w:qFormat="1"/>
+    <w:lsdException w:name="heading 6" w:uiPriority="9" w:qFormat="1"/>
+    <w:lsdException w:name="heading 7" w:uiPriority="0" w:qFormat="1"/>
+    <w:lsdException w:name="heading 8" w:uiPriority="9" w:qFormat="1"/>
+    <w:lsdException w:name="heading 9" w:uiPriority="9" w:qFormat="1"/>
+    <w:lsdException w:name="toc 1" w:uiPriority="39"/>
+    <w:lsdException w:name="toc 2" w:uiPriority="39"/>
+    <w:lsdException w:name="toc 3" w:uiPriority="39"/>
+    <w:lsdException w:name="toc 4" w:uiPriority="39"/>
+    <w:lsdException w:name="toc 5" w:uiPriority="39"/>
+    <w:lsdException w:name="toc 6" w:uiPriority="39"/>
+    <w:lsdException w:name="toc 7" w:uiPriority="39"/>
+    <w:lsdException w:name="toc 8" w:uiPriority="39"/>
+    <w:lsdException w:name="toc 9" w:uiPriority="39"/>
+    <w:lsdException w:name="annotation text" w:uiPriority="0"/>
+    <w:lsdException w:name="footer" w:uiPriority="0"/>
+    <w:lsdException w:name="caption" w:uiPriority="35" w:qFormat="1"/>
+    <w:lsdException w:name="annotation reference" w:uiPriority="0"/>
+    <w:lsdException w:name="page number" w:uiPriority="0"/>
+    <w:lsdException w:name="Title" w:semiHidden="0" w:uiPriority="10" w:unhideWhenUsed="0" w:qFormat="1"/>
+    <w:lsdException w:name="Default Paragraph Font" w:uiPriority="1"/>
+    <w:lsdException w:name="Subtitle" w:semiHidden="0" w:uiPriority="11" w:unhideWhenUsed="0" w:qFormat="1"/>
+    <w:lsdException w:name="Strong" w:semiHidden="0" w:uiPriority="22" w:unhideWhenUsed="0" w:qFormat="1"/>
+    <w:lsdException w:name="Emphasis" w:semiHidden="0" w:uiPriority="20" w:unhideWhenUsed="0" w:qFormat="1"/>
+    <w:lsdException w:name="Table Grid" w:semiHidden="0" w:uiPriority="39" w:unhideWhenUsed="0"/>
+    <w:lsdException w:name="Placeholder Text" w:unhideWhenUsed="0"/>
+    <w:lsdException w:name="No Spacing" w:semiHidden="0" w:uiPriority="1" w:unhideWhenUsed="0" w:qFormat="1"/>
+    <w:lsdException w:name="Light Shading" w:semiHidden="0" w:uiPriority="60" w:unhideWhenUsed="0"/>
+    <w:lsdException w:name="Light List" w:semiHidden="0" w:uiPriority="61" w:unhideWhenUsed="0"/>
+    <w:lsdException w:name="Light Grid" w:semiHidden="0" w:uiPriority="62" w:unhideWhenUsed="0"/>
+    <w:lsdException w:name="Medium Shading 1" w:semiHidden="0" w:uiPriority="63" w:unhideWhenUsed="0"/>
+    <w:lsdException w:name="Medium Shading 2" w:semiHidden="0" w:uiPriority="64" w:unhideWhenUsed="0"/>
+    <w:lsdException w:name="Medium List 1" w:semiHidden="0" w:uiPriority="65" w:unhideWhenUsed="0"/>
+    <w:lsdException w:name="Medium List 2" w:semiHidden="0" w:uiPriority="66" w:unhideWhenUsed="0"/>
+    <w:lsdException w:name="Medium Grid 1" w:semiHidden="0" w:uiPriority="67" w:unhideWhenUsed="0"/>
+    <w:lsdException w:name="Medium Grid 2" w:semiHidden="0" w:uiPriority="68" w:unhideWhenUsed="0"/>
+    <w:lsdException w:name="Medium Grid 3" w:semiHidden="0" w:uiPriority="69" w:unhideWhenUsed="0"/>
+    <w:lsdException w:name="Dark List" w:semiHidden="0" w:uiPriority="70" w:unhideWhenUsed="0"/>
+    <w:lsdException w:name="Colorful Shading" w:semiHidden="0" w:uiPriority="71" w:unhideWhenUsed="0"/>
+    <w:lsdException w:name="Colorful List" w:semiHidden="0" w:uiPriority="72" w:unhideWhenUsed="0"/>
+    <w:lsdException w:name="Colorful Grid" w:semiHidden="0" w:uiPriority="73" w:unhideWhenUsed="0"/>
+    <w:lsdException w:name="Light Shading Accent 1" w:semiHidden="0" w:uiPriority="60" w:unhideWhenUsed="0"/>
+    <w:lsdException w:name="Light List Accent 1" w:semiHidden="0" w:uiPriority="61" w:unhideWhenUsed="0"/>
+    <w:lsdException w:name="Light Grid Accent 1" w:semiHidden="0" w:uiPriority="62" w:unhideWhenUsed="0"/>
+    <w:lsdException w:name="Medium Shading 1 Accent 1" w:semiHidden="0" w:uiPriority="63" w:unhideWhenUsed="0"/>
+    <w:lsdException w:name="Medium Shading 2 Accent 1" w:semiHidden="0" w:uiPriority="64" w:unhideWhenUsed="0"/>
+    <w:lsdException w:name="Medium List 1 Accent 1" w:semiHidden="0" w:uiPriority="65" w:unhideWhenUsed="0"/>
+    <w:lsdException w:name="Revision" w:unhideWhenUsed="0"/>
+    <w:lsdException w:name="List Paragraph" w:semiHidden="0" w:uiPriority="34" w:unhideWhenUsed="0" w:qFormat="1"/>
+    <w:lsdException w:name="Quote" w:semiHidden="0" w:uiPriority="29" w:unhideWhenUsed="0" w:qFormat="1"/>
+    <w:lsdException w:name="Intense Quote" w:semiHidden="0" w:uiPriority="30" w:unhideWhenUsed="0" w:qFormat="1"/>
+    <w:lsdException w:name="Medium List 2 Accent 1" w:semiHidden="0" w:uiPriority="66" w:unhideWhenUsed="0"/>
+    <w:lsdException w:name="Medium Grid 1 Accent 1" w:semiHidden="0" w:uiPriority="67" w:unhideWhenUsed="0"/>
+    <w:lsdException w:name="Medium Grid 2 Accent 1" w:semiHidden="0" w:uiPriority="68" w:unhideWhenUsed="0"/>
+    <w:lsdException w:name="Medium Grid 3 Accent 1" w:semiHidden="0" w:uiPriority="69" w:unhideWhenUsed="0"/>
+    <w:lsdException w:name="Dark List Accent 1" w:semiHidden="0" w:uiPriority="70" w:unhideWhenUsed="0"/>
+    <w:lsdException w:name="Colorful Shading Accent 1" w:semiHidden="0" w:uiPriority="71" w:unhideWhenUsed="0"/>
+    <w:lsdException w:name="Colorful List Accent 1" w:semiHidden="0" w:uiPriority="72" w:unhideWhenUsed="0"/>
+    <w:lsdException w:name="Colorful Grid Accent 1" w:semiHidden="0" w:uiPriority="73" w:unhideWhenUsed="0"/>
+    <w:lsdException w:name="Light Shading Accent 2" w:semiHidden="0" w:uiPriority="60" w:unhideWhenUsed="0"/>
+    <w:lsdException w:name="Light List Accent 2" w:semiHidden="0" w:uiPriority="61" w:unhideWhenUsed="0"/>
+    <w:lsdException w:name="Light Grid Accent 2" w:semiHidden="0" w:uiPriority="62" w:unhideWhenUsed="0"/>
+    <w:lsdException w:name="Medium Shading 1 Accent 2" w:semiHidden="0" w:uiPriority="63" w:unhideWhenUsed="0"/>
+    <w:lsdException w:name="Medium Shading 2 Accent 2" w:semiHidden="0" w:uiPriority="64" w:unhideWhenUsed="0"/>
+    <w:lsdException w:name="Medium List 1 Accent 2" w:semiHidden="0" w:uiPriority="65" w:unhideWhenUsed="0"/>
+    <w:lsdException w:name="Medium List 2 Accent 2" w:semiHidden="0" w:uiPriority="66" w:unhideWhenUsed="0"/>
+    <w:lsdException w:name="Medium Grid 1 Accent 2" w:semiHidden="0" w:uiPriority="67" w:unhideWhenUsed="0"/>
+    <w:lsdException w:name="Medium Grid 2 Accent 2" w:semiHidden="0" w:uiPriority="68" w:unhideWhenUsed="0"/>
+    <w:lsdException w:name="Medium Grid 3 Accent 2" w:semiHidden="0" w:uiPriority="69" w:unhideWhenUsed="0"/>
+    <w:lsdException w:name="Dark List Accent 2" w:semiHidden="0" w:uiPriority="70" w:unhideWhenUsed="0"/>
+    <w:lsdException w:name="Colorful Shading Accent 2" w:semiHidden="0" w:uiPriority="71" w:unhideWhenUsed="0"/>
+    <w:lsdException w:name="Colorful List Accent 2" w:semiHidden="0" w:uiPriority="72" w:unhideWhenUsed="0"/>
+    <w:lsdException w:name="Colorful Grid Accent 2" w:semiHidden="0" w:uiPriority="73" w:unhideWhenUsed="0"/>
+    <w:lsdException w:name="Light Shading Accent 3" w:semiHidden="0" w:uiPriority="60" w:unhideWhenUsed="0"/>
+    <w:lsdException w:name="Light List Accent 3" w:semiHidden="0" w:uiPriority="61" w:unhideWhenUsed="0"/>
+    <w:lsdException w:name="Light Grid Accent 3" w:semiHidden="0" w:uiPriority="62" w:unhideWhenUsed="0"/>
+    <w:lsdException w:name="Medium Shading 1 Accent 3" w:semiHidden="0" w:uiPriority="63" w:unhideWhenUsed="0"/>
+    <w:lsdException w:name="Medium Shading 2 Accent 3" w:semiHidden="0" w:uiPriority="64" w:unhideWhenUsed="0"/>
+    <w:lsdException w:name="Medium List 1 Accent 3" w:semiHidden="0" w:uiPriority="65" w:unhideWhenUsed="0"/>
+    <w:lsdException w:name="Medium List 2 Accent 3" w:semiHidden="0" w:uiPriority="66" w:unhideWhenUsed="0"/>
+    <w:lsdException w:name="Medium Grid 1 Accent 3" w:semiHidden="0" w:uiPriority="67" w:unhideWhenUsed="0"/>
+    <w:lsdException w:name="Medium Grid 2 Accent 3" w:semiHidden="0" w:uiPriority="68" w:unhideWhenUsed="0"/>
+    <w:lsdException w:name="Medium Grid 3 Accent 3" w:semiHidden="0" w:uiPriority="69" w:unhideWhenUsed="0"/>
+    <w:lsdException w:name="Dark List Accent 3" w:semiHidden="0" w:uiPriority="70" w:unhideWhenUsed="0"/>
+    <w:lsdException w:name="Colorful Shading Accent 3" w:semiHidden="0" w:uiPriority="71" w:unhideWhenUsed="0"/>
+    <w:lsdException w:name="Colorful List Accent 3" w:semiHidden="0" w:uiPriority="72" w:unhideWhenUsed="0"/>
+    <w:lsdException w:name="Colorful Grid Accent 3" w:semiHidden="0" w:uiPriority="73" w:unhideWhenUsed="0"/>
+    <w:lsdException w:name="Light Shading Accent 4" w:semiHidden="0" w:uiPriority="60" w:unhideWhenUsed="0"/>
+    <w:lsdException w:name="Light List Accent 4" w:semiHidden="0" w:uiPriority="61" w:unhideWhenUsed="0"/>
+    <w:lsdException w:name="Light Grid Accent 4" w:semiHidden="0" w:uiPriority="62" w:unhideWhenUsed="0"/>
+    <w:lsdException w:name="Medium Shading 1 Accent 4" w:semiHidden="0" w:uiPriority="63" w:unhideWhenUsed="0"/>
+    <w:lsdException w:name="Medium Shading 2 Accent 4" w:semiHidden="0" w:uiPriority="64" w:unhideWhenUsed="0"/>
+    <w:lsdException w:name="Medium List 1 Accent 4" w:semiHidden="0" w:uiPriority="65" w:unhideWhenUsed="0"/>
+    <w:lsdException w:name="Medium List 2 Accent 4" w:semiHidden="0" w:uiPriority="66" w:unhideWhenUsed="0"/>
+    <w:lsdException w:name="Medium Grid 1 Accent 4" w:semiHidden="0" w:uiPriority="67" w:unhideWhenUsed="0"/>
+    <w:lsdException w:name="Medium Grid 2 Accent 4" w:semiHidden="0" w:uiPriority="68" w:unhideWhenUsed="0"/>
+    <w:lsdException w:name="Medium Grid 3 Accent 4" w:semiHidden="0" w:uiPriority="69" w:unhideWhenUsed="0"/>
+    <w:lsdException w:name="Dark List Accent 4" w:semiHidden="0" w:uiPriority="70" w:unhideWhenUsed="0"/>
+    <w:lsdException w:name="Colorful Shading Accent 4" w:semiHidden="0" w:uiPriority="71" w:unhideWhenUsed="0"/>
+    <w:lsdException w:name="Colorful List Accent 4" w:semiHidden="0" w:uiPriority="72" w:unhideWhenUsed="0"/>
+    <w:lsdException w:name="Colorful Grid Accent 4" w:semiHidden="0" w:uiPriority="73" w:unhideWhenUsed="0"/>
+    <w:lsdException w:name="Light Shading Accent 5" w:semiHidden="0" w:uiPriority="60" w:unhideWhenUsed="0"/>
+    <w:lsdException w:name="Light List Accent 5" w:semiHidden="0" w:uiPriority="61" w:unhideWhenUsed="0"/>
+    <w:lsdException w:name="Light Grid Accent 5" w:semiHidden="0" w:uiPriority="62" w:unhideWhenUsed="0"/>
+    <w:lsdException w:name="Medium Shading 1 Accent 5" w:semiHidden="0" w:uiPriority="63" w:unhideWhenUsed="0"/>
+    <w:lsdException w:name="Medium Shading 2 Accent 5" w:semiHidden="0" w:uiPriority="64" w:unhideWhenUsed="0"/>
+    <w:lsdException w:name="Medium List 1 Accent 5" w:semiHidden="0" w:uiPriority="65" w:unhideWhenUsed="0"/>
+    <w:lsdException w:name="Medium List 2 Accent 5" w:semiHidden="0" w:uiPriority="66" w:unhideWhenUsed="0"/>
+    <w:lsdException w:name="Medium Grid 1 Accent 5" w:semiHidden="0" w:uiPriority="67" w:unhideWhenUsed="0"/>
+    <w:lsdException w:name="Medium Grid 2 Accent 5" w:semiHidden="0" w:uiPriority="68" w:unhideWhenUsed="0"/>
+    <w:lsdException w:name="Medium Grid 3 Accent 5" w:semiHidden="0" w:uiPriority="69" w:unhideWhenUsed="0"/>
+    <w:lsdException w:name="Dark List Accent 5" w:semiHidden="0" w:uiPriority="70" w:unhideWhenUsed="0"/>
+    <w:lsdException w:name="Colorful Shading Accent 5" w:semiHidden="0" w:uiPriority="71" w:unhideWhenUsed="0"/>
+    <w:lsdException w:name="Colorful List Accent 5" w:semiHidden="0" w:uiPriority="72" w:unhideWhenUsed="0"/>
+    <w:lsdException w:name="Colorful Grid Accent 5" w:semiHidden="0" w:uiPriority="73" w:unhideWhenUsed="0"/>
+    <w:lsdException w:name="Light Shading Accent 6" w:semiHidden="0" w:uiPriority="60" w:unhideWhenUsed="0"/>
+    <w:lsdException w:name="Light List Accent 6" w:semiHidden="0" w:uiPriority="61" w:unhideWhenUsed="0"/>
+    <w:lsdException w:name="Light Grid Accent 6" w:semiHidden="0" w:uiPriority="62" w:unhideWhenUsed="0"/>
+    <w:lsdException w:name="Medium Shading 1 Accent 6" w:semiHidden="0" w:uiPriority="63" w:unhideWhenUsed="0"/>
+    <w:lsdException w:name="Medium Shading 2 Accent 6" w:semiHidden="0" w:uiPriority="64" w:unhideWhenUsed="0"/>
+    <w:lsdException w:name="Medium List 1 Accent 6" w:semiHidden="0" w:uiPriority="65" w:unhideWhenUsed="0"/>
+    <w:lsdException w:name="Medium List 2 Accent 6" w:semiHidden="0" w:uiPriority="66" w:unhideWhenUsed="0"/>
+    <w:lsdException w:name="Medium Grid 1 Accent 6" w:semiHidden="0" w:uiPriority="67" w:unhideWhenUsed="0"/>
+    <w:lsdException w:name="Medium Grid 2 Accent 6" w:semiHidden="0" w:uiPriority="68" w:unhideWhenUsed="0"/>
+    <w:lsdException w:name="Medium Grid 3 Accent 6" w:semiHidden="0" w:uiPriority="69" w:unhideWhenUsed="0"/>
+    <w:lsdException w:name="Dark List Accent 6" w:semiHidden="0" w:uiPriority="70" w:unhideWhenUsed="0"/>
+    <w:lsdException w:name="Colorful Shading Accent 6" w:semiHidden="0" w:uiPriority="71" w:unhideWhenUsed="0"/>
+    <w:lsdException w:name="Colorful List Accent 6" w:semiHidden="0" w:uiPriority="72" w:unhideWhenUsed="0"/>
+    <w:lsdException w:name="Colorful Grid Accent 6" w:semiHidden="0" w:uiPriority="73" w:unhideWhenUsed="0"/>
+    <w:lsdException w:name="Subtle Emphasis" w:semiHidden="0" w:uiPriority="19" w:unhideWhenUsed="0" w:qFormat="1"/>
+    <w:lsdException w:name="Intense Emphasis" w:semiHidden="0" w:uiPriority="21" w:unhideWhenUsed="0" w:qFormat="1"/>
+    <w:lsdException w:name="Subtle Reference" w:semiHidden="0" w:uiPriority="31" w:unhideWhenUsed="0" w:qFormat="1"/>
+    <w:lsdException w:name="Intense Reference" w:semiHidden="0" w:uiPriority="32" w:unhideWhenUsed="0" w:qFormat="1"/>
+    <w:lsdException w:name="Book Title" w:semiHidden="0" w:uiPriority="33" w:unhideWhenUsed="0" w:qFormat="1"/>
+    <w:lsdException w:name="Bibliography" w:uiPriority="37"/>
+    <w:lsdException w:name="TOC Heading" w:uiPriority="39" w:qFormat="1"/>
+  </w:latentStyles>
+  <w:style w:type="paragraph" w:default="1" w:styleId="Normal">
+    <w:name w:val="Normal"/>
+    <w:qFormat/>
+    <w:rsid w:val="00C255E9"/>
+    <w:pPr>
+      <w:spacing w:before="240" w:after="240" w:line="240" w:lineRule="auto"/>
+    </w:pPr>
+    <w:rPr>
+      <w:rFonts w:ascii="Times New Roman" w:eastAsia="Times New Roman" w:hAnsi="Times New Roman" w:cs="Times New Roman"/>
+      <w:sz w:val="24"/>
+      <w:szCs w:val="20"/>
+    </w:rPr>
+  </w:style>
+  <w:style w:type="paragraph" w:styleId="Heading1">
+    <w:name w:val="heading 1"/>
+    <w:basedOn w:val="Normal"/>
+    <w:next w:val="Normal"/>
+    <w:link w:val="Heading1Char"/>
+    <w:uiPriority w:val="9"/>
+    <w:qFormat/>
+    <w:rsid w:val="005F40AC"/>
+    <w:pPr>
+      <w:widowControl w:val="0"/>
+      <w:jc w:val="center"/>
+      <w:outlineLvl w:val="0"/>
+    </w:pPr>
+    <w:rPr>
+      <w:rFonts w:eastAsiaTheme="majorEastAsia"/>
+      <w:b/>
+      <w:color w:val="000000" w:themeColor="text1"/>
+      <w:sz w:val="32"/>
+      <w:szCs w:val="32"/>
+    </w:rPr>
+  </w:style>
+  <w:style w:type="paragraph" w:styleId="Heading2">
+    <w:name w:val="heading 2"/>
+    <w:link w:val="Heading2Char"/>
+    <w:qFormat/>
+    <w:rsid w:val="00C255E9"/>
+    <w:pPr>
+      <w:keepNext/>
+      <w:keepLines/>
+      <w:spacing w:before="360" w:after="120"/>
+      <w:jc w:val="center"/>
+      <w:outlineLvl w:val="1"/>
+    </w:pPr>
+    <w:rPr>
+      <w:rFonts w:ascii="Times New Roman" w:eastAsia="Times New Roman" w:hAnsi="Times New Roman" w:cs="Times New Roman"/>
+      <w:b/>
+      <w:color w:val="000000" w:themeColor="text1"/>
+      <w:sz w:val="28"/>
+      <w:szCs w:val="20"/>
+    </w:rPr>
+  </w:style>
+  <w:style w:type="paragraph" w:styleId="Heading3">
+    <w:name w:val="heading 3"/>
+    <w:basedOn w:val="Normal"/>
+    <w:next w:val="Normal"/>
+    <w:link w:val="Heading3Char"/>
+    <w:uiPriority w:val="9"/>
+    <w:semiHidden/>
+    <w:unhideWhenUsed/>
+    <w:qFormat/>
+    <w:rsid w:val="005F40AC"/>
+    <w:pPr>
+      <w:keepNext/>
+      <w:keepLines/>
+      <w:spacing w:before="360"/>
+      <w:outlineLvl w:val="2"/>
+    </w:pPr>
+    <w:rPr>
+      <w:rFonts w:eastAsiaTheme="majorEastAsia"/>
+      <w:b/>
+      <w:color w:val="000000" w:themeColor="text1"/>
+      <w:szCs w:val="24"/>
+    </w:rPr>
+  </w:style>
+  <w:style w:type="paragraph" w:styleId="Heading5">
+    <w:name w:val="heading 5"/>
+    <w:basedOn w:val="Normal"/>
+    <w:next w:val="Normal"/>
+    <w:link w:val="Heading5Char"/>
+    <w:uiPriority w:val="9"/>
+    <w:semiHidden/>
+    <w:unhideWhenUsed/>
+    <w:qFormat/>
+    <w:rsid w:val="005F40AC"/>
+    <w:pPr>
+      <w:keepNext/>
+      <w:keepLines/>
+      <w:spacing w:before="40" w:after="0"/>
+      <w:outlineLvl w:val="4"/>
+    </w:pPr>
+    <w:rPr>
+      <w:rFonts w:asciiTheme="majorHAnsi" w:eastAsiaTheme="majorEastAsia" w:hAnsiTheme="majorHAnsi" w:cstheme="majorBidi"/>
+      <w:color w:val="365F91" w:themeColor="accent1" w:themeShade="BF"/>
+    </w:rPr>
+  </w:style>
+  <w:style w:type="paragraph" w:styleId="Heading7">
+    <w:name w:val="heading 7"/>
+    <w:basedOn w:val="Normal"/>
+    <w:next w:val="Normal"/>
+    <w:link w:val="Heading7Char"/>
+    <w:qFormat/>
+    <w:rsid w:val="00C255E9"/>
+    <w:pPr>
+      <w:keepNext/>
+      <w:tabs>
+        <w:tab w:val="left" w:pos="540"/>
+      </w:tabs>
+      <w:jc w:val="center"/>
+      <w:outlineLvl w:val="6"/>
+    </w:pPr>
+    <w:rPr>
+      <w:b/>
+      <w:sz w:val="32"/>
+      <w:u w:val="single"/>
+    </w:rPr>
+  </w:style>
+  <w:style w:type="character" w:default="1" w:styleId="DefaultParagraphFont">
+    <w:name w:val="Default Paragraph Font"/>
+    <w:uiPriority w:val="1"/>
+    <w:semiHidden/>
+    <w:unhideWhenUsed/>
+  </w:style>
+  <w:style w:type="table" w:default="1" w:styleId="TableNormal">
+    <w:name w:val="Normal Table"/>
+    <w:uiPriority w:val="99"/>
+    <w:semiHidden/>
+    <w:unhideWhenUsed/>
+    <w:tblPr>
+      <w:tblInd w:w="0" w:type="dxa"/>
+      <w:tblCellMar>
+        <w:top w:w="0" w:type="dxa"/>
+        <w:left w:w="108" w:type="dxa"/>
+        <w:bottom w:w="0" w:type="dxa"/>
+        <w:right w:w="108" w:type="dxa"/>
+      </w:tblCellMar>
+    </w:tblPr>
+  </w:style>
+  <w:style w:type="numbering" w:default="1" w:styleId="NoList">
+    <w:name w:val="No List"/>
+    <w:uiPriority w:val="99"/>
+    <w:semiHidden/>
+    <w:unhideWhenUsed/>
+  </w:style>
+  <w:style w:type="character" w:customStyle="1" w:styleId="Heading2Char">
+    <w:name w:val="Heading 2 Char"/>
+    <w:basedOn w:val="DefaultParagraphFont"/>
+    <w:link w:val="Heading2"/>
+    <w:rsid w:val="00C255E9"/>
+    <w:rPr>
+      <w:rFonts w:ascii="Times New Roman" w:eastAsia="Times New Roman" w:hAnsi="Times New Roman" w:cs="Times New Roman"/>
+      <w:b/>
+      <w:color w:val="000000" w:themeColor="text1"/>
+      <w:sz w:val="28"/>
+      <w:szCs w:val="20"/>
+    </w:rPr>
+  </w:style>
+  <w:style w:type="character" w:customStyle="1" w:styleId="Heading7Char">
+    <w:name w:val="Heading 7 Char"/>
+    <w:basedOn w:val="DefaultParagraphFont"/>
+    <w:link w:val="Heading7"/>
+    <w:rsid w:val="00C255E9"/>
+    <w:rPr>
+      <w:rFonts w:ascii="Times New Roman" w:eastAsia="Times New Roman" w:hAnsi="Times New Roman" w:cs="Times New Roman"/>
+      <w:b/>
+      <w:sz w:val="32"/>
+      <w:szCs w:val="20"/>
+      <w:u w:val="single"/>
+    </w:rPr>
+  </w:style>
+  <w:style w:type="character" w:customStyle="1" w:styleId="Heading1Char">
+    <w:name w:val="Heading 1 Char"/>
+    <w:basedOn w:val="DefaultParagraphFont"/>
+    <w:link w:val="Heading1"/>
+    <w:uiPriority w:val="9"/>
+    <w:rsid w:val="005F40AC"/>
+    <w:rPr>
+      <w:rFonts w:ascii="Times New Roman" w:eastAsiaTheme="majorEastAsia" w:hAnsi="Times New Roman" w:cs="Times New Roman"/>
+      <w:b/>
+      <w:color w:val="000000" w:themeColor="text1"/>
+      <w:sz w:val="32"/>
+      <w:szCs w:val="32"/>
+    </w:rPr>
+  </w:style>
+  <w:style w:type="character" w:styleId="PageNumber">
+    <w:name w:val="page number"/>
+    <w:basedOn w:val="DefaultParagraphFont"/>
+    <w:rsid w:val="00C255E9"/>
+    <w:rPr>
+      <w:rFonts w:ascii="Times" w:hAnsi="Times"/>
+    </w:rPr>
+  </w:style>
+  <w:style w:type="paragraph" w:styleId="Footer">
+    <w:name w:val="footer"/>
+    <w:aliases w:val="(Alt-E)"/>
+    <w:basedOn w:val="Normal"/>
+    <w:link w:val="FooterChar"/>
+    <w:rsid w:val="00C255E9"/>
+    <w:pPr>
+      <w:widowControl w:val="0"/>
+      <w:tabs>
+        <w:tab w:val="center" w:pos="4320"/>
+        <w:tab w:val="right" w:pos="8640"/>
+        <w:tab w:val="right" w:pos="10296"/>
+      </w:tabs>
+      <w:spacing w:before="120" w:after="120"/>
+      <w:jc w:val="both"/>
+    </w:pPr>
+    <w:rPr>
+      <w:rFonts w:ascii="Times" w:hAnsi="Times"/>
+      <w:color w:val="000000"/>
+    </w:rPr>
+  </w:style>
+  <w:style w:type="character" w:customStyle="1" w:styleId="FooterChar">
+    <w:name w:val="Footer Char"/>
+    <w:aliases w:val="(Alt-E) Char"/>
+    <w:basedOn w:val="DefaultParagraphFont"/>
+    <w:link w:val="Footer"/>
+    <w:rsid w:val="00C255E9"/>
+    <w:rPr>
+      <w:rFonts w:ascii="Times" w:eastAsia="Times New Roman" w:hAnsi="Times" w:cs="Times New Roman"/>
+      <w:color w:val="000000"/>
+      <w:sz w:val="24"/>
+      <w:szCs w:val="20"/>
+    </w:rPr>
+  </w:style>
+  <w:style w:type="character" w:styleId="Hyperlink">
+    <w:name w:val="Hyperlink"/>
+    <w:basedOn w:val="DefaultParagraphFont"/>
+    <w:uiPriority w:val="99"/>
+    <w:rsid w:val="00C255E9"/>
+    <w:rPr>
+      <w:color w:val="0000FF"/>
+      <w:u w:val="single"/>
+    </w:rPr>
+  </w:style>
+  <w:style w:type="paragraph" w:styleId="NormalWeb">
+    <w:name w:val="Normal (Web)"/>
+    <w:basedOn w:val="Normal"/>
+    <w:uiPriority w:val="99"/>
+    <w:rsid w:val="00C255E9"/>
+    <w:pPr>
+      <w:spacing w:before="100" w:beforeAutospacing="1" w:after="100" w:afterAutospacing="1"/>
+    </w:pPr>
+    <w:rPr>
+      <w:rFonts w:ascii="Arial Unicode MS" w:eastAsia="Arial Unicode MS" w:hAnsi="Arial Unicode MS" w:cs="Arial Unicode MS"/>
+      <w:szCs w:val="24"/>
+    </w:rPr>
+  </w:style>
+  <w:style w:type="paragraph" w:styleId="Header">
+    <w:name w:val="header"/>
+    <w:basedOn w:val="Normal"/>
+    <w:link w:val="HeaderChar"/>
+    <w:uiPriority w:val="99"/>
+    <w:unhideWhenUsed/>
+    <w:rsid w:val="00492A66"/>
+    <w:pPr>
+      <w:tabs>
+        <w:tab w:val="center" w:pos="4680"/>
+        <w:tab w:val="right" w:pos="9360"/>
+      </w:tabs>
+      <w:spacing w:after="0"/>
+    </w:pPr>
+  </w:style>
+  <w:style w:type="character" w:customStyle="1" w:styleId="HeaderChar">
+    <w:name w:val="Header Char"/>
+    <w:basedOn w:val="DefaultParagraphFont"/>
+    <w:link w:val="Header"/>
+    <w:uiPriority w:val="99"/>
+    <w:rsid w:val="00492A66"/>
+    <w:rPr>
+      <w:rFonts w:ascii="Times New Roman" w:eastAsia="Times New Roman" w:hAnsi="Times New Roman" w:cs="Times New Roman"/>
+      <w:sz w:val="24"/>
+      <w:szCs w:val="20"/>
+    </w:rPr>
+  </w:style>
+  <w:style w:type="paragraph" w:styleId="BalloonText">
+    <w:name w:val="Balloon Text"/>
+    <w:basedOn w:val="Normal"/>
+    <w:link w:val="BalloonTextChar"/>
+    <w:uiPriority w:val="99"/>
+    <w:semiHidden/>
+    <w:unhideWhenUsed/>
+    <w:rsid w:val="00315FA0"/>
+    <w:pPr>
+      <w:spacing w:after="0"/>
+    </w:pPr>
+    <w:rPr>
+      <w:rFonts w:ascii="Tahoma" w:hAnsi="Tahoma" w:cs="Tahoma"/>
+      <w:sz w:val="16"/>
+      <w:szCs w:val="16"/>
+    </w:rPr>
+  </w:style>
+  <w:style w:type="character" w:customStyle="1" w:styleId="BalloonTextChar">
+    <w:name w:val="Balloon Text Char"/>
+    <w:basedOn w:val="DefaultParagraphFont"/>
+    <w:link w:val="BalloonText"/>
+    <w:uiPriority w:val="99"/>
+    <w:semiHidden/>
+    <w:rsid w:val="00315FA0"/>
+    <w:rPr>
+      <w:rFonts w:ascii="Tahoma" w:eastAsia="Times New Roman" w:hAnsi="Tahoma" w:cs="Tahoma"/>
+      <w:sz w:val="16"/>
+      <w:szCs w:val="16"/>
+    </w:rPr>
+  </w:style>
+  <w:style w:type="character" w:styleId="FollowedHyperlink">
+    <w:name w:val="FollowedHyperlink"/>
+    <w:basedOn w:val="DefaultParagraphFont"/>
+    <w:uiPriority w:val="99"/>
+    <w:semiHidden/>
+    <w:unhideWhenUsed/>
+    <w:rsid w:val="003255B3"/>
+    <w:rPr>
+      <w:color w:val="800080" w:themeColor="followedHyperlink"/>
+      <w:u w:val="single"/>
+    </w:rPr>
+  </w:style>
+  <w:style w:type="paragraph" w:styleId="ListParagraph">
+    <w:name w:val="List Paragraph"/>
+    <w:basedOn w:val="Normal"/>
+    <w:uiPriority w:val="34"/>
+    <w:qFormat/>
+    <w:rsid w:val="002213F2"/>
+    <w:pPr>
+      <w:ind w:left="720"/>
+      <w:contextualSpacing/>
+    </w:pPr>
+  </w:style>
+  <w:style w:type="character" w:styleId="CommentReference">
+    <w:name w:val="annotation reference"/>
+    <w:basedOn w:val="DefaultParagraphFont"/>
+    <w:semiHidden/>
+    <w:unhideWhenUsed/>
+    <w:rsid w:val="009B5215"/>
+    <w:rPr>
+      <w:sz w:val="16"/>
+      <w:szCs w:val="16"/>
+    </w:rPr>
+  </w:style>
+  <w:style w:type="paragraph" w:styleId="CommentText">
+    <w:name w:val="annotation text"/>
+    <w:basedOn w:val="Normal"/>
+    <w:link w:val="CommentTextChar1"/>
+    <w:unhideWhenUsed/>
+    <w:rsid w:val="009B5215"/>
+    <w:pPr>
+      <w:spacing w:after="0"/>
+    </w:pPr>
+    <w:rPr>
+      <w:rFonts w:asciiTheme="minorHAnsi" w:eastAsiaTheme="minorHAnsi" w:hAnsiTheme="minorHAnsi" w:cstheme="minorBidi"/>
+      <w:sz w:val="20"/>
+    </w:rPr>
+  </w:style>
+  <w:style w:type="character" w:customStyle="1" w:styleId="CommentTextChar">
+    <w:name w:val="Comment Text Char"/>
+    <w:basedOn w:val="DefaultParagraphFont"/>
+    <w:semiHidden/>
+    <w:rsid w:val="009B5215"/>
+    <w:rPr>
+      <w:rFonts w:ascii="Times New Roman" w:eastAsia="Times New Roman" w:hAnsi="Times New Roman" w:cs="Times New Roman"/>
+      <w:sz w:val="20"/>
+      <w:szCs w:val="20"/>
+    </w:rPr>
+  </w:style>
+  <w:style w:type="character" w:customStyle="1" w:styleId="CommentTextChar1">
+    <w:name w:val="Comment Text Char1"/>
+    <w:basedOn w:val="DefaultParagraphFont"/>
+    <w:link w:val="CommentText"/>
+    <w:uiPriority w:val="99"/>
+    <w:rsid w:val="009B5215"/>
+    <w:rPr>
+      <w:sz w:val="20"/>
+      <w:szCs w:val="20"/>
+    </w:rPr>
+  </w:style>
+  <w:style w:type="table" w:customStyle="1" w:styleId="TableGrid2">
+    <w:name w:val="Table Grid2"/>
+    <w:basedOn w:val="TableNormal"/>
+    <w:uiPriority w:val="59"/>
+    <w:rsid w:val="00DC0825"/>
+    <w:pPr>
+      <w:spacing w:after="0" w:line="240" w:lineRule="auto"/>
+    </w:pPr>
+    <w:tblPr>
+      <w:tblInd w:w="0" w:type="nil"/>
+      <w:tblBorders>
+        <w:top w:val="single" w:sz="4" w:space="0" w:color="auto"/>
+        <w:left w:val="single" w:sz="4" w:space="0" w:color="auto"/>
+        <w:bottom w:val="single" w:sz="4" w:space="0" w:color="auto"/>
+        <w:right w:val="single" w:sz="4" w:space="0" w:color="auto"/>
+        <w:insideH w:val="single" w:sz="4" w:space="0" w:color="auto"/>
+        <w:insideV w:val="single" w:sz="4" w:space="0" w:color="auto"/>
+      </w:tblBorders>
+    </w:tblPr>
+  </w:style>
+  <w:style w:type="paragraph" w:styleId="CommentSubject">
+    <w:name w:val="annotation subject"/>
+    <w:basedOn w:val="CommentText"/>
+    <w:next w:val="CommentText"/>
+    <w:link w:val="CommentSubjectChar"/>
+    <w:uiPriority w:val="99"/>
+    <w:semiHidden/>
+    <w:unhideWhenUsed/>
+    <w:rsid w:val="000115F9"/>
+    <w:pPr>
+      <w:spacing w:after="240"/>
+    </w:pPr>
+    <w:rPr>
+      <w:rFonts w:ascii="Times New Roman" w:eastAsia="Times New Roman" w:hAnsi="Times New Roman" w:cs="Times New Roman"/>
+      <w:b/>
+      <w:bCs/>
+    </w:rPr>
+  </w:style>
+  <w:style w:type="character" w:customStyle="1" w:styleId="CommentSubjectChar">
+    <w:name w:val="Comment Subject Char"/>
+    <w:basedOn w:val="CommentTextChar1"/>
+    <w:link w:val="CommentSubject"/>
+    <w:uiPriority w:val="99"/>
+    <w:semiHidden/>
+    <w:rsid w:val="000115F9"/>
+    <w:rPr>
+      <w:rFonts w:ascii="Times New Roman" w:eastAsia="Times New Roman" w:hAnsi="Times New Roman" w:cs="Times New Roman"/>
+      <w:b/>
+      <w:bCs/>
+      <w:sz w:val="20"/>
+      <w:szCs w:val="20"/>
+    </w:rPr>
+  </w:style>
+  <w:style w:type="paragraph" w:styleId="Revision">
+    <w:name w:val="Revision"/>
+    <w:hidden/>
+    <w:uiPriority w:val="99"/>
+    <w:semiHidden/>
+    <w:rsid w:val="00265337"/>
+    <w:pPr>
+      <w:spacing w:after="0" w:line="240" w:lineRule="auto"/>
+    </w:pPr>
+    <w:rPr>
+      <w:rFonts w:ascii="Times New Roman" w:eastAsia="Times New Roman" w:hAnsi="Times New Roman" w:cs="Times New Roman"/>
+      <w:sz w:val="24"/>
+      <w:szCs w:val="20"/>
+    </w:rPr>
+  </w:style>
+  <w:style w:type="table" w:styleId="TableGrid">
+    <w:name w:val="Table Grid"/>
+    <w:basedOn w:val="TableNormal"/>
+    <w:uiPriority w:val="39"/>
+    <w:rsid w:val="00DE17F8"/>
+    <w:pPr>
+      <w:spacing w:after="0" w:line="240" w:lineRule="auto"/>
+    </w:pPr>
+    <w:rPr>
+      <w:rFonts w:ascii="Calibri" w:eastAsia="Calibri" w:hAnsi="Calibri" w:cs="Times New Roman"/>
+    </w:rPr>
+    <w:tblPr>
+      <w:tblBorders>
+        <w:top w:val="single" w:sz="4" w:space="0" w:color="auto"/>
+        <w:left w:val="single" w:sz="4" w:space="0" w:color="auto"/>
+        <w:bottom w:val="single" w:sz="4" w:space="0" w:color="auto"/>
+        <w:right w:val="single" w:sz="4" w:space="0" w:color="auto"/>
+        <w:insideH w:val="single" w:sz="4" w:space="0" w:color="auto"/>
+        <w:insideV w:val="single" w:sz="4" w:space="0" w:color="auto"/>
+      </w:tblBorders>
+    </w:tblPr>
+  </w:style>
+  <w:style w:type="character" w:customStyle="1" w:styleId="Heading3Char">
+    <w:name w:val="Heading 3 Char"/>
+    <w:basedOn w:val="DefaultParagraphFont"/>
+    <w:link w:val="Heading3"/>
+    <w:uiPriority w:val="9"/>
+    <w:semiHidden/>
+    <w:rsid w:val="005F40AC"/>
+    <w:rPr>
+      <w:rFonts w:ascii="Times New Roman" w:eastAsiaTheme="majorEastAsia" w:hAnsi="Times New Roman" w:cs="Times New Roman"/>
+      <w:b/>
+      <w:color w:val="000000" w:themeColor="text1"/>
+      <w:sz w:val="24"/>
+      <w:szCs w:val="24"/>
+    </w:rPr>
+  </w:style>
+  <w:style w:type="paragraph" w:customStyle="1" w:styleId="List1">
+    <w:name w:val="List 1"/>
+    <w:link w:val="List1Char"/>
+    <w:rsid w:val="005F40AC"/>
+    <w:pPr>
+      <w:spacing w:before="240" w:after="240" w:line="240" w:lineRule="auto"/>
+      <w:ind w:left="432"/>
+    </w:pPr>
+    <w:rPr>
+      <w:rFonts w:ascii="Times New Roman" w:eastAsiaTheme="majorEastAsia" w:hAnsi="Times New Roman" w:cs="Times New Roman"/>
+      <w:color w:val="000000" w:themeColor="text1"/>
+      <w:sz w:val="24"/>
+      <w:szCs w:val="24"/>
+    </w:rPr>
+  </w:style>
+  <w:style w:type="character" w:customStyle="1" w:styleId="List1Char">
+    <w:name w:val="List 1 Char"/>
+    <w:basedOn w:val="Heading3Char"/>
+    <w:link w:val="List1"/>
+    <w:rsid w:val="005F40AC"/>
+    <w:rPr>
+      <w:rFonts w:ascii="Times New Roman" w:eastAsiaTheme="majorEastAsia" w:hAnsi="Times New Roman" w:cs="Times New Roman"/>
+      <w:b w:val="0"/>
+      <w:color w:val="000000" w:themeColor="text1"/>
+      <w:sz w:val="24"/>
+      <w:szCs w:val="24"/>
+    </w:rPr>
+  </w:style>
+  <w:style w:type="paragraph" w:styleId="List2">
+    <w:name w:val="List 2"/>
+    <w:basedOn w:val="Normal"/>
+    <w:uiPriority w:val="99"/>
+    <w:semiHidden/>
+    <w:unhideWhenUsed/>
+    <w:rsid w:val="005F40AC"/>
+    <w:pPr>
+      <w:keepNext/>
+      <w:keepLines/>
+      <w:ind w:left="821"/>
+    </w:pPr>
+  </w:style>
+  <w:style w:type="paragraph" w:styleId="List3">
+    <w:name w:val="List 3"/>
+    <w:basedOn w:val="Normal"/>
+    <w:uiPriority w:val="99"/>
+    <w:semiHidden/>
+    <w:unhideWhenUsed/>
+    <w:rsid w:val="005F40AC"/>
+    <w:pPr>
+      <w:keepNext/>
+      <w:keepLines/>
+      <w:ind w:left="1282"/>
+    </w:pPr>
+  </w:style>
+  <w:style w:type="paragraph" w:styleId="List4">
+    <w:name w:val="List 4"/>
+    <w:basedOn w:val="Normal"/>
+    <w:link w:val="List4Char"/>
+    <w:uiPriority w:val="99"/>
+    <w:semiHidden/>
+    <w:unhideWhenUsed/>
+    <w:rsid w:val="005F40AC"/>
+    <w:pPr>
+      <w:keepNext/>
+      <w:keepLines/>
+      <w:ind w:left="1642"/>
+    </w:pPr>
+  </w:style>
+  <w:style w:type="paragraph" w:styleId="List5">
+    <w:name w:val="List 5"/>
+    <w:basedOn w:val="Normal"/>
+    <w:uiPriority w:val="99"/>
+    <w:semiHidden/>
+    <w:unhideWhenUsed/>
+    <w:rsid w:val="005F40AC"/>
+    <w:pPr>
+      <w:spacing w:before="120" w:after="0"/>
+      <w:ind w:left="1872"/>
+      <w:contextualSpacing/>
+    </w:pPr>
+  </w:style>
+  <w:style w:type="paragraph" w:customStyle="1" w:styleId="List6">
+    <w:name w:val="List 6"/>
+    <w:basedOn w:val="List4"/>
+    <w:link w:val="List6Char"/>
+    <w:rsid w:val="005F40AC"/>
+    <w:pPr>
+      <w:ind w:left="2088"/>
+    </w:pPr>
+    <w:rPr>
+      <w:i/>
+    </w:rPr>
+  </w:style>
+  <w:style w:type="character" w:customStyle="1" w:styleId="List4Char">
+    <w:name w:val="List 4 Char"/>
+    <w:basedOn w:val="DefaultParagraphFont"/>
+    <w:link w:val="List4"/>
+    <w:uiPriority w:val="99"/>
+    <w:semiHidden/>
+    <w:rsid w:val="005F40AC"/>
+    <w:rPr>
+      <w:rFonts w:ascii="Times New Roman" w:eastAsia="Times New Roman" w:hAnsi="Times New Roman" w:cs="Times New Roman"/>
+      <w:sz w:val="24"/>
+      <w:szCs w:val="20"/>
+    </w:rPr>
+  </w:style>
+  <w:style w:type="character" w:customStyle="1" w:styleId="List6Char">
+    <w:name w:val="List 6 Char"/>
+    <w:basedOn w:val="List4Char"/>
+    <w:link w:val="List6"/>
+    <w:rsid w:val="005F40AC"/>
+    <w:rPr>
+      <w:rFonts w:ascii="Times New Roman" w:eastAsia="Times New Roman" w:hAnsi="Times New Roman" w:cs="Times New Roman"/>
+      <w:i/>
+      <w:sz w:val="24"/>
+      <w:szCs w:val="20"/>
+    </w:rPr>
+  </w:style>
+  <w:style w:type="paragraph" w:customStyle="1" w:styleId="List7">
+    <w:name w:val="List 7"/>
+    <w:basedOn w:val="List4"/>
+    <w:link w:val="List7Char"/>
+    <w:rsid w:val="005F40AC"/>
+    <w:pPr>
+      <w:ind w:left="2534"/>
+    </w:pPr>
+    <w:rPr>
+      <w:i/>
+      <w:color w:val="000000"/>
+    </w:rPr>
+  </w:style>
+  <w:style w:type="character" w:customStyle="1" w:styleId="List7Char">
+    <w:name w:val="List 7 Char"/>
+    <w:basedOn w:val="List4Char"/>
+    <w:link w:val="List7"/>
+    <w:rsid w:val="005F40AC"/>
+    <w:rPr>
+      <w:rFonts w:ascii="Times New Roman" w:eastAsia="Times New Roman" w:hAnsi="Times New Roman" w:cs="Times New Roman"/>
+      <w:i/>
+      <w:color w:val="000000"/>
+      <w:sz w:val="24"/>
+      <w:szCs w:val="20"/>
+    </w:rPr>
+  </w:style>
+  <w:style w:type="paragraph" w:customStyle="1" w:styleId="List8">
+    <w:name w:val="List 8"/>
+    <w:basedOn w:val="List4"/>
+    <w:link w:val="List8Char"/>
+    <w:rsid w:val="005F40AC"/>
+    <w:pPr>
+      <w:ind w:left="2880"/>
+    </w:pPr>
+    <w:rPr>
+      <w:i/>
+      <w:color w:val="000000"/>
+    </w:rPr>
+  </w:style>
+  <w:style w:type="character" w:customStyle="1" w:styleId="List8Char">
+    <w:name w:val="List 8 Char"/>
+    <w:basedOn w:val="List4Char"/>
+    <w:link w:val="List8"/>
+    <w:rsid w:val="005F40AC"/>
+    <w:rPr>
+      <w:rFonts w:ascii="Times New Roman" w:eastAsia="Times New Roman" w:hAnsi="Times New Roman" w:cs="Times New Roman"/>
+      <w:i/>
+      <w:color w:val="000000"/>
+      <w:sz w:val="24"/>
+      <w:szCs w:val="20"/>
+    </w:rPr>
+  </w:style>
+  <w:style w:type="paragraph" w:customStyle="1" w:styleId="Heading1Red">
+    <w:name w:val="Heading 1_Red"/>
+    <w:basedOn w:val="Normal"/>
+    <w:link w:val="Heading1RedChar"/>
+    <w:rsid w:val="005F40AC"/>
+    <w:pPr>
+      <w:spacing w:after="0"/>
+      <w:jc w:val="center"/>
+      <w:outlineLvl w:val="0"/>
+    </w:pPr>
+    <w:rPr>
+      <w:b/>
+      <w:color w:val="FF0000"/>
+      <w:sz w:val="40"/>
+    </w:rPr>
+  </w:style>
+  <w:style w:type="character" w:customStyle="1" w:styleId="Heading1RedChar">
+    <w:name w:val="Heading 1_Red Char"/>
+    <w:basedOn w:val="DefaultParagraphFont"/>
+    <w:link w:val="Heading1Red"/>
+    <w:rsid w:val="005F40AC"/>
+    <w:rPr>
+      <w:rFonts w:ascii="Times New Roman" w:eastAsia="Times New Roman" w:hAnsi="Times New Roman" w:cs="Times New Roman"/>
+      <w:b/>
+      <w:color w:val="FF0000"/>
+      <w:sz w:val="40"/>
+      <w:szCs w:val="20"/>
+    </w:rPr>
+  </w:style>
+  <w:style w:type="character" w:customStyle="1" w:styleId="Heading5Char">
+    <w:name w:val="Heading 5 Char"/>
+    <w:basedOn w:val="DefaultParagraphFont"/>
+    <w:link w:val="Heading5"/>
+    <w:uiPriority w:val="9"/>
+    <w:semiHidden/>
+    <w:rsid w:val="005F40AC"/>
+    <w:rPr>
+      <w:rFonts w:asciiTheme="majorHAnsi" w:eastAsiaTheme="majorEastAsia" w:hAnsiTheme="majorHAnsi" w:cstheme="majorBidi"/>
+      <w:color w:val="365F91" w:themeColor="accent1" w:themeShade="BF"/>
+      <w:sz w:val="24"/>
+      <w:szCs w:val="20"/>
+    </w:rPr>
+  </w:style>
+  <w:style w:type="paragraph" w:customStyle="1" w:styleId="edition">
+    <w:name w:val="edition"/>
+    <w:link w:val="editionChar"/>
+    <w:rsid w:val="005F40AC"/>
+    <w:pPr>
+      <w:widowControl w:val="0"/>
+    </w:pPr>
+    <w:rPr>
+      <w:rFonts w:ascii="Times New Roman" w:eastAsia="Times New Roman" w:hAnsi="Times New Roman" w:cs="Times New Roman"/>
+      <w:b/>
+      <w:i/>
+      <w:color w:val="000000" w:themeColor="text1"/>
+      <w:sz w:val="28"/>
+      <w:szCs w:val="20"/>
+    </w:rPr>
+  </w:style>
+  <w:style w:type="character" w:customStyle="1" w:styleId="editionChar">
+    <w:name w:val="edition Char"/>
+    <w:basedOn w:val="DefaultParagraphFont"/>
+    <w:link w:val="edition"/>
+    <w:rsid w:val="005F40AC"/>
+    <w:rPr>
+      <w:rFonts w:ascii="Times New Roman" w:eastAsia="Times New Roman" w:hAnsi="Times New Roman" w:cs="Times New Roman"/>
+      <w:b/>
+      <w:i/>
+      <w:color w:val="000000" w:themeColor="text1"/>
+      <w:sz w:val="28"/>
+      <w:szCs w:val="20"/>
+    </w:rPr>
+  </w:style>
+  <w:style w:type="paragraph" w:customStyle="1" w:styleId="Heading1change">
+    <w:name w:val="Heading 1_change"/>
+    <w:basedOn w:val="edition"/>
+    <w:link w:val="Heading1changeChar"/>
+    <w:rsid w:val="005F40AC"/>
+    <w:pPr>
+      <w:widowControl/>
+    </w:pPr>
+    <w:rPr>
+      <w:b w:val="0"/>
+      <w:i w:val="0"/>
+      <w:iCs/>
+      <w:szCs w:val="24"/>
+    </w:rPr>
+  </w:style>
+  <w:style w:type="character" w:customStyle="1" w:styleId="Heading1changeChar">
+    <w:name w:val="Heading 1_change Char"/>
+    <w:basedOn w:val="editionChar"/>
+    <w:link w:val="Heading1change"/>
+    <w:rsid w:val="005F40AC"/>
+    <w:rPr>
+      <w:rFonts w:ascii="Times New Roman" w:eastAsia="Times New Roman" w:hAnsi="Times New Roman" w:cs="Times New Roman"/>
+      <w:b w:val="0"/>
+      <w:i w:val="0"/>
+      <w:iCs/>
+      <w:color w:val="000000" w:themeColor="text1"/>
+      <w:sz w:val="28"/>
+      <w:szCs w:val="24"/>
+    </w:rPr>
+  </w:style>
+  <w:style w:type="paragraph" w:customStyle="1" w:styleId="Heading2change">
+    <w:name w:val="Heading 2_change"/>
+    <w:basedOn w:val="edition"/>
+    <w:link w:val="Heading2changeChar"/>
+    <w:rsid w:val="005F40AC"/>
+    <w:pPr>
+      <w:keepNext/>
+      <w:widowControl/>
+      <w:outlineLvl w:val="1"/>
+    </w:pPr>
+    <w:rPr>
+      <w:b w:val="0"/>
+      <w:i w:val="0"/>
+      <w:iCs/>
+      <w:szCs w:val="24"/>
+    </w:rPr>
+  </w:style>
+  <w:style w:type="character" w:customStyle="1" w:styleId="Heading2changeChar">
+    <w:name w:val="Heading 2_change Char"/>
+    <w:basedOn w:val="editionChar"/>
+    <w:link w:val="Heading2change"/>
+    <w:rsid w:val="005F40AC"/>
+    <w:rPr>
+      <w:rFonts w:ascii="Times New Roman" w:eastAsia="Times New Roman" w:hAnsi="Times New Roman" w:cs="Times New Roman"/>
+      <w:b w:val="0"/>
+      <w:i w:val="0"/>
+      <w:iCs/>
+      <w:color w:val="000000" w:themeColor="text1"/>
+      <w:sz w:val="28"/>
+      <w:szCs w:val="24"/>
+    </w:rPr>
+  </w:style>
+  <w:style w:type="paragraph" w:customStyle="1" w:styleId="Heading3change">
+    <w:name w:val="Heading 3_change"/>
+    <w:basedOn w:val="edition"/>
+    <w:link w:val="Heading3changeChar"/>
+    <w:rsid w:val="005F40AC"/>
+    <w:pPr>
+      <w:widowControl/>
+      <w:outlineLvl w:val="2"/>
+    </w:pPr>
+    <w:rPr>
+      <w:b w:val="0"/>
+      <w:i w:val="0"/>
+      <w:iCs/>
+      <w:caps/>
+      <w:sz w:val="24"/>
+      <w:szCs w:val="24"/>
+    </w:rPr>
+  </w:style>
+  <w:style w:type="character" w:customStyle="1" w:styleId="Heading3changeChar">
+    <w:name w:val="Heading 3_change Char"/>
+    <w:basedOn w:val="editionChar"/>
+    <w:link w:val="Heading3change"/>
+    <w:rsid w:val="005F40AC"/>
+    <w:rPr>
+      <w:rFonts w:ascii="Times New Roman" w:eastAsia="Times New Roman" w:hAnsi="Times New Roman" w:cs="Times New Roman"/>
+      <w:b w:val="0"/>
+      <w:i w:val="0"/>
+      <w:iCs/>
+      <w:caps/>
+      <w:color w:val="000000" w:themeColor="text1"/>
+      <w:sz w:val="24"/>
+      <w:szCs w:val="24"/>
+    </w:rPr>
+  </w:style>
+  <w:style w:type="paragraph" w:customStyle="1" w:styleId="List1change">
+    <w:name w:val="List 1_change"/>
+    <w:basedOn w:val="Normal"/>
+    <w:link w:val="List1changeChar"/>
+    <w:rsid w:val="005F40AC"/>
+    <w:pPr>
+      <w:keepNext/>
+      <w:keepLines/>
+      <w:ind w:left="432"/>
+    </w:pPr>
+    <w:rPr>
+      <w:i/>
+      <w:iCs/>
+      <w:color w:val="000000"/>
+      <w:szCs w:val="24"/>
+    </w:rPr>
+  </w:style>
+  <w:style w:type="character" w:customStyle="1" w:styleId="List1changeChar">
+    <w:name w:val="List 1_change Char"/>
+    <w:basedOn w:val="editionChar"/>
+    <w:link w:val="List1change"/>
+    <w:rsid w:val="005F40AC"/>
+    <w:rPr>
+      <w:rFonts w:ascii="Times New Roman" w:eastAsia="Times New Roman" w:hAnsi="Times New Roman" w:cs="Times New Roman"/>
+      <w:b w:val="0"/>
+      <w:i/>
+      <w:iCs/>
+      <w:color w:val="000000"/>
+      <w:sz w:val="24"/>
+      <w:szCs w:val="24"/>
+    </w:rPr>
+  </w:style>
+  <w:style w:type="paragraph" w:customStyle="1" w:styleId="List2change">
+    <w:name w:val="List 2_change"/>
+    <w:basedOn w:val="Normal"/>
+    <w:link w:val="List2changeChar"/>
+    <w:rsid w:val="005F40AC"/>
+    <w:pPr>
+      <w:spacing w:before="120"/>
+      <w:ind w:left="821"/>
+      <w:contextualSpacing/>
+    </w:pPr>
+    <w:rPr>
+      <w:i/>
+      <w:iCs/>
+      <w:color w:val="000000"/>
+      <w:szCs w:val="24"/>
+    </w:rPr>
+  </w:style>
+  <w:style w:type="character" w:customStyle="1" w:styleId="List2changeChar">
+    <w:name w:val="List 2_change Char"/>
+    <w:basedOn w:val="editionChar"/>
+    <w:link w:val="List2change"/>
+    <w:rsid w:val="005F40AC"/>
+    <w:rPr>
+      <w:rFonts w:ascii="Times New Roman" w:eastAsia="Times New Roman" w:hAnsi="Times New Roman" w:cs="Times New Roman"/>
+      <w:b/>
+      <w:i/>
+      <w:iCs/>
+      <w:color w:val="000000" w:themeColor="text1"/>
+      <w:sz w:val="24"/>
+      <w:szCs w:val="24"/>
+    </w:rPr>
+  </w:style>
   <w:style w:type="paragraph" w:customStyle="1" w:styleId="List3change">
     <w:name w:val="List 3_change"/>
     <w:basedOn w:val="Normal"/>
@@ -6917,9 +7891,6 @@
     <w:uiPriority w:val="39"/>
     <w:unhideWhenUsed/>
     <w:rsid w:val="00910402"/>
-    <w:pPr>
-      <w:spacing w:before="240"/>
-    </w:pPr>
   </w:style>
   <w:style w:type="paragraph" w:styleId="TOC3">
     <w:name w:val="toc 3"/>
@@ -7221,6 +8192,12 @@
 </file>
 
 <file path=customXml/item1.xml><?xml version="1.0" encoding="utf-8"?>
+<p:properties xmlns:p="http://schemas.microsoft.com/office/2006/metadata/properties" xmlns:xsi="http://www.w3.org/2001/XMLSchema-instance" xmlns:pc="http://schemas.microsoft.com/office/infopath/2007/PartnerControls">
+  <documentManagement/>
+</p:properties>
+</file>
+
+<file path=customXml/item2.xml><?xml version="1.0" encoding="utf-8"?>
 <ct:contentTypeSchema xmlns:ct="http://schemas.microsoft.com/office/2006/metadata/contentType" xmlns:ma="http://schemas.microsoft.com/office/2006/metadata/properties/metaAttributes" ct:_="" ma:_="" ma:contentTypeName="Document" ma:contentTypeID="0x010100C89661B33D63F14697E4D581C32BAF5E" ma:contentTypeVersion="4" ma:contentTypeDescription="Create a new document." ma:contentTypeScope="" ma:versionID="1642361c0cc2e908fc6ef5628dee731f">
   <xsd:schema xmlns:xsd="http://www.w3.org/2001/XMLSchema" xmlns:xs="http://www.w3.org/2001/XMLSchema" xmlns:p="http://schemas.microsoft.com/office/2006/metadata/properties" targetNamespace="http://schemas.microsoft.com/office/2006/metadata/properties" ma:root="true" ma:fieldsID="1dab2e3c9ece9446628f55e6a105fe53">
     <xsd:element name="properties">
@@ -7334,7 +8311,7 @@
 </ct:contentTypeSchema>
 </file>
 
-<file path=customXml/item2.xml><?xml version="1.0" encoding="utf-8"?>
+<file path=customXml/item3.xml><?xml version="1.0" encoding="utf-8"?>
 <?mso-contentType ?>
 <FormTemplates xmlns="http://schemas.microsoft.com/sharepoint/v3/contenttype/forms">
   <Display>DocumentLibraryForm</Display>
@@ -7343,17 +8320,20 @@
 </FormTemplates>
 </file>
 
-<file path=customXml/item3.xml><?xml version="1.0" encoding="utf-8"?>
-<p:properties xmlns:p="http://schemas.microsoft.com/office/2006/metadata/properties" xmlns:xsi="http://www.w3.org/2001/XMLSchema-instance" xmlns:pc="http://schemas.microsoft.com/office/infopath/2007/PartnerControls">
-  <documentManagement/>
-</p:properties>
-</file>
-
 <file path=customXml/item4.xml><?xml version="1.0" encoding="utf-8"?>
 <b:Sources xmlns:b="http://schemas.openxmlformats.org/officeDocument/2006/bibliography" xmlns="http://schemas.openxmlformats.org/officeDocument/2006/bibliography" SelectedStyle="\APASixthEditionOfficeOnline.xsl" StyleName="APA" Version="6"/>
 </file>
 
 <file path=customXml/itemProps1.xml><?xml version="1.0" encoding="utf-8"?>
+<ds:datastoreItem xmlns:ds="http://schemas.openxmlformats.org/officeDocument/2006/customXml" ds:itemID="{5F1F1598-4476-41E3-A6E9-1B9A44F95D4D}">
+  <ds:schemaRefs>
+    <ds:schemaRef ds:uri="http://schemas.microsoft.com/office/2006/metadata/properties"/>
+    <ds:schemaRef ds:uri="http://schemas.microsoft.com/office/infopath/2007/PartnerControls"/>
+  </ds:schemaRefs>
+</ds:datastoreItem>
+</file>
+
+<file path=customXml/itemProps2.xml><?xml version="1.0" encoding="utf-8"?>
 <ds:datastoreItem xmlns:ds="http://schemas.openxmlformats.org/officeDocument/2006/customXml" ds:itemID="{41BE7C67-D0CF-4DE2-A7F2-853E27B807C3}">
   <ds:schemaRefs>
     <ds:schemaRef ds:uri="http://schemas.microsoft.com/office/2006/metadata/contentType"/>
@@ -7369,7 +8349,7 @@
 </ds:datastoreItem>
 </file>
 
-<file path=customXml/itemProps2.xml><?xml version="1.0" encoding="utf-8"?>
+<file path=customXml/itemProps3.xml><?xml version="1.0" encoding="utf-8"?>
 <ds:datastoreItem xmlns:ds="http://schemas.openxmlformats.org/officeDocument/2006/customXml" ds:itemID="{6C7F8188-CD09-44F2-8C6F-50B02A5FBC45}">
   <ds:schemaRefs>
     <ds:schemaRef ds:uri="http://schemas.microsoft.com/sharepoint/v3/contenttype/forms"/>
@@ -7377,17 +8357,8 @@
 </ds:datastoreItem>
 </file>
 
-<file path=customXml/itemProps3.xml><?xml version="1.0" encoding="utf-8"?>
-<ds:datastoreItem xmlns:ds="http://schemas.openxmlformats.org/officeDocument/2006/customXml" ds:itemID="{5F1F1598-4476-41E3-A6E9-1B9A44F95D4D}">
-  <ds:schemaRefs>
-    <ds:schemaRef ds:uri="http://schemas.microsoft.com/office/2006/metadata/properties"/>
-    <ds:schemaRef ds:uri="http://schemas.microsoft.com/office/infopath/2007/PartnerControls"/>
-  </ds:schemaRefs>
-</ds:datastoreItem>
-</file>
-
 <file path=customXml/itemProps4.xml><?xml version="1.0" encoding="utf-8"?>
-<ds:datastoreItem xmlns:ds="http://schemas.openxmlformats.org/officeDocument/2006/customXml" ds:itemID="{9E919E47-E95E-4BE1-BB5C-524FF2197B2B}">
+<ds:datastoreItem xmlns:ds="http://schemas.openxmlformats.org/officeDocument/2006/customXml" ds:itemID="{E7F3D9B4-F089-4311-BAD3-2E87F0CDC131}">
   <ds:schemaRefs>
     <ds:schemaRef ds:uri="http://schemas.openxmlformats.org/officeDocument/2006/bibliography"/>
   </ds:schemaRefs>

--- a/AFFARS/SOURCE/5315.docx
+++ b/AFFARS/SOURCE/5315.docx
@@ -765,6 +765,36 @@
     </w:p>
     <w:p>
       <w:pPr>
+        <w:pStyle w:val="western"/>
+        <w:spacing w:before="245" w:beforeAutospacing="0" w:after="245" w:afterAutospacing="0"/>
+        <w:rPr>
+          <w:lang w:val="en"/>
+        </w:rPr>
+      </w:pPr>
+      <w:r>
+        <w:rPr>
+          <w:lang w:val="en"/>
+        </w:rPr>
+        <w:t xml:space="preserve"> See </w:t>
+      </w:r>
+      <w:hyperlink r:id="rId13" w:history="1">
+        <w:r>
+          <w:rPr>
+            <w:rStyle w:val="Hyperlink"/>
+            <w:lang w:val="en"/>
+          </w:rPr>
+          <w:t>SMC PGI 5315.203</w:t>
+        </w:r>
+      </w:hyperlink>
+      <w:r>
+        <w:rPr>
+          <w:lang w:val="en"/>
+        </w:rPr>
+        <w:t>.</w:t>
+      </w:r>
+    </w:p>
+    <w:p>
+      <w:pPr>
         <w:widowControl w:val="0"/>
       </w:pPr>
       <w:r>
@@ -772,9 +802,16 @@
           <w:bCs/>
           <w:szCs w:val="24"/>
         </w:rPr>
+        <w:t xml:space="preserve"> </w:t>
+      </w:r>
+      <w:r>
+        <w:rPr>
+          <w:bCs/>
+          <w:szCs w:val="24"/>
+        </w:rPr>
         <w:t xml:space="preserve">See </w:t>
       </w:r>
-      <w:hyperlink r:id="rId13" w:history="1">
+      <w:hyperlink r:id="rId14" w:history="1">
         <w:r>
           <w:rPr>
             <w:rStyle w:val="Hyperlink"/>
@@ -792,8 +829,10 @@
         <w:t>.</w:t>
       </w:r>
       <w:bookmarkStart w:id="10" w:name="p5315209"/>
+      <w:bookmarkStart w:id="11" w:name="_GoBack"/>
       <w:bookmarkEnd w:id="9"/>
       <w:bookmarkEnd w:id="10"/>
+      <w:bookmarkEnd w:id="11"/>
     </w:p>
     <w:p>
       <w:pPr>
@@ -810,7 +849,7 @@
         </w:rPr>
         <w:t xml:space="preserve">See </w:t>
       </w:r>
-      <w:hyperlink r:id="rId14" w:history="1">
+      <w:hyperlink r:id="rId15" w:history="1">
         <w:r>
           <w:rPr>
             <w:rStyle w:val="Hyperlink"/>
@@ -851,10 +890,10 @@
         </w:rPr>
         <w:t>.</w:t>
       </w:r>
-      <w:bookmarkStart w:id="11" w:name="_Toc408110491"/>
-      <w:bookmarkStart w:id="12" w:name="_Toc38364927"/>
-      <w:bookmarkStart w:id="13" w:name="_Toc346619191"/>
-      <w:bookmarkStart w:id="14" w:name="_Toc351650562"/>
+      <w:bookmarkStart w:id="12" w:name="_Toc408110491"/>
+      <w:bookmarkStart w:id="13" w:name="_Toc38364927"/>
+      <w:bookmarkStart w:id="14" w:name="_Toc346619191"/>
+      <w:bookmarkStart w:id="15" w:name="_Toc351650562"/>
       <w:bookmarkEnd w:id="1"/>
       <w:bookmarkEnd w:id="2"/>
       <w:bookmarkEnd w:id="3"/>
@@ -877,10 +916,10 @@
         </w:rPr>
         <w:t>SUBPART 5315.3 — SOURCE SELECTION</w:t>
       </w:r>
-      <w:bookmarkStart w:id="15" w:name="_Toc408110492"/>
-      <w:bookmarkStart w:id="16" w:name="_Toc38364928"/>
-      <w:bookmarkEnd w:id="11"/>
+      <w:bookmarkStart w:id="16" w:name="_Toc408110492"/>
+      <w:bookmarkStart w:id="17" w:name="_Toc38364928"/>
       <w:bookmarkEnd w:id="12"/>
+      <w:bookmarkEnd w:id="13"/>
     </w:p>
     <w:p>
       <w:pPr>
@@ -898,8 +937,8 @@
         </w:rPr>
         <w:t>5315.300   Scope of Subpart</w:t>
       </w:r>
-      <w:bookmarkEnd w:id="15"/>
       <w:bookmarkEnd w:id="16"/>
+      <w:bookmarkEnd w:id="17"/>
     </w:p>
     <w:p>
       <w:pPr>
@@ -911,7 +950,7 @@
         </w:rPr>
         <w:t xml:space="preserve">See </w:t>
       </w:r>
-      <w:hyperlink r:id="rId15" w:history="1">
+      <w:hyperlink r:id="rId16" w:history="1">
         <w:r>
           <w:rPr>
             <w:rStyle w:val="Hyperlink"/>
@@ -937,7 +976,7 @@
         </w:rPr>
         <w:t xml:space="preserve">See </w:t>
       </w:r>
-      <w:hyperlink r:id="rId16" w:history="1">
+      <w:hyperlink r:id="rId17" w:history="1">
         <w:r>
           <w:rPr>
             <w:rStyle w:val="Hyperlink"/>
@@ -967,7 +1006,7 @@
         </w:rPr>
         <w:t xml:space="preserve">See </w:t>
       </w:r>
-      <w:hyperlink r:id="rId17" w:history="1">
+      <w:hyperlink r:id="rId18" w:history="1">
         <w:r>
           <w:rPr>
             <w:rStyle w:val="Hyperlink"/>
@@ -997,7 +1036,7 @@
         </w:rPr>
         <w:t xml:space="preserve">See </w:t>
       </w:r>
-      <w:hyperlink r:id="rId18" w:history="1">
+      <w:hyperlink r:id="rId19" w:history="1">
         <w:r>
           <w:rPr>
             <w:rStyle w:val="Hyperlink"/>
@@ -1026,8 +1065,8 @@
         </w:rPr>
         <w:t>.</w:t>
       </w:r>
-      <w:bookmarkStart w:id="17" w:name="_Toc38364929"/>
-      <w:bookmarkStart w:id="18" w:name="_Toc408110493"/>
+      <w:bookmarkStart w:id="18" w:name="_Toc38364929"/>
+      <w:bookmarkStart w:id="19" w:name="_Toc408110493"/>
     </w:p>
     <w:p>
       <w:pPr>
@@ -1039,7 +1078,7 @@
       <w:r>
         <w:t>5315.371-4   Exceptions</w:t>
       </w:r>
-      <w:bookmarkEnd w:id="17"/>
+      <w:bookmarkEnd w:id="18"/>
     </w:p>
     <w:p>
       <w:pPr>
@@ -1055,7 +1094,7 @@
       <w:r>
         <w:t xml:space="preserve">See </w:t>
       </w:r>
-      <w:hyperlink r:id="rId19" w:anchor="p53153715" w:history="1">
+      <w:hyperlink r:id="rId20" w:anchor="p53153715" w:history="1">
         <w:r>
           <w:rPr>
             <w:rStyle w:val="Hyperlink"/>
@@ -1073,7 +1112,7 @@
         </w:rPr>
         <w:t xml:space="preserve"> </w:t>
       </w:r>
-      <w:bookmarkStart w:id="19" w:name="_Toc38364930"/>
+      <w:bookmarkStart w:id="20" w:name="_Toc38364930"/>
     </w:p>
     <w:p>
       <w:pPr>
@@ -1091,7 +1130,7 @@
       <w:r>
         <w:t>Waiver</w:t>
       </w:r>
-      <w:bookmarkEnd w:id="19"/>
+      <w:bookmarkEnd w:id="20"/>
     </w:p>
     <w:p>
       <w:pPr>
@@ -1103,7 +1142,7 @@
         </w:rPr>
         <w:t xml:space="preserve">See </w:t>
       </w:r>
-      <w:hyperlink r:id="rId20" w:anchor="p53153715" w:history="1">
+      <w:hyperlink r:id="rId21" w:anchor="p53153715" w:history="1">
         <w:r>
           <w:rPr>
             <w:rStyle w:val="Hyperlink"/>
@@ -1127,9 +1166,10 @@
         <w:rPr>
           <w:szCs w:val="24"/>
         </w:rPr>
+        <w:lastRenderedPageBreak/>
         <w:t xml:space="preserve">See </w:t>
       </w:r>
-      <w:hyperlink r:id="rId21" w:history="1">
+      <w:hyperlink r:id="rId22" w:history="1">
         <w:r>
           <w:rPr>
             <w:rStyle w:val="Hyperlink"/>
@@ -1144,7 +1184,7 @@
         </w:rPr>
         <w:t>.</w:t>
       </w:r>
-      <w:bookmarkStart w:id="20" w:name="_Toc38364931"/>
+      <w:bookmarkStart w:id="21" w:name="_Toc38364931"/>
     </w:p>
     <w:p>
       <w:pPr>
@@ -1158,11 +1198,10 @@
           <w:bCs/>
           <w:szCs w:val="24"/>
         </w:rPr>
-        <w:lastRenderedPageBreak/>
         <w:t>SUBPART 5315.4 — CONTRACT PRICING</w:t>
       </w:r>
-      <w:bookmarkStart w:id="21" w:name="_Toc38364932"/>
-      <w:bookmarkEnd w:id="20"/>
+      <w:bookmarkStart w:id="22" w:name="_Toc38364932"/>
+      <w:bookmarkEnd w:id="21"/>
     </w:p>
     <w:p>
       <w:pPr>
@@ -1180,7 +1219,7 @@
       <w:r>
         <w:t xml:space="preserve"> (S-90)</w:t>
       </w:r>
-      <w:bookmarkEnd w:id="21"/>
+      <w:bookmarkEnd w:id="22"/>
     </w:p>
     <w:p>
       <w:pPr>
@@ -1192,7 +1231,7 @@
         </w:rPr>
         <w:t xml:space="preserve">See </w:t>
       </w:r>
-      <w:hyperlink r:id="rId22" w:history="1">
+      <w:hyperlink r:id="rId23" w:history="1">
         <w:r>
           <w:rPr>
             <w:rStyle w:val="Hyperlink"/>
@@ -1219,7 +1258,7 @@
         </w:rPr>
         <w:t xml:space="preserve">See the </w:t>
       </w:r>
-      <w:hyperlink r:id="rId23" w:history="1">
+      <w:hyperlink r:id="rId24" w:history="1">
         <w:r>
           <w:rPr>
             <w:rStyle w:val="Hyperlink"/>
@@ -1246,7 +1285,7 @@
         </w:rPr>
         <w:t xml:space="preserve">See </w:t>
       </w:r>
-      <w:hyperlink r:id="rId24" w:history="1">
+      <w:hyperlink r:id="rId25" w:history="1">
         <w:r>
           <w:rPr>
             <w:rStyle w:val="Hyperlink"/>
@@ -1288,7 +1327,7 @@
         </w:rPr>
         <w:t xml:space="preserve">See </w:t>
       </w:r>
-      <w:hyperlink r:id="rId25" w:history="1">
+      <w:hyperlink r:id="rId26" w:history="1">
         <w:r>
           <w:rPr>
             <w:rStyle w:val="Hyperlink"/>
@@ -1313,8 +1352,8 @@
         </w:rPr>
         <w:t>.</w:t>
       </w:r>
-      <w:bookmarkStart w:id="22" w:name="_Toc408110495"/>
-      <w:bookmarkStart w:id="23" w:name="_Toc38364933"/>
+      <w:bookmarkStart w:id="23" w:name="_Toc408110495"/>
+      <w:bookmarkStart w:id="24" w:name="_Toc38364933"/>
     </w:p>
     <w:p>
       <w:pPr>
@@ -1344,7 +1383,7 @@
       <w:r>
         <w:t>(</w:t>
       </w:r>
-      <w:hyperlink r:id="rId26" w:history="1">
+      <w:hyperlink r:id="rId27" w:history="1">
         <w:r>
           <w:rPr>
             <w:rStyle w:val="Hyperlink"/>
@@ -1355,7 +1394,7 @@
       <w:r>
         <w:t xml:space="preserve"> and </w:t>
       </w:r>
-      <w:hyperlink r:id="rId27" w:history="1">
+      <w:hyperlink r:id="rId28" w:history="1">
         <w:r>
           <w:rPr>
             <w:rStyle w:val="Hyperlink"/>
@@ -1390,8 +1429,8 @@
       <w:r>
         <w:t>)</w:t>
       </w:r>
-      <w:bookmarkEnd w:id="22"/>
       <w:bookmarkEnd w:id="23"/>
+      <w:bookmarkEnd w:id="24"/>
     </w:p>
     <w:p>
       <w:pPr>
@@ -1426,7 +1465,7 @@
         </w:rPr>
         <w:t xml:space="preserve">See </w:t>
       </w:r>
-      <w:hyperlink r:id="rId28" w:history="1">
+      <w:hyperlink r:id="rId29" w:history="1">
         <w:r>
           <w:rPr>
             <w:rStyle w:val="Hyperlink"/>
@@ -1483,7 +1522,7 @@
         </w:rPr>
         <w:t xml:space="preserve">  See </w:t>
       </w:r>
-      <w:hyperlink r:id="rId29" w:history="1">
+      <w:hyperlink r:id="rId30" w:history="1">
         <w:r>
           <w:rPr>
             <w:rStyle w:val="Hyperlink"/>
@@ -1646,7 +1685,7 @@
       <w:r>
         <w:t xml:space="preserve">mit a final report to </w:t>
       </w:r>
-      <w:hyperlink r:id="rId30" w:history="1">
+      <w:hyperlink r:id="rId31" w:history="1">
         <w:r>
           <w:rPr>
             <w:rStyle w:val="Hyperlink"/>
@@ -1768,7 +1807,7 @@
       <w:r>
         <w:t xml:space="preserve"> through the SCO to </w:t>
       </w:r>
-      <w:hyperlink r:id="rId31" w:history="1">
+      <w:hyperlink r:id="rId32" w:history="1">
         <w:r>
           <w:rPr>
             <w:rStyle w:val="Hyperlink"/>
@@ -1782,7 +1821,7 @@
       <w:r>
         <w:t xml:space="preserve"> (see </w:t>
       </w:r>
-      <w:hyperlink r:id="rId32" w:anchor="p53154031c4A" w:history="1">
+      <w:hyperlink r:id="rId33" w:anchor="p53154031c4A" w:history="1">
         <w:r>
           <w:rPr>
             <w:rStyle w:val="Hyperlink"/>
@@ -1818,7 +1857,11 @@
         <w:t>:</w:t>
       </w:r>
       <w:r>
-        <w:t xml:space="preserve"> “AFFARS 5315.403-1(c)(4)(A) – Section 890 Pilot Program to Accelerate Contracting and Pricing Processes.” </w:t>
+        <w:t xml:space="preserve"> “AFFARS 5315.403-1(c)(4)(A) – </w:t>
+      </w:r>
+      <w:r>
+        <w:lastRenderedPageBreak/>
+        <w:t xml:space="preserve">Section 890 Pilot Program to Accelerate Contracting and Pricing Processes.” </w:t>
       </w:r>
     </w:p>
     <w:p>
@@ -1882,7 +1925,7 @@
         </w:rPr>
         <w:t xml:space="preserve"> the information as outlined in </w:t>
       </w:r>
-      <w:hyperlink r:id="rId33" w:anchor="P37_1697" w:history="1">
+      <w:hyperlink r:id="rId34" w:anchor="P37_1697" w:history="1">
         <w:r>
           <w:rPr>
             <w:iCs/>
@@ -1932,7 +1975,7 @@
         </w:rPr>
         <w:t xml:space="preserve">reports and submit a final report to </w:t>
       </w:r>
-      <w:hyperlink r:id="rId34" w:history="1">
+      <w:hyperlink r:id="rId35" w:history="1">
         <w:r>
           <w:rPr>
             <w:iCs/>
@@ -2020,7 +2063,7 @@
       <w:r>
         <w:t xml:space="preserve">See </w:t>
       </w:r>
-      <w:hyperlink r:id="rId35" w:history="1">
+      <w:hyperlink r:id="rId36" w:history="1">
         <w:r>
           <w:rPr>
             <w:rStyle w:val="Hyperlink"/>
@@ -2066,7 +2109,7 @@
         </w:rPr>
         <w:t xml:space="preserve">See </w:t>
       </w:r>
-      <w:hyperlink r:id="rId36" w:history="1">
+      <w:hyperlink r:id="rId37" w:history="1">
         <w:r>
           <w:rPr>
             <w:rStyle w:val="Hyperlink"/>
@@ -2081,7 +2124,7 @@
         </w:rPr>
         <w:t>.</w:t>
       </w:r>
-      <w:bookmarkStart w:id="24" w:name="_Toc38364934"/>
+      <w:bookmarkStart w:id="25" w:name="_Toc38364934"/>
     </w:p>
     <w:p>
       <w:pPr>
@@ -2099,7 +2142,7 @@
       <w:r>
         <w:t xml:space="preserve">  Requiring Data Other Than Certified Cost or Pricing Data</w:t>
       </w:r>
-      <w:bookmarkEnd w:id="24"/>
+      <w:bookmarkEnd w:id="25"/>
     </w:p>
     <w:p>
       <w:pPr>
@@ -2109,7 +2152,7 @@
       <w:r>
         <w:t xml:space="preserve">(a)(4) See </w:t>
       </w:r>
-      <w:hyperlink r:id="rId37" w:anchor="p53154033a4" w:history="1">
+      <w:hyperlink r:id="rId38" w:anchor="p53154033a4" w:history="1">
         <w:r>
           <w:rPr>
             <w:rStyle w:val="Hyperlink"/>
@@ -2146,7 +2189,7 @@
         </w:rPr>
         <w:t xml:space="preserve">  See </w:t>
       </w:r>
-      <w:hyperlink r:id="rId38" w:history="1">
+      <w:hyperlink r:id="rId39" w:history="1">
         <w:r>
           <w:rPr>
             <w:rStyle w:val="Hyperlink"/>
@@ -2164,7 +2207,7 @@
         </w:rPr>
         <w:t>.</w:t>
       </w:r>
-      <w:bookmarkStart w:id="25" w:name="_Toc38364935"/>
+      <w:bookmarkStart w:id="26" w:name="_Toc38364935"/>
     </w:p>
     <w:p>
       <w:pPr>
@@ -2182,7 +2225,7 @@
       <w:r>
         <w:t>Cost or Pricing Data (</w:t>
       </w:r>
-      <w:hyperlink r:id="rId39" w:history="1">
+      <w:hyperlink r:id="rId40" w:history="1">
         <w:r>
           <w:rPr>
             <w:rStyle w:val="Hyperlink"/>
@@ -2193,7 +2236,7 @@
       <w:r>
         <w:t xml:space="preserve"> and </w:t>
       </w:r>
-      <w:hyperlink r:id="rId40" w:history="1">
+      <w:hyperlink r:id="rId41" w:history="1">
         <w:r>
           <w:rPr>
             <w:rStyle w:val="Hyperlink"/>
@@ -2228,7 +2271,7 @@
       <w:r>
         <w:t>)</w:t>
       </w:r>
-      <w:bookmarkEnd w:id="25"/>
+      <w:bookmarkEnd w:id="26"/>
     </w:p>
     <w:p>
       <w:pPr>
@@ -2259,7 +2302,7 @@
       <w:r>
         <w:t xml:space="preserve">to </w:t>
       </w:r>
-      <w:hyperlink r:id="rId41" w:history="1">
+      <w:hyperlink r:id="rId42" w:history="1">
         <w:r>
           <w:rPr>
             <w:rStyle w:val="Hyperlink"/>
@@ -2276,7 +2319,7 @@
       <w:r>
         <w:t xml:space="preserve">(see </w:t>
       </w:r>
-      <w:hyperlink r:id="rId42" w:anchor="p53154034a2" w:history="1">
+      <w:hyperlink r:id="rId43" w:anchor="p53154034a2" w:history="1">
         <w:r>
           <w:rPr>
             <w:rStyle w:val="Hyperlink"/>
@@ -2290,7 +2333,7 @@
       <w:r>
         <w:t>.</w:t>
       </w:r>
-      <w:bookmarkStart w:id="26" w:name="_Toc38364936"/>
+      <w:bookmarkStart w:id="27" w:name="_Toc38364936"/>
     </w:p>
     <w:p>
       <w:pPr>
@@ -2311,7 +2354,7 @@
       <w:r>
         <w:t>Pricing Assistance or Pricing Assistance Waiver</w:t>
       </w:r>
-      <w:bookmarkEnd w:id="26"/>
+      <w:bookmarkEnd w:id="27"/>
     </w:p>
     <w:p>
       <w:pPr>
@@ -2668,7 +2711,7 @@
       <w:r>
         <w:t xml:space="preserve">See </w:t>
       </w:r>
-      <w:hyperlink r:id="rId43" w:history="1">
+      <w:hyperlink r:id="rId44" w:history="1">
         <w:r>
           <w:rPr>
             <w:rStyle w:val="Hyperlink"/>
@@ -2703,7 +2746,7 @@
       <w:r>
         <w:t xml:space="preserve">(c) See </w:t>
       </w:r>
-      <w:hyperlink r:id="rId44" w:history="1">
+      <w:hyperlink r:id="rId45" w:history="1">
         <w:r>
           <w:rPr>
             <w:rStyle w:val="Hyperlink"/>
@@ -2767,7 +2810,7 @@
         </w:rPr>
         <w:t xml:space="preserve">See </w:t>
       </w:r>
-      <w:hyperlink r:id="rId45" w:history="1">
+      <w:hyperlink r:id="rId46" w:history="1">
         <w:r>
           <w:rPr>
             <w:rStyle w:val="Hyperlink"/>
@@ -2832,7 +2875,7 @@
         </w:rPr>
         <w:t xml:space="preserve">See </w:t>
       </w:r>
-      <w:hyperlink r:id="rId46" w:history="1">
+      <w:hyperlink r:id="rId47" w:history="1">
         <w:r>
           <w:rPr>
             <w:rStyle w:val="Hyperlink"/>
@@ -2847,7 +2890,7 @@
         </w:rPr>
         <w:t>.</w:t>
       </w:r>
-      <w:bookmarkStart w:id="27" w:name="_Toc38364937"/>
+      <w:bookmarkStart w:id="28" w:name="_Toc38364937"/>
     </w:p>
     <w:p>
       <w:pPr>
@@ -2861,9 +2904,10 @@
         <w:rPr>
           <w:szCs w:val="24"/>
         </w:rPr>
+        <w:lastRenderedPageBreak/>
         <w:t xml:space="preserve">See </w:t>
       </w:r>
-      <w:hyperlink r:id="rId47" w:history="1">
+      <w:hyperlink r:id="rId48" w:history="1">
         <w:r>
           <w:rPr>
             <w:rStyle w:val="Hyperlink"/>
@@ -2872,8 +2916,6 @@
           <w:t>SMC PGI 5315.404-1-90</w:t>
         </w:r>
       </w:hyperlink>
-      <w:bookmarkStart w:id="28" w:name="_GoBack"/>
-      <w:bookmarkEnd w:id="28"/>
       <w:r>
         <w:rPr>
           <w:szCs w:val="24"/>
@@ -2889,7 +2931,6 @@
         <w:widowControl w:val="0"/>
       </w:pPr>
       <w:r>
-        <w:lastRenderedPageBreak/>
         <w:t xml:space="preserve">5315.404-2 </w:t>
       </w:r>
       <w:r>
@@ -2898,7 +2939,7 @@
       <w:r>
         <w:t xml:space="preserve"> Data to Support Proposal Analysis</w:t>
       </w:r>
-      <w:bookmarkEnd w:id="27"/>
+      <w:bookmarkEnd w:id="28"/>
     </w:p>
     <w:p>
       <w:pPr>
@@ -2910,7 +2951,7 @@
         </w:rPr>
         <w:t xml:space="preserve">See </w:t>
       </w:r>
-      <w:hyperlink r:id="rId48" w:history="1">
+      <w:hyperlink r:id="rId49" w:history="1">
         <w:r>
           <w:rPr>
             <w:rStyle w:val="Hyperlink"/>
@@ -2936,7 +2977,7 @@
         </w:rPr>
         <w:t xml:space="preserve">See </w:t>
       </w:r>
-      <w:hyperlink r:id="rId49" w:history="1">
+      <w:hyperlink r:id="rId50" w:history="1">
         <w:r>
           <w:rPr>
             <w:rStyle w:val="Hyperlink"/>
@@ -2973,7 +3014,7 @@
         </w:rPr>
         <w:t xml:space="preserve">See </w:t>
       </w:r>
-      <w:hyperlink r:id="rId50" w:history="1">
+      <w:hyperlink r:id="rId51" w:history="1">
         <w:r>
           <w:rPr>
             <w:rStyle w:val="Hyperlink"/>
@@ -3010,7 +3051,7 @@
         </w:rPr>
         <w:t xml:space="preserve">See </w:t>
       </w:r>
-      <w:hyperlink r:id="rId51" w:history="1">
+      <w:hyperlink r:id="rId52" w:history="1">
         <w:r>
           <w:rPr>
             <w:rStyle w:val="Hyperlink"/>
@@ -3083,7 +3124,7 @@
       <w:r>
         <w:t xml:space="preserve">ee </w:t>
       </w:r>
-      <w:hyperlink r:id="rId52" w:anchor="p53154044c2C290" w:history="1">
+      <w:hyperlink r:id="rId53" w:anchor="p53154044c2C290" w:history="1">
         <w:r>
           <w:rPr>
             <w:rStyle w:val="Hyperlink"/>
@@ -3159,7 +3200,7 @@
         </w:rPr>
         <w:t xml:space="preserve"> prepared and reported using the web-based </w:t>
       </w:r>
-      <w:hyperlink r:id="rId53" w:history="1">
+      <w:hyperlink r:id="rId54" w:history="1">
         <w:r>
           <w:rPr>
             <w:rStyle w:val="Hyperlink"/>
@@ -3227,7 +3268,7 @@
         </w:rPr>
         <w:t xml:space="preserve">enabled version of the </w:t>
       </w:r>
-      <w:hyperlink r:id="rId54" w:history="1">
+      <w:hyperlink r:id="rId55" w:history="1">
         <w:r>
           <w:rPr>
             <w:rStyle w:val="Hyperlink"/>
@@ -3284,7 +3325,7 @@
         </w:rPr>
         <w:t xml:space="preserve">See </w:t>
       </w:r>
-      <w:hyperlink r:id="rId55" w:history="1">
+      <w:hyperlink r:id="rId56" w:history="1">
         <w:r>
           <w:rPr>
             <w:rStyle w:val="Hyperlink"/>
@@ -3387,7 +3428,7 @@
       <w:r>
         <w:t xml:space="preserve"> must elevate the issue to </w:t>
       </w:r>
-      <w:hyperlink r:id="rId56" w:history="1">
+      <w:hyperlink r:id="rId57" w:history="1">
         <w:r>
           <w:rPr>
             <w:rStyle w:val="Hyperlink"/>
@@ -3460,7 +3501,7 @@
         </w:rPr>
         <w:t xml:space="preserve">See </w:t>
       </w:r>
-      <w:hyperlink r:id="rId57" w:history="1">
+      <w:hyperlink r:id="rId58" w:history="1">
         <w:r>
           <w:rPr>
             <w:rStyle w:val="Hyperlink"/>
@@ -3506,7 +3547,7 @@
         </w:rPr>
         <w:t xml:space="preserve">the </w:t>
       </w:r>
-      <w:hyperlink r:id="rId58" w:history="1">
+      <w:hyperlink r:id="rId59" w:history="1">
         <w:r>
           <w:rPr>
             <w:rStyle w:val="Hyperlink"/>
@@ -3518,7 +3559,14 @@
         <w:rPr>
           <w:color w:val="000000"/>
         </w:rPr>
-        <w:t xml:space="preserve"> that may be used to ensure PNMs contain all required information.  </w:t>
+        <w:t xml:space="preserve"> that may be used to ensure </w:t>
+      </w:r>
+      <w:r>
+        <w:rPr>
+          <w:color w:val="000000"/>
+        </w:rPr>
+        <w:lastRenderedPageBreak/>
+        <w:t xml:space="preserve">PNMs contain all required information.  </w:t>
       </w:r>
       <w:r>
         <w:t xml:space="preserve">Streamlined </w:t>
@@ -3532,7 +3580,7 @@
       <w:r>
         <w:t xml:space="preserve">for </w:t>
       </w:r>
-      <w:hyperlink r:id="rId59" w:history="1">
+      <w:hyperlink r:id="rId60" w:history="1">
         <w:r>
           <w:rPr>
             <w:rStyle w:val="Hyperlink"/>
@@ -3546,7 +3594,7 @@
       <w:r>
         <w:t xml:space="preserve"> </w:t>
       </w:r>
-      <w:hyperlink r:id="rId60" w:history="1">
+      <w:hyperlink r:id="rId61" w:history="1">
         <w:r>
           <w:rPr>
             <w:rStyle w:val="Hyperlink"/>
@@ -3566,7 +3614,7 @@
         </w:rPr>
         <w:t xml:space="preserve">and </w:t>
       </w:r>
-      <w:hyperlink r:id="rId61" w:history="1">
+      <w:hyperlink r:id="rId62" w:history="1">
         <w:r>
           <w:rPr>
             <w:rStyle w:val="Hyperlink"/>
@@ -3589,10 +3637,9 @@
         <w:rPr>
           <w:color w:val="000000"/>
         </w:rPr>
-        <w:lastRenderedPageBreak/>
         <w:t xml:space="preserve">See </w:t>
       </w:r>
-      <w:hyperlink r:id="rId62" w:history="1">
+      <w:hyperlink r:id="rId63" w:history="1">
         <w:r>
           <w:rPr>
             <w:rStyle w:val="Hyperlink"/>
@@ -3630,7 +3677,7 @@
         </w:rPr>
         <w:t xml:space="preserve">See </w:t>
       </w:r>
-      <w:hyperlink r:id="rId63" w:history="1">
+      <w:hyperlink r:id="rId64" w:history="1">
         <w:r>
           <w:rPr>
             <w:rStyle w:val="Hyperlink"/>
@@ -3664,7 +3711,7 @@
         </w:rPr>
         <w:t xml:space="preserve">See </w:t>
       </w:r>
-      <w:hyperlink r:id="rId64" w:history="1">
+      <w:hyperlink r:id="rId65" w:history="1">
         <w:r>
           <w:rPr>
             <w:rStyle w:val="Hyperlink"/>
@@ -3705,7 +3752,7 @@
         </w:rPr>
         <w:t xml:space="preserve">See </w:t>
       </w:r>
-      <w:hyperlink r:id="rId65" w:history="1">
+      <w:hyperlink r:id="rId66" w:history="1">
         <w:r>
           <w:rPr>
             <w:rStyle w:val="Hyperlink"/>
@@ -3745,7 +3792,7 @@
         </w:rPr>
         <w:t xml:space="preserve">See </w:t>
       </w:r>
-      <w:hyperlink r:id="rId66" w:history="1">
+      <w:hyperlink r:id="rId67" w:history="1">
         <w:r>
           <w:rPr>
             <w:rStyle w:val="Hyperlink"/>
@@ -3816,7 +3863,7 @@
         </w:rPr>
         <w:t xml:space="preserve">(b)(i) See </w:t>
       </w:r>
-      <w:hyperlink r:id="rId67" w:anchor="p53154073bi" w:history="1">
+      <w:hyperlink r:id="rId68" w:anchor="p53154073bi" w:history="1">
         <w:r>
           <w:rPr>
             <w:rStyle w:val="Hyperlink"/>
@@ -3907,7 +3954,7 @@
         </w:rPr>
         <w:t xml:space="preserve">See </w:t>
       </w:r>
-      <w:hyperlink r:id="rId68" w:anchor="p53154074c2B" w:history="1">
+      <w:hyperlink r:id="rId69" w:anchor="p53154074c2B" w:history="1">
         <w:r>
           <w:rPr>
             <w:rStyle w:val="Hyperlink"/>
@@ -3968,7 +4015,7 @@
         </w:rPr>
         <w:t xml:space="preserve"> </w:t>
       </w:r>
-      <w:hyperlink r:id="rId69" w:history="1">
+      <w:hyperlink r:id="rId70" w:history="1">
         <w:r>
           <w:rPr>
             <w:rStyle w:val="Hyperlink"/>
@@ -4014,7 +4061,7 @@
         </w:rPr>
         <w:t xml:space="preserve">See </w:t>
       </w:r>
-      <w:hyperlink r:id="rId70" w:history="1">
+      <w:hyperlink r:id="rId71" w:history="1">
         <w:r>
           <w:rPr>
             <w:rStyle w:val="Hyperlink"/>
@@ -4065,7 +4112,7 @@
         </w:rPr>
         <w:t xml:space="preserve">See </w:t>
       </w:r>
-      <w:hyperlink r:id="rId71" w:history="1">
+      <w:hyperlink r:id="rId72" w:history="1">
         <w:r>
           <w:rPr>
             <w:rStyle w:val="Hyperlink"/>
@@ -4225,7 +4272,7 @@
         </w:rPr>
         <w:t xml:space="preserve">See </w:t>
       </w:r>
-      <w:hyperlink r:id="rId72" w:anchor="p53154085iB" w:history="1">
+      <w:hyperlink r:id="rId73" w:anchor="p53154085iB" w:history="1">
         <w:r>
           <w:rPr>
             <w:rStyle w:val="Hyperlink"/>
@@ -4282,7 +4329,7 @@
         </w:rPr>
         <w:t xml:space="preserve">See </w:t>
       </w:r>
-      <w:hyperlink r:id="rId73" w:anchor="p53154085iiA2" w:history="1">
+      <w:hyperlink r:id="rId74" w:anchor="p53154085iiA2" w:history="1">
         <w:r>
           <w:rPr>
             <w:rStyle w:val="Hyperlink"/>
@@ -4331,9 +4378,9 @@
         </w:rPr>
         <w:t>5315.606   Agency Procedures</w:t>
       </w:r>
-      <w:bookmarkEnd w:id="13"/>
       <w:bookmarkEnd w:id="14"/>
-      <w:bookmarkEnd w:id="18"/>
+      <w:bookmarkEnd w:id="15"/>
+      <w:bookmarkEnd w:id="19"/>
       <w:bookmarkEnd w:id="39"/>
     </w:p>
     <w:p>
@@ -4346,7 +4393,7 @@
         </w:rPr>
         <w:t xml:space="preserve">See </w:t>
       </w:r>
-      <w:hyperlink r:id="rId74" w:history="1">
+      <w:hyperlink r:id="rId75" w:history="1">
         <w:r>
           <w:rPr>
             <w:rStyle w:val="Hyperlink"/>
@@ -4411,8 +4458,8 @@
       </w:r>
     </w:p>
     <w:sectPr>
-      <w:headerReference w:type="default" r:id="rId75"/>
-      <w:footerReference w:type="default" r:id="rId76"/>
+      <w:headerReference w:type="default" r:id="rId76"/>
+      <w:footerReference w:type="default" r:id="rId77"/>
       <w:pgSz w:w="12240" w:h="15840" w:code="1"/>
       <w:pgMar w:top="1440" w:right="1440" w:bottom="1440" w:left="1440" w:header="432" w:footer="432" w:gutter="0"/>
       <w:pgNumType w:start="1"/>
@@ -4501,7 +4548,7 @@
         <w:rStyle w:val="PageNumber"/>
         <w:noProof/>
       </w:rPr>
-      <w:t>4</w:t>
+      <w:t>2</w:t>
     </w:r>
     <w:r>
       <w:rPr>
@@ -6766,6 +6813,17 @@
       <w:ind w:left="480"/>
     </w:pPr>
   </w:style>
+  <w:style w:type="paragraph" w:customStyle="1" w:styleId="western">
+    <w:name w:val="western"/>
+    <w:basedOn w:val="Normal"/>
+    <w:rsid w:val="0054633C"/>
+    <w:pPr>
+      <w:spacing w:before="100" w:beforeAutospacing="1" w:after="100" w:afterAutospacing="1"/>
+    </w:pPr>
+    <w:rPr>
+      <w:szCs w:val="24"/>
+    </w:rPr>
+  </w:style>
 </w:styles>
 </file>
 
@@ -7053,12 +7111,6 @@
 </file>
 
 <file path=customXml/item1.xml><?xml version="1.0" encoding="utf-8"?>
-<p:properties xmlns:p="http://schemas.microsoft.com/office/2006/metadata/properties" xmlns:xsi="http://www.w3.org/2001/XMLSchema-instance" xmlns:pc="http://schemas.microsoft.com/office/infopath/2007/PartnerControls">
-  <documentManagement/>
-</p:properties>
-</file>
-
-<file path=customXml/item2.xml><?xml version="1.0" encoding="utf-8"?>
 <ct:contentTypeSchema xmlns:ct="http://schemas.microsoft.com/office/2006/metadata/contentType" xmlns:ma="http://schemas.microsoft.com/office/2006/metadata/properties/metaAttributes" ct:_="" ma:_="" ma:contentTypeName="Document" ma:contentTypeID="0x010100C89661B33D63F14697E4D581C32BAF5E" ma:contentTypeVersion="4" ma:contentTypeDescription="Create a new document." ma:contentTypeScope="" ma:versionID="1642361c0cc2e908fc6ef5628dee731f">
   <xsd:schema xmlns:xsd="http://www.w3.org/2001/XMLSchema" xmlns:xs="http://www.w3.org/2001/XMLSchema" xmlns:p="http://schemas.microsoft.com/office/2006/metadata/properties" targetNamespace="http://schemas.microsoft.com/office/2006/metadata/properties" ma:root="true" ma:fieldsID="1dab2e3c9ece9446628f55e6a105fe53">
     <xsd:element name="properties">
@@ -7172,7 +7224,7 @@
 </ct:contentTypeSchema>
 </file>
 
-<file path=customXml/item3.xml><?xml version="1.0" encoding="utf-8"?>
+<file path=customXml/item2.xml><?xml version="1.0" encoding="utf-8"?>
 <?mso-contentType ?>
 <FormTemplates xmlns="http://schemas.microsoft.com/sharepoint/v3/contenttype/forms">
   <Display>DocumentLibraryForm</Display>
@@ -7181,26 +7233,17 @@
 </FormTemplates>
 </file>
 
+<file path=customXml/item3.xml><?xml version="1.0" encoding="utf-8"?>
+<p:properties xmlns:p="http://schemas.microsoft.com/office/2006/metadata/properties" xmlns:xsi="http://www.w3.org/2001/XMLSchema-instance" xmlns:pc="http://schemas.microsoft.com/office/infopath/2007/PartnerControls">
+  <documentManagement/>
+</p:properties>
+</file>
+
 <file path=customXml/item4.xml><?xml version="1.0" encoding="utf-8"?>
 <b:Sources xmlns:b="http://schemas.openxmlformats.org/officeDocument/2006/bibliography" xmlns="http://schemas.openxmlformats.org/officeDocument/2006/bibliography" SelectedStyle="\APASixthEditionOfficeOnline.xsl" StyleName="APA" Version="6"/>
 </file>
 
 <file path=customXml/itemProps1.xml><?xml version="1.0" encoding="utf-8"?>
-<ds:datastoreItem xmlns:ds="http://schemas.openxmlformats.org/officeDocument/2006/customXml" ds:itemID="{5F1F1598-4476-41E3-A6E9-1B9A44F95D4D}">
-  <ds:schemaRefs>
-    <ds:schemaRef ds:uri="http://purl.org/dc/elements/1.1/"/>
-    <ds:schemaRef ds:uri="http://schemas.microsoft.com/office/2006/metadata/properties"/>
-    <ds:schemaRef ds:uri="http://purl.org/dc/terms/"/>
-    <ds:schemaRef ds:uri="http://schemas.openxmlformats.org/package/2006/metadata/core-properties"/>
-    <ds:schemaRef ds:uri="http://schemas.microsoft.com/office/2006/documentManagement/types"/>
-    <ds:schemaRef ds:uri="http://schemas.microsoft.com/office/infopath/2007/PartnerControls"/>
-    <ds:schemaRef ds:uri="http://www.w3.org/XML/1998/namespace"/>
-    <ds:schemaRef ds:uri="http://purl.org/dc/dcmitype/"/>
-  </ds:schemaRefs>
-</ds:datastoreItem>
-</file>
-
-<file path=customXml/itemProps2.xml><?xml version="1.0" encoding="utf-8"?>
 <ds:datastoreItem xmlns:ds="http://schemas.openxmlformats.org/officeDocument/2006/customXml" ds:itemID="{41BE7C67-D0CF-4DE2-A7F2-853E27B807C3}">
   <ds:schemaRefs>
     <ds:schemaRef ds:uri="http://schemas.microsoft.com/office/2006/metadata/contentType"/>
@@ -7216,7 +7259,7 @@
 </ds:datastoreItem>
 </file>
 
-<file path=customXml/itemProps3.xml><?xml version="1.0" encoding="utf-8"?>
+<file path=customXml/itemProps2.xml><?xml version="1.0" encoding="utf-8"?>
 <ds:datastoreItem xmlns:ds="http://schemas.openxmlformats.org/officeDocument/2006/customXml" ds:itemID="{6C7F8188-CD09-44F2-8C6F-50B02A5FBC45}">
   <ds:schemaRefs>
     <ds:schemaRef ds:uri="http://schemas.microsoft.com/sharepoint/v3/contenttype/forms"/>
@@ -7224,8 +7267,23 @@
 </ds:datastoreItem>
 </file>
 
+<file path=customXml/itemProps3.xml><?xml version="1.0" encoding="utf-8"?>
+<ds:datastoreItem xmlns:ds="http://schemas.openxmlformats.org/officeDocument/2006/customXml" ds:itemID="{5F1F1598-4476-41E3-A6E9-1B9A44F95D4D}">
+  <ds:schemaRefs>
+    <ds:schemaRef ds:uri="http://purl.org/dc/terms/"/>
+    <ds:schemaRef ds:uri="http://schemas.openxmlformats.org/package/2006/metadata/core-properties"/>
+    <ds:schemaRef ds:uri="http://schemas.microsoft.com/office/2006/documentManagement/types"/>
+    <ds:schemaRef ds:uri="http://schemas.microsoft.com/office/infopath/2007/PartnerControls"/>
+    <ds:schemaRef ds:uri="http://purl.org/dc/elements/1.1/"/>
+    <ds:schemaRef ds:uri="http://schemas.microsoft.com/office/2006/metadata/properties"/>
+    <ds:schemaRef ds:uri="http://www.w3.org/XML/1998/namespace"/>
+    <ds:schemaRef ds:uri="http://purl.org/dc/dcmitype/"/>
+  </ds:schemaRefs>
+</ds:datastoreItem>
+</file>
+
 <file path=customXml/itemProps4.xml><?xml version="1.0" encoding="utf-8"?>
-<ds:datastoreItem xmlns:ds="http://schemas.openxmlformats.org/officeDocument/2006/customXml" ds:itemID="{E27A45C8-DD5D-452E-BCD1-AA963E593B6E}">
+<ds:datastoreItem xmlns:ds="http://schemas.openxmlformats.org/officeDocument/2006/customXml" ds:itemID="{41D888F6-B3C0-4BCF-AA21-3D07CF4F4EAA}">
   <ds:schemaRefs>
     <ds:schemaRef ds:uri="http://schemas.openxmlformats.org/officeDocument/2006/bibliography"/>
   </ds:schemaRefs>
